--- a/javascript面向对象/js原型对象属性.docx
+++ b/javascript面向对象/js原型对象属性.docx
@@ -733,6 +733,339 @@
           <w:rFonts w:hint="eastAsia"/>
         </w:rPr>
       </w:pPr>
+      <w:r>
+        <w:rPr>
+          <w:rFonts w:hint="eastAsia"/>
+          <w:noProof/>
+        </w:rPr>
+        <w:drawing>
+          <wp:inline distT="0" distB="0" distL="0" distR="0">
+            <wp:extent cx="5274310" cy="552893"/>
+            <wp:effectExtent l="19050" t="0" r="2540" b="0"/>
+            <wp:docPr id="37" name="图片 37"/>
+            <wp:cNvGraphicFramePr>
+              <a:graphicFrameLocks xmlns:a="http://schemas.openxmlformats.org/drawingml/2006/main" noChangeAspect="1"/>
+            </wp:cNvGraphicFramePr>
+            <a:graphic xmlns:a="http://schemas.openxmlformats.org/drawingml/2006/main">
+              <a:graphicData uri="http://schemas.openxmlformats.org/drawingml/2006/picture">
+                <pic:pic xmlns:pic="http://schemas.openxmlformats.org/drawingml/2006/picture">
+                  <pic:nvPicPr>
+                    <pic:cNvPr id="0" name="Picture 37"/>
+                    <pic:cNvPicPr>
+                      <a:picLocks noChangeAspect="1" noChangeArrowheads="1"/>
+                    </pic:cNvPicPr>
+                  </pic:nvPicPr>
+                  <pic:blipFill>
+                    <a:blip r:embed="rId16"/>
+                    <a:srcRect/>
+                    <a:stretch>
+                      <a:fillRect/>
+                    </a:stretch>
+                  </pic:blipFill>
+                  <pic:spPr bwMode="auto">
+                    <a:xfrm>
+                      <a:off x="0" y="0"/>
+                      <a:ext cx="5274310" cy="552893"/>
+                    </a:xfrm>
+                    <a:prstGeom prst="rect">
+                      <a:avLst/>
+                    </a:prstGeom>
+                    <a:noFill/>
+                    <a:ln w="9525">
+                      <a:noFill/>
+                      <a:miter lim="800000"/>
+                      <a:headEnd/>
+                      <a:tailEnd/>
+                    </a:ln>
+                  </pic:spPr>
+                </pic:pic>
+              </a:graphicData>
+            </a:graphic>
+          </wp:inline>
+        </w:drawing>
+      </w:r>
+    </w:p>
+    <w:p>
+      <w:pPr>
+        <w:rPr>
+          <w:rFonts w:hint="eastAsia"/>
+        </w:rPr>
+      </w:pPr>
+    </w:p>
+    <w:p>
+      <w:pPr>
+        <w:rPr>
+          <w:rFonts w:hint="eastAsia"/>
+        </w:rPr>
+      </w:pPr>
+    </w:p>
+    <w:p>
+      <w:pPr>
+        <w:rPr>
+          <w:rFonts w:hint="eastAsia"/>
+        </w:rPr>
+      </w:pPr>
+      <w:r>
+        <w:rPr>
+          <w:rFonts w:hint="eastAsia"/>
+          <w:noProof/>
+        </w:rPr>
+        <w:drawing>
+          <wp:inline distT="0" distB="0" distL="0" distR="0">
+            <wp:extent cx="2371725" cy="733425"/>
+            <wp:effectExtent l="19050" t="0" r="9525" b="0"/>
+            <wp:docPr id="40" name="图片 40"/>
+            <wp:cNvGraphicFramePr>
+              <a:graphicFrameLocks xmlns:a="http://schemas.openxmlformats.org/drawingml/2006/main" noChangeAspect="1"/>
+            </wp:cNvGraphicFramePr>
+            <a:graphic xmlns:a="http://schemas.openxmlformats.org/drawingml/2006/main">
+              <a:graphicData uri="http://schemas.openxmlformats.org/drawingml/2006/picture">
+                <pic:pic xmlns:pic="http://schemas.openxmlformats.org/drawingml/2006/picture">
+                  <pic:nvPicPr>
+                    <pic:cNvPr id="0" name="Picture 40"/>
+                    <pic:cNvPicPr>
+                      <a:picLocks noChangeAspect="1" noChangeArrowheads="1"/>
+                    </pic:cNvPicPr>
+                  </pic:nvPicPr>
+                  <pic:blipFill>
+                    <a:blip r:embed="rId17"/>
+                    <a:srcRect/>
+                    <a:stretch>
+                      <a:fillRect/>
+                    </a:stretch>
+                  </pic:blipFill>
+                  <pic:spPr bwMode="auto">
+                    <a:xfrm>
+                      <a:off x="0" y="0"/>
+                      <a:ext cx="2371725" cy="733425"/>
+                    </a:xfrm>
+                    <a:prstGeom prst="rect">
+                      <a:avLst/>
+                    </a:prstGeom>
+                    <a:noFill/>
+                    <a:ln w="9525">
+                      <a:noFill/>
+                      <a:miter lim="800000"/>
+                      <a:headEnd/>
+                      <a:tailEnd/>
+                    </a:ln>
+                  </pic:spPr>
+                </pic:pic>
+              </a:graphicData>
+            </a:graphic>
+          </wp:inline>
+        </w:drawing>
+      </w:r>
+    </w:p>
+    <w:p>
+      <w:pPr>
+        <w:rPr>
+          <w:rFonts w:hint="eastAsia"/>
+        </w:rPr>
+      </w:pPr>
+    </w:p>
+    <w:p>
+      <w:pPr>
+        <w:rPr>
+          <w:rFonts w:hint="eastAsia"/>
+        </w:rPr>
+      </w:pPr>
+      <w:r>
+        <w:rPr>
+          <w:rFonts w:hint="eastAsia"/>
+          <w:noProof/>
+        </w:rPr>
+        <w:lastRenderedPageBreak/>
+        <w:drawing>
+          <wp:inline distT="0" distB="0" distL="0" distR="0">
+            <wp:extent cx="4448175" cy="2266950"/>
+            <wp:effectExtent l="19050" t="0" r="9525" b="0"/>
+            <wp:docPr id="46" name="图片 46"/>
+            <wp:cNvGraphicFramePr>
+              <a:graphicFrameLocks xmlns:a="http://schemas.openxmlformats.org/drawingml/2006/main" noChangeAspect="1"/>
+            </wp:cNvGraphicFramePr>
+            <a:graphic xmlns:a="http://schemas.openxmlformats.org/drawingml/2006/main">
+              <a:graphicData uri="http://schemas.openxmlformats.org/drawingml/2006/picture">
+                <pic:pic xmlns:pic="http://schemas.openxmlformats.org/drawingml/2006/picture">
+                  <pic:nvPicPr>
+                    <pic:cNvPr id="0" name="Picture 46"/>
+                    <pic:cNvPicPr>
+                      <a:picLocks noChangeAspect="1" noChangeArrowheads="1"/>
+                    </pic:cNvPicPr>
+                  </pic:nvPicPr>
+                  <pic:blipFill>
+                    <a:blip r:embed="rId18"/>
+                    <a:srcRect/>
+                    <a:stretch>
+                      <a:fillRect/>
+                    </a:stretch>
+                  </pic:blipFill>
+                  <pic:spPr bwMode="auto">
+                    <a:xfrm>
+                      <a:off x="0" y="0"/>
+                      <a:ext cx="4448175" cy="2266950"/>
+                    </a:xfrm>
+                    <a:prstGeom prst="rect">
+                      <a:avLst/>
+                    </a:prstGeom>
+                    <a:noFill/>
+                    <a:ln w="9525">
+                      <a:noFill/>
+                      <a:miter lim="800000"/>
+                      <a:headEnd/>
+                      <a:tailEnd/>
+                    </a:ln>
+                  </pic:spPr>
+                </pic:pic>
+              </a:graphicData>
+            </a:graphic>
+          </wp:inline>
+        </w:drawing>
+      </w:r>
+    </w:p>
+    <w:p>
+      <w:pPr>
+        <w:rPr>
+          <w:rFonts w:hint="eastAsia"/>
+        </w:rPr>
+      </w:pPr>
+    </w:p>
+    <w:p>
+      <w:pPr>
+        <w:rPr>
+          <w:rFonts w:hint="eastAsia"/>
+        </w:rPr>
+      </w:pPr>
+    </w:p>
+    <w:p>
+      <w:pPr>
+        <w:rPr>
+          <w:rFonts w:hint="eastAsia"/>
+        </w:rPr>
+      </w:pPr>
+      <w:r>
+        <w:rPr>
+          <w:rFonts w:hint="eastAsia"/>
+          <w:noProof/>
+        </w:rPr>
+        <w:drawing>
+          <wp:inline distT="0" distB="0" distL="0" distR="0">
+            <wp:extent cx="5274310" cy="1132257"/>
+            <wp:effectExtent l="19050" t="0" r="2540" b="0"/>
+            <wp:docPr id="52" name="图片 52"/>
+            <wp:cNvGraphicFramePr>
+              <a:graphicFrameLocks xmlns:a="http://schemas.openxmlformats.org/drawingml/2006/main" noChangeAspect="1"/>
+            </wp:cNvGraphicFramePr>
+            <a:graphic xmlns:a="http://schemas.openxmlformats.org/drawingml/2006/main">
+              <a:graphicData uri="http://schemas.openxmlformats.org/drawingml/2006/picture">
+                <pic:pic xmlns:pic="http://schemas.openxmlformats.org/drawingml/2006/picture">
+                  <pic:nvPicPr>
+                    <pic:cNvPr id="0" name="Picture 52"/>
+                    <pic:cNvPicPr>
+                      <a:picLocks noChangeAspect="1" noChangeArrowheads="1"/>
+                    </pic:cNvPicPr>
+                  </pic:nvPicPr>
+                  <pic:blipFill>
+                    <a:blip r:embed="rId19"/>
+                    <a:srcRect/>
+                    <a:stretch>
+                      <a:fillRect/>
+                    </a:stretch>
+                  </pic:blipFill>
+                  <pic:spPr bwMode="auto">
+                    <a:xfrm>
+                      <a:off x="0" y="0"/>
+                      <a:ext cx="5274310" cy="1132257"/>
+                    </a:xfrm>
+                    <a:prstGeom prst="rect">
+                      <a:avLst/>
+                    </a:prstGeom>
+                    <a:noFill/>
+                    <a:ln w="9525">
+                      <a:noFill/>
+                      <a:miter lim="800000"/>
+                      <a:headEnd/>
+                      <a:tailEnd/>
+                    </a:ln>
+                  </pic:spPr>
+                </pic:pic>
+              </a:graphicData>
+            </a:graphic>
+          </wp:inline>
+        </w:drawing>
+      </w:r>
+    </w:p>
+    <w:p>
+      <w:pPr>
+        <w:rPr>
+          <w:rFonts w:hint="eastAsia"/>
+        </w:rPr>
+      </w:pPr>
+    </w:p>
+    <w:p>
+      <w:pPr>
+        <w:rPr>
+          <w:rFonts w:hint="eastAsia"/>
+        </w:rPr>
+      </w:pPr>
+    </w:p>
+    <w:p>
+      <w:pPr>
+        <w:rPr>
+          <w:rFonts w:hint="eastAsia"/>
+        </w:rPr>
+      </w:pPr>
+      <w:r>
+        <w:rPr>
+          <w:rFonts w:hint="eastAsia"/>
+          <w:noProof/>
+        </w:rPr>
+        <w:drawing>
+          <wp:inline distT="0" distB="0" distL="0" distR="0">
+            <wp:extent cx="5274310" cy="1448902"/>
+            <wp:effectExtent l="19050" t="0" r="2540" b="0"/>
+            <wp:docPr id="55" name="图片 55"/>
+            <wp:cNvGraphicFramePr>
+              <a:graphicFrameLocks xmlns:a="http://schemas.openxmlformats.org/drawingml/2006/main" noChangeAspect="1"/>
+            </wp:cNvGraphicFramePr>
+            <a:graphic xmlns:a="http://schemas.openxmlformats.org/drawingml/2006/main">
+              <a:graphicData uri="http://schemas.openxmlformats.org/drawingml/2006/picture">
+                <pic:pic xmlns:pic="http://schemas.openxmlformats.org/drawingml/2006/picture">
+                  <pic:nvPicPr>
+                    <pic:cNvPr id="0" name="Picture 55"/>
+                    <pic:cNvPicPr>
+                      <a:picLocks noChangeAspect="1" noChangeArrowheads="1"/>
+                    </pic:cNvPicPr>
+                  </pic:nvPicPr>
+                  <pic:blipFill>
+                    <a:blip r:embed="rId20"/>
+                    <a:srcRect/>
+                    <a:stretch>
+                      <a:fillRect/>
+                    </a:stretch>
+                  </pic:blipFill>
+                  <pic:spPr bwMode="auto">
+                    <a:xfrm>
+                      <a:off x="0" y="0"/>
+                      <a:ext cx="5274310" cy="1448902"/>
+                    </a:xfrm>
+                    <a:prstGeom prst="rect">
+                      <a:avLst/>
+                    </a:prstGeom>
+                    <a:noFill/>
+                    <a:ln w="9525">
+                      <a:noFill/>
+                      <a:miter lim="800000"/>
+                      <a:headEnd/>
+                      <a:tailEnd/>
+                    </a:ln>
+                  </pic:spPr>
+                </pic:pic>
+              </a:graphicData>
+            </a:graphic>
+          </wp:inline>
+        </w:drawing>
+      </w:r>
     </w:p>
     <w:p>
       <w:pPr>

--- a/javascript面向对象/js原型对象属性.docx
+++ b/javascript面向对象/js原型对象属性.docx
@@ -3,6 +3,27 @@
 <w:document xmlns:ve="http://schemas.openxmlformats.org/markup-compatibility/2006" xmlns:o="urn:schemas-microsoft-com:office:office" xmlns:r="http://schemas.openxmlformats.org/officeDocument/2006/relationships" xmlns:m="http://schemas.openxmlformats.org/officeDocument/2006/math" xmlns:v="urn:schemas-microsoft-com:vml" xmlns:wp="http://schemas.openxmlformats.org/drawingml/2006/wordprocessingDrawing" xmlns:w10="urn:schemas-microsoft-com:office:word" xmlns:w="http://schemas.openxmlformats.org/wordprocessingml/2006/main" xmlns:wne="http://schemas.microsoft.com/office/word/2006/wordml">
   <w:body>
     <w:p>
+      <w:r>
+        <w:t>17</w:t>
+      </w:r>
+      <w:r>
+        <w:rPr>
+          <w:rFonts w:hint="eastAsia"/>
+        </w:rPr>
+        <w:t xml:space="preserve"> </w:t>
+      </w:r>
+      <w:r>
+        <w:t>原型对象属性</w:t>
+      </w:r>
+    </w:p>
+    <w:p>
+      <w:pPr>
+        <w:rPr>
+          <w:rFonts w:hint="eastAsia"/>
+        </w:rPr>
+      </w:pPr>
+    </w:p>
+    <w:p>
       <w:pPr>
         <w:rPr>
           <w:rFonts w:hint="eastAsia"/>
@@ -16,7 +37,7 @@
           <wp:inline distT="0" distB="0" distL="0" distR="0">
             <wp:extent cx="5274310" cy="1215508"/>
             <wp:effectExtent l="19050" t="0" r="2540" b="0"/>
-            <wp:docPr id="1" name="图片 1"/>
+            <wp:docPr id="2" name="图片 1"/>
             <wp:cNvGraphicFramePr>
               <a:graphicFrameLocks xmlns:a="http://schemas.openxmlformats.org/drawingml/2006/main" noChangeAspect="1"/>
             </wp:cNvGraphicFramePr>
@@ -726,13 +747,6 @@
           <w:rFonts w:hint="eastAsia"/>
         </w:rPr>
       </w:pPr>
-    </w:p>
-    <w:p>
-      <w:pPr>
-        <w:rPr>
-          <w:rFonts w:hint="eastAsia"/>
-        </w:rPr>
-      </w:pPr>
       <w:r>
         <w:rPr>
           <w:rFonts w:hint="eastAsia"/>
@@ -742,7 +756,7 @@
           <wp:inline distT="0" distB="0" distL="0" distR="0">
             <wp:extent cx="5274310" cy="552893"/>
             <wp:effectExtent l="19050" t="0" r="2540" b="0"/>
-            <wp:docPr id="37" name="图片 37"/>
+            <wp:docPr id="3" name="图片 37"/>
             <wp:cNvGraphicFramePr>
               <a:graphicFrameLocks xmlns:a="http://schemas.openxmlformats.org/drawingml/2006/main" noChangeAspect="1"/>
             </wp:cNvGraphicFramePr>
@@ -784,6 +798,13 @@
           </wp:inline>
         </w:drawing>
       </w:r>
+    </w:p>
+    <w:p>
+      <w:pPr>
+        <w:rPr>
+          <w:rFonts w:hint="eastAsia"/>
+        </w:rPr>
+      </w:pPr>
     </w:p>
     <w:p>
       <w:pPr>
@@ -1066,6 +1087,585 @@
           </wp:inline>
         </w:drawing>
       </w:r>
+    </w:p>
+    <w:p>
+      <w:pPr>
+        <w:rPr>
+          <w:rFonts w:hint="eastAsia"/>
+        </w:rPr>
+      </w:pPr>
+    </w:p>
+    <w:p>
+      <w:pPr>
+        <w:rPr>
+          <w:rFonts w:hint="eastAsia"/>
+        </w:rPr>
+      </w:pPr>
+    </w:p>
+    <w:p>
+      <w:pPr>
+        <w:rPr>
+          <w:rFonts w:hint="eastAsia"/>
+        </w:rPr>
+      </w:pPr>
+      <w:r>
+        <w:rPr>
+          <w:rFonts w:hint="eastAsia"/>
+          <w:noProof/>
+        </w:rPr>
+        <w:lastRenderedPageBreak/>
+        <w:drawing>
+          <wp:inline distT="0" distB="0" distL="0" distR="0">
+            <wp:extent cx="4800600" cy="2828925"/>
+            <wp:effectExtent l="19050" t="0" r="0" b="0"/>
+            <wp:docPr id="58" name="图片 58"/>
+            <wp:cNvGraphicFramePr>
+              <a:graphicFrameLocks xmlns:a="http://schemas.openxmlformats.org/drawingml/2006/main" noChangeAspect="1"/>
+            </wp:cNvGraphicFramePr>
+            <a:graphic xmlns:a="http://schemas.openxmlformats.org/drawingml/2006/main">
+              <a:graphicData uri="http://schemas.openxmlformats.org/drawingml/2006/picture">
+                <pic:pic xmlns:pic="http://schemas.openxmlformats.org/drawingml/2006/picture">
+                  <pic:nvPicPr>
+                    <pic:cNvPr id="0" name="Picture 58"/>
+                    <pic:cNvPicPr>
+                      <a:picLocks noChangeAspect="1" noChangeArrowheads="1"/>
+                    </pic:cNvPicPr>
+                  </pic:nvPicPr>
+                  <pic:blipFill>
+                    <a:blip r:embed="rId21"/>
+                    <a:srcRect/>
+                    <a:stretch>
+                      <a:fillRect/>
+                    </a:stretch>
+                  </pic:blipFill>
+                  <pic:spPr bwMode="auto">
+                    <a:xfrm>
+                      <a:off x="0" y="0"/>
+                      <a:ext cx="4800600" cy="2828925"/>
+                    </a:xfrm>
+                    <a:prstGeom prst="rect">
+                      <a:avLst/>
+                    </a:prstGeom>
+                    <a:noFill/>
+                    <a:ln w="9525">
+                      <a:noFill/>
+                      <a:miter lim="800000"/>
+                      <a:headEnd/>
+                      <a:tailEnd/>
+                    </a:ln>
+                  </pic:spPr>
+                </pic:pic>
+              </a:graphicData>
+            </a:graphic>
+          </wp:inline>
+        </w:drawing>
+      </w:r>
+    </w:p>
+    <w:p>
+      <w:pPr>
+        <w:rPr>
+          <w:rFonts w:hint="eastAsia"/>
+        </w:rPr>
+      </w:pPr>
+    </w:p>
+    <w:p>
+      <w:pPr>
+        <w:rPr>
+          <w:rFonts w:hint="eastAsia"/>
+        </w:rPr>
+      </w:pPr>
+      <w:r>
+        <w:rPr>
+          <w:rFonts w:hint="eastAsia"/>
+        </w:rPr>
+        <w:t>直接修改了</w:t>
+      </w:r>
+      <w:r>
+        <w:rPr>
+          <w:rFonts w:hint="eastAsia"/>
+        </w:rPr>
+        <w:t>prototype</w:t>
+      </w:r>
+      <w:r>
+        <w:rPr>
+          <w:rFonts w:hint="eastAsia"/>
+        </w:rPr>
+        <w:t>对象，丢失了</w:t>
+      </w:r>
+      <w:r>
+        <w:rPr>
+          <w:rFonts w:hint="eastAsia"/>
+        </w:rPr>
+        <w:t>constructor</w:t>
+      </w:r>
+      <w:r>
+        <w:rPr>
+          <w:rFonts w:hint="eastAsia"/>
+        </w:rPr>
+        <w:t>属性</w:t>
+      </w:r>
+    </w:p>
+    <w:p>
+      <w:pPr>
+        <w:rPr>
+          <w:rFonts w:hint="eastAsia"/>
+        </w:rPr>
+      </w:pPr>
+    </w:p>
+    <w:p>
+      <w:pPr>
+        <w:rPr>
+          <w:rFonts w:hint="eastAsia"/>
+        </w:rPr>
+      </w:pPr>
+      <w:r>
+        <w:rPr>
+          <w:rFonts w:hint="eastAsia"/>
+          <w:noProof/>
+        </w:rPr>
+        <w:drawing>
+          <wp:inline distT="0" distB="0" distL="0" distR="0">
+            <wp:extent cx="5274310" cy="2292296"/>
+            <wp:effectExtent l="19050" t="0" r="2540" b="0"/>
+            <wp:docPr id="61" name="图片 61"/>
+            <wp:cNvGraphicFramePr>
+              <a:graphicFrameLocks xmlns:a="http://schemas.openxmlformats.org/drawingml/2006/main" noChangeAspect="1"/>
+            </wp:cNvGraphicFramePr>
+            <a:graphic xmlns:a="http://schemas.openxmlformats.org/drawingml/2006/main">
+              <a:graphicData uri="http://schemas.openxmlformats.org/drawingml/2006/picture">
+                <pic:pic xmlns:pic="http://schemas.openxmlformats.org/drawingml/2006/picture">
+                  <pic:nvPicPr>
+                    <pic:cNvPr id="0" name="Picture 61"/>
+                    <pic:cNvPicPr>
+                      <a:picLocks noChangeAspect="1" noChangeArrowheads="1"/>
+                    </pic:cNvPicPr>
+                  </pic:nvPicPr>
+                  <pic:blipFill>
+                    <a:blip r:embed="rId22"/>
+                    <a:srcRect/>
+                    <a:stretch>
+                      <a:fillRect/>
+                    </a:stretch>
+                  </pic:blipFill>
+                  <pic:spPr bwMode="auto">
+                    <a:xfrm>
+                      <a:off x="0" y="0"/>
+                      <a:ext cx="5274310" cy="2292296"/>
+                    </a:xfrm>
+                    <a:prstGeom prst="rect">
+                      <a:avLst/>
+                    </a:prstGeom>
+                    <a:noFill/>
+                    <a:ln w="9525">
+                      <a:noFill/>
+                      <a:miter lim="800000"/>
+                      <a:headEnd/>
+                      <a:tailEnd/>
+                    </a:ln>
+                  </pic:spPr>
+                </pic:pic>
+              </a:graphicData>
+            </a:graphic>
+          </wp:inline>
+        </w:drawing>
+      </w:r>
+    </w:p>
+    <w:p>
+      <w:pPr>
+        <w:rPr>
+          <w:rFonts w:hint="eastAsia"/>
+        </w:rPr>
+      </w:pPr>
+    </w:p>
+    <w:p>
+      <w:pPr>
+        <w:rPr>
+          <w:rFonts w:hint="eastAsia"/>
+        </w:rPr>
+      </w:pPr>
+      <w:r>
+        <w:rPr>
+          <w:rFonts w:hint="eastAsia"/>
+          <w:noProof/>
+        </w:rPr>
+        <w:drawing>
+          <wp:inline distT="0" distB="0" distL="0" distR="0">
+            <wp:extent cx="5274310" cy="2238228"/>
+            <wp:effectExtent l="19050" t="0" r="2540" b="0"/>
+            <wp:docPr id="64" name="图片 64"/>
+            <wp:cNvGraphicFramePr>
+              <a:graphicFrameLocks xmlns:a="http://schemas.openxmlformats.org/drawingml/2006/main" noChangeAspect="1"/>
+            </wp:cNvGraphicFramePr>
+            <a:graphic xmlns:a="http://schemas.openxmlformats.org/drawingml/2006/main">
+              <a:graphicData uri="http://schemas.openxmlformats.org/drawingml/2006/picture">
+                <pic:pic xmlns:pic="http://schemas.openxmlformats.org/drawingml/2006/picture">
+                  <pic:nvPicPr>
+                    <pic:cNvPr id="0" name="Picture 64"/>
+                    <pic:cNvPicPr>
+                      <a:picLocks noChangeAspect="1" noChangeArrowheads="1"/>
+                    </pic:cNvPicPr>
+                  </pic:nvPicPr>
+                  <pic:blipFill>
+                    <a:blip r:embed="rId23"/>
+                    <a:srcRect/>
+                    <a:stretch>
+                      <a:fillRect/>
+                    </a:stretch>
+                  </pic:blipFill>
+                  <pic:spPr bwMode="auto">
+                    <a:xfrm>
+                      <a:off x="0" y="0"/>
+                      <a:ext cx="5274310" cy="2238228"/>
+                    </a:xfrm>
+                    <a:prstGeom prst="rect">
+                      <a:avLst/>
+                    </a:prstGeom>
+                    <a:noFill/>
+                    <a:ln w="9525">
+                      <a:noFill/>
+                      <a:miter lim="800000"/>
+                      <a:headEnd/>
+                      <a:tailEnd/>
+                    </a:ln>
+                  </pic:spPr>
+                </pic:pic>
+              </a:graphicData>
+            </a:graphic>
+          </wp:inline>
+        </w:drawing>
+      </w:r>
+    </w:p>
+    <w:p>
+      <w:pPr>
+        <w:rPr>
+          <w:rFonts w:hint="eastAsia"/>
+        </w:rPr>
+      </w:pPr>
+      <w:r>
+        <w:rPr>
+          <w:rFonts w:hint="eastAsia"/>
+          <w:noProof/>
+        </w:rPr>
+        <w:lastRenderedPageBreak/>
+        <w:drawing>
+          <wp:inline distT="0" distB="0" distL="0" distR="0">
+            <wp:extent cx="5274310" cy="1072741"/>
+            <wp:effectExtent l="19050" t="0" r="2540" b="0"/>
+            <wp:docPr id="67" name="图片 67"/>
+            <wp:cNvGraphicFramePr>
+              <a:graphicFrameLocks xmlns:a="http://schemas.openxmlformats.org/drawingml/2006/main" noChangeAspect="1"/>
+            </wp:cNvGraphicFramePr>
+            <a:graphic xmlns:a="http://schemas.openxmlformats.org/drawingml/2006/main">
+              <a:graphicData uri="http://schemas.openxmlformats.org/drawingml/2006/picture">
+                <pic:pic xmlns:pic="http://schemas.openxmlformats.org/drawingml/2006/picture">
+                  <pic:nvPicPr>
+                    <pic:cNvPr id="0" name="Picture 67"/>
+                    <pic:cNvPicPr>
+                      <a:picLocks noChangeAspect="1" noChangeArrowheads="1"/>
+                    </pic:cNvPicPr>
+                  </pic:nvPicPr>
+                  <pic:blipFill>
+                    <a:blip r:embed="rId24"/>
+                    <a:srcRect/>
+                    <a:stretch>
+                      <a:fillRect/>
+                    </a:stretch>
+                  </pic:blipFill>
+                  <pic:spPr bwMode="auto">
+                    <a:xfrm>
+                      <a:off x="0" y="0"/>
+                      <a:ext cx="5274310" cy="1072741"/>
+                    </a:xfrm>
+                    <a:prstGeom prst="rect">
+                      <a:avLst/>
+                    </a:prstGeom>
+                    <a:noFill/>
+                    <a:ln w="9525">
+                      <a:noFill/>
+                      <a:miter lim="800000"/>
+                      <a:headEnd/>
+                      <a:tailEnd/>
+                    </a:ln>
+                  </pic:spPr>
+                </pic:pic>
+              </a:graphicData>
+            </a:graphic>
+          </wp:inline>
+        </w:drawing>
+      </w:r>
+    </w:p>
+    <w:p>
+      <w:pPr>
+        <w:rPr>
+          <w:rFonts w:hint="eastAsia"/>
+        </w:rPr>
+      </w:pPr>
+    </w:p>
+    <w:p>
+      <w:pPr>
+        <w:rPr>
+          <w:rFonts w:hint="eastAsia"/>
+        </w:rPr>
+      </w:pPr>
+      <w:r>
+        <w:rPr>
+          <w:rFonts w:hint="eastAsia"/>
+          <w:noProof/>
+        </w:rPr>
+        <w:drawing>
+          <wp:inline distT="0" distB="0" distL="0" distR="0">
+            <wp:extent cx="5162550" cy="314325"/>
+            <wp:effectExtent l="19050" t="0" r="0" b="0"/>
+            <wp:docPr id="70" name="图片 70"/>
+            <wp:cNvGraphicFramePr>
+              <a:graphicFrameLocks xmlns:a="http://schemas.openxmlformats.org/drawingml/2006/main" noChangeAspect="1"/>
+            </wp:cNvGraphicFramePr>
+            <a:graphic xmlns:a="http://schemas.openxmlformats.org/drawingml/2006/main">
+              <a:graphicData uri="http://schemas.openxmlformats.org/drawingml/2006/picture">
+                <pic:pic xmlns:pic="http://schemas.openxmlformats.org/drawingml/2006/picture">
+                  <pic:nvPicPr>
+                    <pic:cNvPr id="0" name="Picture 70"/>
+                    <pic:cNvPicPr>
+                      <a:picLocks noChangeAspect="1" noChangeArrowheads="1"/>
+                    </pic:cNvPicPr>
+                  </pic:nvPicPr>
+                  <pic:blipFill>
+                    <a:blip r:embed="rId25"/>
+                    <a:srcRect/>
+                    <a:stretch>
+                      <a:fillRect/>
+                    </a:stretch>
+                  </pic:blipFill>
+                  <pic:spPr bwMode="auto">
+                    <a:xfrm>
+                      <a:off x="0" y="0"/>
+                      <a:ext cx="5162550" cy="314325"/>
+                    </a:xfrm>
+                    <a:prstGeom prst="rect">
+                      <a:avLst/>
+                    </a:prstGeom>
+                    <a:noFill/>
+                    <a:ln w="9525">
+                      <a:noFill/>
+                      <a:miter lim="800000"/>
+                      <a:headEnd/>
+                      <a:tailEnd/>
+                    </a:ln>
+                  </pic:spPr>
+                </pic:pic>
+              </a:graphicData>
+            </a:graphic>
+          </wp:inline>
+        </w:drawing>
+      </w:r>
+    </w:p>
+    <w:p>
+      <w:pPr>
+        <w:rPr>
+          <w:rFonts w:hint="eastAsia"/>
+        </w:rPr>
+      </w:pPr>
+    </w:p>
+    <w:p>
+      <w:pPr>
+        <w:rPr>
+          <w:rFonts w:hint="eastAsia"/>
+        </w:rPr>
+      </w:pPr>
+    </w:p>
+    <w:p>
+      <w:pPr>
+        <w:rPr>
+          <w:rFonts w:hint="eastAsia"/>
+        </w:rPr>
+      </w:pPr>
+    </w:p>
+    <w:p>
+      <w:pPr>
+        <w:rPr>
+          <w:rFonts w:hint="eastAsia"/>
+        </w:rPr>
+      </w:pPr>
+    </w:p>
+    <w:p>
+      <w:pPr>
+        <w:rPr>
+          <w:rFonts w:hint="eastAsia"/>
+        </w:rPr>
+      </w:pPr>
+    </w:p>
+    <w:p>
+      <w:pPr>
+        <w:rPr>
+          <w:rFonts w:hint="eastAsia"/>
+        </w:rPr>
+      </w:pPr>
+    </w:p>
+    <w:p>
+      <w:pPr>
+        <w:rPr>
+          <w:rFonts w:hint="eastAsia"/>
+        </w:rPr>
+      </w:pPr>
+    </w:p>
+    <w:p>
+      <w:pPr>
+        <w:rPr>
+          <w:rFonts w:hint="eastAsia"/>
+        </w:rPr>
+      </w:pPr>
+    </w:p>
+    <w:p>
+      <w:pPr>
+        <w:rPr>
+          <w:rFonts w:hint="eastAsia"/>
+        </w:rPr>
+      </w:pPr>
+    </w:p>
+    <w:p>
+      <w:pPr>
+        <w:rPr>
+          <w:rFonts w:hint="eastAsia"/>
+        </w:rPr>
+      </w:pPr>
+    </w:p>
+    <w:p>
+      <w:pPr>
+        <w:rPr>
+          <w:rFonts w:hint="eastAsia"/>
+        </w:rPr>
+      </w:pPr>
+    </w:p>
+    <w:p>
+      <w:pPr>
+        <w:rPr>
+          <w:rFonts w:hint="eastAsia"/>
+        </w:rPr>
+      </w:pPr>
+    </w:p>
+    <w:p>
+      <w:pPr>
+        <w:rPr>
+          <w:rFonts w:hint="eastAsia"/>
+        </w:rPr>
+      </w:pPr>
+    </w:p>
+    <w:p>
+      <w:pPr>
+        <w:rPr>
+          <w:rFonts w:hint="eastAsia"/>
+        </w:rPr>
+      </w:pPr>
+    </w:p>
+    <w:p>
+      <w:pPr>
+        <w:rPr>
+          <w:rFonts w:hint="eastAsia"/>
+        </w:rPr>
+      </w:pPr>
+    </w:p>
+    <w:p>
+      <w:pPr>
+        <w:rPr>
+          <w:rFonts w:hint="eastAsia"/>
+        </w:rPr>
+      </w:pPr>
+    </w:p>
+    <w:p>
+      <w:pPr>
+        <w:rPr>
+          <w:rFonts w:hint="eastAsia"/>
+        </w:rPr>
+      </w:pPr>
+    </w:p>
+    <w:p>
+      <w:pPr>
+        <w:rPr>
+          <w:rFonts w:hint="eastAsia"/>
+        </w:rPr>
+      </w:pPr>
+    </w:p>
+    <w:p>
+      <w:pPr>
+        <w:rPr>
+          <w:rFonts w:hint="eastAsia"/>
+        </w:rPr>
+      </w:pPr>
+    </w:p>
+    <w:p>
+      <w:pPr>
+        <w:rPr>
+          <w:rFonts w:hint="eastAsia"/>
+        </w:rPr>
+      </w:pPr>
+    </w:p>
+    <w:p>
+      <w:pPr>
+        <w:rPr>
+          <w:rFonts w:hint="eastAsia"/>
+        </w:rPr>
+      </w:pPr>
+    </w:p>
+    <w:p>
+      <w:pPr>
+        <w:rPr>
+          <w:rFonts w:hint="eastAsia"/>
+        </w:rPr>
+      </w:pPr>
+    </w:p>
+    <w:p>
+      <w:pPr>
+        <w:rPr>
+          <w:rFonts w:hint="eastAsia"/>
+        </w:rPr>
+      </w:pPr>
+    </w:p>
+    <w:p>
+      <w:pPr>
+        <w:rPr>
+          <w:rFonts w:hint="eastAsia"/>
+        </w:rPr>
+      </w:pPr>
+    </w:p>
+    <w:p>
+      <w:pPr>
+        <w:widowControl/>
+        <w:jc w:val="left"/>
+        <w:rPr>
+          <w:rFonts w:hint="eastAsia"/>
+        </w:rPr>
+      </w:pPr>
+      <w:r>
+        <w:br w:type="page"/>
+      </w:r>
+    </w:p>
+    <w:p>
+      <w:pPr>
+        <w:rPr>
+          <w:rFonts w:hint="eastAsia"/>
+        </w:rPr>
+      </w:pPr>
+    </w:p>
+    <w:p>
+      <w:pPr>
+        <w:rPr>
+          <w:rFonts w:hint="eastAsia"/>
+        </w:rPr>
+      </w:pPr>
+    </w:p>
+    <w:p>
+      <w:pPr>
+        <w:rPr>
+          <w:rFonts w:hint="eastAsia"/>
+        </w:rPr>
+      </w:pPr>
+    </w:p>
+    <w:p>
+      <w:pPr>
+        <w:rPr>
+          <w:rFonts w:hint="eastAsia"/>
+        </w:rPr>
+      </w:pPr>
     </w:p>
     <w:p>
       <w:pPr>
@@ -1298,6 +1898,28 @@
       <w:jc w:val="both"/>
     </w:pPr>
   </w:style>
+  <w:style w:type="paragraph" w:styleId="4">
+    <w:name w:val="heading 4"/>
+    <w:basedOn w:val="a"/>
+    <w:link w:val="4Char"/>
+    <w:uiPriority w:val="9"/>
+    <w:qFormat/>
+    <w:rsid w:val="00332B2D"/>
+    <w:pPr>
+      <w:widowControl/>
+      <w:spacing w:before="100" w:beforeAutospacing="1" w:after="100" w:afterAutospacing="1"/>
+      <w:jc w:val="left"/>
+      <w:outlineLvl w:val="3"/>
+    </w:pPr>
+    <w:rPr>
+      <w:rFonts w:ascii="宋体" w:eastAsia="宋体" w:hAnsi="宋体" w:cs="宋体"/>
+      <w:b/>
+      <w:bCs/>
+      <w:kern w:val="0"/>
+      <w:sz w:val="24"/>
+      <w:szCs w:val="24"/>
+    </w:rPr>
+  </w:style>
   <w:style w:type="character" w:default="1" w:styleId="a0">
     <w:name w:val="Default Paragraph Font"/>
     <w:uiPriority w:val="1"/>
@@ -1418,6 +2040,21 @@
     <w:rPr>
       <w:sz w:val="18"/>
       <w:szCs w:val="18"/>
+    </w:rPr>
+  </w:style>
+  <w:style w:type="character" w:customStyle="1" w:styleId="4Char">
+    <w:name w:val="标题 4 Char"/>
+    <w:basedOn w:val="a0"/>
+    <w:link w:val="4"/>
+    <w:uiPriority w:val="9"/>
+    <w:rsid w:val="00332B2D"/>
+    <w:rPr>
+      <w:rFonts w:ascii="宋体" w:eastAsia="宋体" w:hAnsi="宋体" w:cs="宋体"/>
+      <w:b/>
+      <w:bCs/>
+      <w:kern w:val="0"/>
+      <w:sz w:val="24"/>
+      <w:szCs w:val="24"/>
     </w:rPr>
   </w:style>
 </w:styles>

--- a/javascript面向对象/js原型对象属性.docx
+++ b/javascript面向对象/js原型对象属性.docx
@@ -1486,69 +1486,1007 @@
           <w:rFonts w:hint="eastAsia"/>
         </w:rPr>
       </w:pPr>
-    </w:p>
-    <w:p>
-      <w:pPr>
-        <w:rPr>
-          <w:rFonts w:hint="eastAsia"/>
-        </w:rPr>
-      </w:pPr>
-    </w:p>
-    <w:p>
-      <w:pPr>
-        <w:rPr>
-          <w:rFonts w:hint="eastAsia"/>
-        </w:rPr>
-      </w:pPr>
-    </w:p>
-    <w:p>
-      <w:pPr>
-        <w:rPr>
-          <w:rFonts w:hint="eastAsia"/>
-        </w:rPr>
-      </w:pPr>
-    </w:p>
-    <w:p>
-      <w:pPr>
-        <w:rPr>
-          <w:rFonts w:hint="eastAsia"/>
-        </w:rPr>
-      </w:pPr>
-    </w:p>
-    <w:p>
-      <w:pPr>
-        <w:rPr>
-          <w:rFonts w:hint="eastAsia"/>
-        </w:rPr>
-      </w:pPr>
-    </w:p>
-    <w:p>
-      <w:pPr>
-        <w:rPr>
-          <w:rFonts w:hint="eastAsia"/>
-        </w:rPr>
-      </w:pPr>
-    </w:p>
-    <w:p>
-      <w:pPr>
-        <w:rPr>
-          <w:rFonts w:hint="eastAsia"/>
-        </w:rPr>
-      </w:pPr>
-    </w:p>
-    <w:p>
-      <w:pPr>
-        <w:rPr>
-          <w:rFonts w:hint="eastAsia"/>
-        </w:rPr>
-      </w:pPr>
-    </w:p>
-    <w:p>
-      <w:pPr>
-        <w:rPr>
-          <w:rFonts w:hint="eastAsia"/>
-        </w:rPr>
-      </w:pPr>
+      <w:r>
+        <w:rPr>
+          <w:rFonts w:hint="eastAsia"/>
+          <w:noProof/>
+        </w:rPr>
+        <w:drawing>
+          <wp:inline distT="0" distB="0" distL="0" distR="0">
+            <wp:extent cx="5086350" cy="2990850"/>
+            <wp:effectExtent l="19050" t="0" r="0" b="0"/>
+            <wp:docPr id="73" name="图片 73"/>
+            <wp:cNvGraphicFramePr>
+              <a:graphicFrameLocks xmlns:a="http://schemas.openxmlformats.org/drawingml/2006/main" noChangeAspect="1"/>
+            </wp:cNvGraphicFramePr>
+            <a:graphic xmlns:a="http://schemas.openxmlformats.org/drawingml/2006/main">
+              <a:graphicData uri="http://schemas.openxmlformats.org/drawingml/2006/picture">
+                <pic:pic xmlns:pic="http://schemas.openxmlformats.org/drawingml/2006/picture">
+                  <pic:nvPicPr>
+                    <pic:cNvPr id="0" name="Picture 73"/>
+                    <pic:cNvPicPr>
+                      <a:picLocks noChangeAspect="1" noChangeArrowheads="1"/>
+                    </pic:cNvPicPr>
+                  </pic:nvPicPr>
+                  <pic:blipFill>
+                    <a:blip r:embed="rId26"/>
+                    <a:srcRect/>
+                    <a:stretch>
+                      <a:fillRect/>
+                    </a:stretch>
+                  </pic:blipFill>
+                  <pic:spPr bwMode="auto">
+                    <a:xfrm>
+                      <a:off x="0" y="0"/>
+                      <a:ext cx="5086350" cy="2990850"/>
+                    </a:xfrm>
+                    <a:prstGeom prst="rect">
+                      <a:avLst/>
+                    </a:prstGeom>
+                    <a:noFill/>
+                    <a:ln w="9525">
+                      <a:noFill/>
+                      <a:miter lim="800000"/>
+                      <a:headEnd/>
+                      <a:tailEnd/>
+                    </a:ln>
+                  </pic:spPr>
+                </pic:pic>
+              </a:graphicData>
+            </a:graphic>
+          </wp:inline>
+        </w:drawing>
+      </w:r>
+    </w:p>
+    <w:p>
+      <w:pPr>
+        <w:rPr>
+          <w:rFonts w:hint="eastAsia"/>
+        </w:rPr>
+      </w:pPr>
+    </w:p>
+    <w:p>
+      <w:pPr>
+        <w:rPr>
+          <w:rFonts w:hint="eastAsia"/>
+        </w:rPr>
+      </w:pPr>
+      <w:r>
+        <w:rPr>
+          <w:rFonts w:hint="eastAsia"/>
+          <w:noProof/>
+        </w:rPr>
+        <w:drawing>
+          <wp:inline distT="0" distB="0" distL="0" distR="0">
+            <wp:extent cx="5274310" cy="1401731"/>
+            <wp:effectExtent l="19050" t="0" r="2540" b="0"/>
+            <wp:docPr id="79" name="图片 79"/>
+            <wp:cNvGraphicFramePr>
+              <a:graphicFrameLocks xmlns:a="http://schemas.openxmlformats.org/drawingml/2006/main" noChangeAspect="1"/>
+            </wp:cNvGraphicFramePr>
+            <a:graphic xmlns:a="http://schemas.openxmlformats.org/drawingml/2006/main">
+              <a:graphicData uri="http://schemas.openxmlformats.org/drawingml/2006/picture">
+                <pic:pic xmlns:pic="http://schemas.openxmlformats.org/drawingml/2006/picture">
+                  <pic:nvPicPr>
+                    <pic:cNvPr id="0" name="Picture 79"/>
+                    <pic:cNvPicPr>
+                      <a:picLocks noChangeAspect="1" noChangeArrowheads="1"/>
+                    </pic:cNvPicPr>
+                  </pic:nvPicPr>
+                  <pic:blipFill>
+                    <a:blip r:embed="rId27"/>
+                    <a:srcRect/>
+                    <a:stretch>
+                      <a:fillRect/>
+                    </a:stretch>
+                  </pic:blipFill>
+                  <pic:spPr bwMode="auto">
+                    <a:xfrm>
+                      <a:off x="0" y="0"/>
+                      <a:ext cx="5274310" cy="1401731"/>
+                    </a:xfrm>
+                    <a:prstGeom prst="rect">
+                      <a:avLst/>
+                    </a:prstGeom>
+                    <a:noFill/>
+                    <a:ln w="9525">
+                      <a:noFill/>
+                      <a:miter lim="800000"/>
+                      <a:headEnd/>
+                      <a:tailEnd/>
+                    </a:ln>
+                  </pic:spPr>
+                </pic:pic>
+              </a:graphicData>
+            </a:graphic>
+          </wp:inline>
+        </w:drawing>
+      </w:r>
+    </w:p>
+    <w:p>
+      <w:pPr>
+        <w:rPr>
+          <w:rFonts w:hint="eastAsia"/>
+        </w:rPr>
+      </w:pPr>
+    </w:p>
+    <w:p>
+      <w:pPr>
+        <w:rPr>
+          <w:rFonts w:hint="eastAsia"/>
+        </w:rPr>
+      </w:pPr>
+      <w:r>
+        <w:rPr>
+          <w:rFonts w:hint="eastAsia"/>
+          <w:noProof/>
+        </w:rPr>
+        <w:drawing>
+          <wp:inline distT="0" distB="0" distL="0" distR="0">
+            <wp:extent cx="4171950" cy="685800"/>
+            <wp:effectExtent l="19050" t="0" r="0" b="0"/>
+            <wp:docPr id="82" name="图片 82"/>
+            <wp:cNvGraphicFramePr>
+              <a:graphicFrameLocks xmlns:a="http://schemas.openxmlformats.org/drawingml/2006/main" noChangeAspect="1"/>
+            </wp:cNvGraphicFramePr>
+            <a:graphic xmlns:a="http://schemas.openxmlformats.org/drawingml/2006/main">
+              <a:graphicData uri="http://schemas.openxmlformats.org/drawingml/2006/picture">
+                <pic:pic xmlns:pic="http://schemas.openxmlformats.org/drawingml/2006/picture">
+                  <pic:nvPicPr>
+                    <pic:cNvPr id="0" name="Picture 82"/>
+                    <pic:cNvPicPr>
+                      <a:picLocks noChangeAspect="1" noChangeArrowheads="1"/>
+                    </pic:cNvPicPr>
+                  </pic:nvPicPr>
+                  <pic:blipFill>
+                    <a:blip r:embed="rId28"/>
+                    <a:srcRect/>
+                    <a:stretch>
+                      <a:fillRect/>
+                    </a:stretch>
+                  </pic:blipFill>
+                  <pic:spPr bwMode="auto">
+                    <a:xfrm>
+                      <a:off x="0" y="0"/>
+                      <a:ext cx="4171950" cy="685800"/>
+                    </a:xfrm>
+                    <a:prstGeom prst="rect">
+                      <a:avLst/>
+                    </a:prstGeom>
+                    <a:noFill/>
+                    <a:ln w="9525">
+                      <a:noFill/>
+                      <a:miter lim="800000"/>
+                      <a:headEnd/>
+                      <a:tailEnd/>
+                    </a:ln>
+                  </pic:spPr>
+                </pic:pic>
+              </a:graphicData>
+            </a:graphic>
+          </wp:inline>
+        </w:drawing>
+      </w:r>
+    </w:p>
+    <w:p>
+      <w:pPr>
+        <w:rPr>
+          <w:rFonts w:hint="eastAsia"/>
+        </w:rPr>
+      </w:pPr>
+    </w:p>
+    <w:p>
+      <w:pPr>
+        <w:rPr>
+          <w:rFonts w:hint="eastAsia"/>
+        </w:rPr>
+      </w:pPr>
+      <w:r>
+        <w:rPr>
+          <w:rFonts w:hint="eastAsia"/>
+          <w:noProof/>
+        </w:rPr>
+        <w:lastRenderedPageBreak/>
+        <w:drawing>
+          <wp:inline distT="0" distB="0" distL="0" distR="0">
+            <wp:extent cx="5274310" cy="637471"/>
+            <wp:effectExtent l="19050" t="0" r="2540" b="0"/>
+            <wp:docPr id="85" name="图片 85"/>
+            <wp:cNvGraphicFramePr>
+              <a:graphicFrameLocks xmlns:a="http://schemas.openxmlformats.org/drawingml/2006/main" noChangeAspect="1"/>
+            </wp:cNvGraphicFramePr>
+            <a:graphic xmlns:a="http://schemas.openxmlformats.org/drawingml/2006/main">
+              <a:graphicData uri="http://schemas.openxmlformats.org/drawingml/2006/picture">
+                <pic:pic xmlns:pic="http://schemas.openxmlformats.org/drawingml/2006/picture">
+                  <pic:nvPicPr>
+                    <pic:cNvPr id="0" name="Picture 85"/>
+                    <pic:cNvPicPr>
+                      <a:picLocks noChangeAspect="1" noChangeArrowheads="1"/>
+                    </pic:cNvPicPr>
+                  </pic:nvPicPr>
+                  <pic:blipFill>
+                    <a:blip r:embed="rId29"/>
+                    <a:srcRect/>
+                    <a:stretch>
+                      <a:fillRect/>
+                    </a:stretch>
+                  </pic:blipFill>
+                  <pic:spPr bwMode="auto">
+                    <a:xfrm>
+                      <a:off x="0" y="0"/>
+                      <a:ext cx="5274310" cy="637471"/>
+                    </a:xfrm>
+                    <a:prstGeom prst="rect">
+                      <a:avLst/>
+                    </a:prstGeom>
+                    <a:noFill/>
+                    <a:ln w="9525">
+                      <a:noFill/>
+                      <a:miter lim="800000"/>
+                      <a:headEnd/>
+                      <a:tailEnd/>
+                    </a:ln>
+                  </pic:spPr>
+                </pic:pic>
+              </a:graphicData>
+            </a:graphic>
+          </wp:inline>
+        </w:drawing>
+      </w:r>
+    </w:p>
+    <w:p>
+      <w:pPr>
+        <w:rPr>
+          <w:rFonts w:hint="eastAsia"/>
+        </w:rPr>
+      </w:pPr>
+    </w:p>
+    <w:p>
+      <w:pPr>
+        <w:rPr>
+          <w:rFonts w:hint="eastAsia"/>
+        </w:rPr>
+      </w:pPr>
+    </w:p>
+    <w:p>
+      <w:pPr>
+        <w:rPr>
+          <w:rFonts w:hint="eastAsia"/>
+        </w:rPr>
+      </w:pPr>
+      <w:r>
+        <w:rPr>
+          <w:rFonts w:hint="eastAsia"/>
+          <w:noProof/>
+        </w:rPr>
+        <w:drawing>
+          <wp:inline distT="0" distB="0" distL="0" distR="0">
+            <wp:extent cx="5274310" cy="2760834"/>
+            <wp:effectExtent l="19050" t="0" r="2540" b="0"/>
+            <wp:docPr id="88" name="图片 88"/>
+            <wp:cNvGraphicFramePr>
+              <a:graphicFrameLocks xmlns:a="http://schemas.openxmlformats.org/drawingml/2006/main" noChangeAspect="1"/>
+            </wp:cNvGraphicFramePr>
+            <a:graphic xmlns:a="http://schemas.openxmlformats.org/drawingml/2006/main">
+              <a:graphicData uri="http://schemas.openxmlformats.org/drawingml/2006/picture">
+                <pic:pic xmlns:pic="http://schemas.openxmlformats.org/drawingml/2006/picture">
+                  <pic:nvPicPr>
+                    <pic:cNvPr id="0" name="Picture 88"/>
+                    <pic:cNvPicPr>
+                      <a:picLocks noChangeAspect="1" noChangeArrowheads="1"/>
+                    </pic:cNvPicPr>
+                  </pic:nvPicPr>
+                  <pic:blipFill>
+                    <a:blip r:embed="rId30"/>
+                    <a:srcRect/>
+                    <a:stretch>
+                      <a:fillRect/>
+                    </a:stretch>
+                  </pic:blipFill>
+                  <pic:spPr bwMode="auto">
+                    <a:xfrm>
+                      <a:off x="0" y="0"/>
+                      <a:ext cx="5274310" cy="2760834"/>
+                    </a:xfrm>
+                    <a:prstGeom prst="rect">
+                      <a:avLst/>
+                    </a:prstGeom>
+                    <a:noFill/>
+                    <a:ln w="9525">
+                      <a:noFill/>
+                      <a:miter lim="800000"/>
+                      <a:headEnd/>
+                      <a:tailEnd/>
+                    </a:ln>
+                  </pic:spPr>
+                </pic:pic>
+              </a:graphicData>
+            </a:graphic>
+          </wp:inline>
+        </w:drawing>
+      </w:r>
+    </w:p>
+    <w:p>
+      <w:pPr>
+        <w:rPr>
+          <w:rFonts w:hint="eastAsia"/>
+        </w:rPr>
+      </w:pPr>
+    </w:p>
+    <w:p>
+      <w:pPr>
+        <w:rPr>
+          <w:rFonts w:hint="eastAsia"/>
+        </w:rPr>
+      </w:pPr>
+    </w:p>
+    <w:p>
+      <w:pPr>
+        <w:rPr>
+          <w:rFonts w:hint="eastAsia"/>
+        </w:rPr>
+      </w:pPr>
+      <w:r>
+        <w:rPr>
+          <w:rFonts w:hint="eastAsia"/>
+          <w:noProof/>
+        </w:rPr>
+        <w:drawing>
+          <wp:inline distT="0" distB="0" distL="0" distR="0">
+            <wp:extent cx="4038600" cy="1704975"/>
+            <wp:effectExtent l="19050" t="0" r="0" b="0"/>
+            <wp:docPr id="91" name="图片 91"/>
+            <wp:cNvGraphicFramePr>
+              <a:graphicFrameLocks xmlns:a="http://schemas.openxmlformats.org/drawingml/2006/main" noChangeAspect="1"/>
+            </wp:cNvGraphicFramePr>
+            <a:graphic xmlns:a="http://schemas.openxmlformats.org/drawingml/2006/main">
+              <a:graphicData uri="http://schemas.openxmlformats.org/drawingml/2006/picture">
+                <pic:pic xmlns:pic="http://schemas.openxmlformats.org/drawingml/2006/picture">
+                  <pic:nvPicPr>
+                    <pic:cNvPr id="0" name="Picture 91"/>
+                    <pic:cNvPicPr>
+                      <a:picLocks noChangeAspect="1" noChangeArrowheads="1"/>
+                    </pic:cNvPicPr>
+                  </pic:nvPicPr>
+                  <pic:blipFill>
+                    <a:blip r:embed="rId31"/>
+                    <a:srcRect/>
+                    <a:stretch>
+                      <a:fillRect/>
+                    </a:stretch>
+                  </pic:blipFill>
+                  <pic:spPr bwMode="auto">
+                    <a:xfrm>
+                      <a:off x="0" y="0"/>
+                      <a:ext cx="4038600" cy="1704975"/>
+                    </a:xfrm>
+                    <a:prstGeom prst="rect">
+                      <a:avLst/>
+                    </a:prstGeom>
+                    <a:noFill/>
+                    <a:ln w="9525">
+                      <a:noFill/>
+                      <a:miter lim="800000"/>
+                      <a:headEnd/>
+                      <a:tailEnd/>
+                    </a:ln>
+                  </pic:spPr>
+                </pic:pic>
+              </a:graphicData>
+            </a:graphic>
+          </wp:inline>
+        </w:drawing>
+      </w:r>
+    </w:p>
+    <w:p>
+      <w:pPr>
+        <w:rPr>
+          <w:rFonts w:hint="eastAsia"/>
+        </w:rPr>
+      </w:pPr>
+    </w:p>
+    <w:p>
+      <w:pPr>
+        <w:rPr>
+          <w:rFonts w:hint="eastAsia"/>
+        </w:rPr>
+      </w:pPr>
+      <w:r>
+        <w:rPr>
+          <w:rFonts w:hint="eastAsia"/>
+          <w:noProof/>
+        </w:rPr>
+        <w:drawing>
+          <wp:inline distT="0" distB="0" distL="0" distR="0">
+            <wp:extent cx="5274310" cy="554821"/>
+            <wp:effectExtent l="19050" t="0" r="2540" b="0"/>
+            <wp:docPr id="94" name="图片 94"/>
+            <wp:cNvGraphicFramePr>
+              <a:graphicFrameLocks xmlns:a="http://schemas.openxmlformats.org/drawingml/2006/main" noChangeAspect="1"/>
+            </wp:cNvGraphicFramePr>
+            <a:graphic xmlns:a="http://schemas.openxmlformats.org/drawingml/2006/main">
+              <a:graphicData uri="http://schemas.openxmlformats.org/drawingml/2006/picture">
+                <pic:pic xmlns:pic="http://schemas.openxmlformats.org/drawingml/2006/picture">
+                  <pic:nvPicPr>
+                    <pic:cNvPr id="0" name="Picture 94"/>
+                    <pic:cNvPicPr>
+                      <a:picLocks noChangeAspect="1" noChangeArrowheads="1"/>
+                    </pic:cNvPicPr>
+                  </pic:nvPicPr>
+                  <pic:blipFill>
+                    <a:blip r:embed="rId32"/>
+                    <a:srcRect/>
+                    <a:stretch>
+                      <a:fillRect/>
+                    </a:stretch>
+                  </pic:blipFill>
+                  <pic:spPr bwMode="auto">
+                    <a:xfrm>
+                      <a:off x="0" y="0"/>
+                      <a:ext cx="5274310" cy="554821"/>
+                    </a:xfrm>
+                    <a:prstGeom prst="rect">
+                      <a:avLst/>
+                    </a:prstGeom>
+                    <a:noFill/>
+                    <a:ln w="9525">
+                      <a:noFill/>
+                      <a:miter lim="800000"/>
+                      <a:headEnd/>
+                      <a:tailEnd/>
+                    </a:ln>
+                  </pic:spPr>
+                </pic:pic>
+              </a:graphicData>
+            </a:graphic>
+          </wp:inline>
+        </w:drawing>
+      </w:r>
+    </w:p>
+    <w:p>
+      <w:pPr>
+        <w:rPr>
+          <w:rFonts w:hint="eastAsia"/>
+        </w:rPr>
+      </w:pPr>
+    </w:p>
+    <w:p>
+      <w:pPr>
+        <w:rPr>
+          <w:rFonts w:hint="eastAsia"/>
+        </w:rPr>
+      </w:pPr>
+      <w:r>
+        <w:rPr>
+          <w:rFonts w:hint="eastAsia"/>
+          <w:noProof/>
+        </w:rPr>
+        <w:lastRenderedPageBreak/>
+        <w:drawing>
+          <wp:inline distT="0" distB="0" distL="0" distR="0">
+            <wp:extent cx="4733925" cy="3362325"/>
+            <wp:effectExtent l="19050" t="0" r="9525" b="0"/>
+            <wp:docPr id="97" name="图片 97"/>
+            <wp:cNvGraphicFramePr>
+              <a:graphicFrameLocks xmlns:a="http://schemas.openxmlformats.org/drawingml/2006/main" noChangeAspect="1"/>
+            </wp:cNvGraphicFramePr>
+            <a:graphic xmlns:a="http://schemas.openxmlformats.org/drawingml/2006/main">
+              <a:graphicData uri="http://schemas.openxmlformats.org/drawingml/2006/picture">
+                <pic:pic xmlns:pic="http://schemas.openxmlformats.org/drawingml/2006/picture">
+                  <pic:nvPicPr>
+                    <pic:cNvPr id="0" name="Picture 97"/>
+                    <pic:cNvPicPr>
+                      <a:picLocks noChangeAspect="1" noChangeArrowheads="1"/>
+                    </pic:cNvPicPr>
+                  </pic:nvPicPr>
+                  <pic:blipFill>
+                    <a:blip r:embed="rId33"/>
+                    <a:srcRect/>
+                    <a:stretch>
+                      <a:fillRect/>
+                    </a:stretch>
+                  </pic:blipFill>
+                  <pic:spPr bwMode="auto">
+                    <a:xfrm>
+                      <a:off x="0" y="0"/>
+                      <a:ext cx="4733925" cy="3362325"/>
+                    </a:xfrm>
+                    <a:prstGeom prst="rect">
+                      <a:avLst/>
+                    </a:prstGeom>
+                    <a:noFill/>
+                    <a:ln w="9525">
+                      <a:noFill/>
+                      <a:miter lim="800000"/>
+                      <a:headEnd/>
+                      <a:tailEnd/>
+                    </a:ln>
+                  </pic:spPr>
+                </pic:pic>
+              </a:graphicData>
+            </a:graphic>
+          </wp:inline>
+        </w:drawing>
+      </w:r>
+    </w:p>
+    <w:p>
+      <w:pPr>
+        <w:rPr>
+          <w:rFonts w:hint="eastAsia"/>
+        </w:rPr>
+      </w:pPr>
+    </w:p>
+    <w:p>
+      <w:pPr>
+        <w:rPr>
+          <w:rFonts w:hint="eastAsia"/>
+        </w:rPr>
+      </w:pPr>
+    </w:p>
+    <w:p>
+      <w:pPr>
+        <w:rPr>
+          <w:rFonts w:hint="eastAsia"/>
+        </w:rPr>
+      </w:pPr>
+      <w:r>
+        <w:rPr>
+          <w:rFonts w:hint="eastAsia"/>
+          <w:noProof/>
+        </w:rPr>
+        <w:drawing>
+          <wp:inline distT="0" distB="0" distL="0" distR="0">
+            <wp:extent cx="4467225" cy="1781175"/>
+            <wp:effectExtent l="19050" t="0" r="9525" b="0"/>
+            <wp:docPr id="100" name="图片 100"/>
+            <wp:cNvGraphicFramePr>
+              <a:graphicFrameLocks xmlns:a="http://schemas.openxmlformats.org/drawingml/2006/main" noChangeAspect="1"/>
+            </wp:cNvGraphicFramePr>
+            <a:graphic xmlns:a="http://schemas.openxmlformats.org/drawingml/2006/main">
+              <a:graphicData uri="http://schemas.openxmlformats.org/drawingml/2006/picture">
+                <pic:pic xmlns:pic="http://schemas.openxmlformats.org/drawingml/2006/picture">
+                  <pic:nvPicPr>
+                    <pic:cNvPr id="0" name="Picture 100"/>
+                    <pic:cNvPicPr>
+                      <a:picLocks noChangeAspect="1" noChangeArrowheads="1"/>
+                    </pic:cNvPicPr>
+                  </pic:nvPicPr>
+                  <pic:blipFill>
+                    <a:blip r:embed="rId34"/>
+                    <a:srcRect/>
+                    <a:stretch>
+                      <a:fillRect/>
+                    </a:stretch>
+                  </pic:blipFill>
+                  <pic:spPr bwMode="auto">
+                    <a:xfrm>
+                      <a:off x="0" y="0"/>
+                      <a:ext cx="4467225" cy="1781175"/>
+                    </a:xfrm>
+                    <a:prstGeom prst="rect">
+                      <a:avLst/>
+                    </a:prstGeom>
+                    <a:noFill/>
+                    <a:ln w="9525">
+                      <a:noFill/>
+                      <a:miter lim="800000"/>
+                      <a:headEnd/>
+                      <a:tailEnd/>
+                    </a:ln>
+                  </pic:spPr>
+                </pic:pic>
+              </a:graphicData>
+            </a:graphic>
+          </wp:inline>
+        </w:drawing>
+      </w:r>
+    </w:p>
+    <w:p>
+      <w:pPr>
+        <w:rPr>
+          <w:rFonts w:hint="eastAsia"/>
+        </w:rPr>
+      </w:pPr>
+    </w:p>
+    <w:p>
+      <w:pPr>
+        <w:rPr>
+          <w:rFonts w:hint="eastAsia"/>
+        </w:rPr>
+      </w:pPr>
+    </w:p>
+    <w:p>
+      <w:pPr>
+        <w:pBdr>
+          <w:top w:val="single" w:sz="4" w:space="1" w:color="auto"/>
+          <w:left w:val="single" w:sz="4" w:space="4" w:color="auto"/>
+          <w:bottom w:val="single" w:sz="4" w:space="1" w:color="auto"/>
+          <w:right w:val="single" w:sz="4" w:space="4" w:color="auto"/>
+        </w:pBdr>
+      </w:pPr>
+      <w:r>
+        <w:tab/>
+      </w:r>
+      <w:r>
+        <w:tab/>
+      </w:r>
+      <w:r>
+        <w:tab/>
+        <w:t>function People(){</w:t>
+      </w:r>
+    </w:p>
+    <w:p>
+      <w:pPr>
+        <w:pBdr>
+          <w:top w:val="single" w:sz="4" w:space="1" w:color="auto"/>
+          <w:left w:val="single" w:sz="4" w:space="4" w:color="auto"/>
+          <w:bottom w:val="single" w:sz="4" w:space="1" w:color="auto"/>
+          <w:right w:val="single" w:sz="4" w:space="4" w:color="auto"/>
+        </w:pBdr>
+      </w:pPr>
+      <w:r>
+        <w:tab/>
+      </w:r>
+      <w:r>
+        <w:tab/>
+      </w:r>
+      <w:r>
+        <w:tab/>
+      </w:r>
+      <w:r>
+        <w:tab/>
+        <w:t>this.sayHello=function(){</w:t>
+      </w:r>
+    </w:p>
+    <w:p>
+      <w:pPr>
+        <w:pBdr>
+          <w:top w:val="single" w:sz="4" w:space="1" w:color="auto"/>
+          <w:left w:val="single" w:sz="4" w:space="4" w:color="auto"/>
+          <w:bottom w:val="single" w:sz="4" w:space="1" w:color="auto"/>
+          <w:right w:val="single" w:sz="4" w:space="4" w:color="auto"/>
+        </w:pBdr>
+      </w:pPr>
+      <w:r>
+        <w:tab/>
+      </w:r>
+      <w:r>
+        <w:tab/>
+      </w:r>
+      <w:r>
+        <w:tab/>
+      </w:r>
+      <w:r>
+        <w:tab/>
+      </w:r>
+      <w:r>
+        <w:tab/>
+        <w:t>return 'People say hello in People';</w:t>
+      </w:r>
+    </w:p>
+    <w:p>
+      <w:pPr>
+        <w:pBdr>
+          <w:top w:val="single" w:sz="4" w:space="1" w:color="auto"/>
+          <w:left w:val="single" w:sz="4" w:space="4" w:color="auto"/>
+          <w:bottom w:val="single" w:sz="4" w:space="1" w:color="auto"/>
+          <w:right w:val="single" w:sz="4" w:space="4" w:color="auto"/>
+        </w:pBdr>
+      </w:pPr>
+      <w:r>
+        <w:tab/>
+      </w:r>
+      <w:r>
+        <w:tab/>
+      </w:r>
+      <w:r>
+        <w:tab/>
+      </w:r>
+      <w:r>
+        <w:tab/>
+        <w:t>}</w:t>
+      </w:r>
+    </w:p>
+    <w:p>
+      <w:pPr>
+        <w:pBdr>
+          <w:top w:val="single" w:sz="4" w:space="1" w:color="auto"/>
+          <w:left w:val="single" w:sz="4" w:space="4" w:color="auto"/>
+          <w:bottom w:val="single" w:sz="4" w:space="1" w:color="auto"/>
+          <w:right w:val="single" w:sz="4" w:space="4" w:color="auto"/>
+        </w:pBdr>
+      </w:pPr>
+      <w:r>
+        <w:tab/>
+      </w:r>
+      <w:r>
+        <w:tab/>
+      </w:r>
+      <w:r>
+        <w:tab/>
+        <w:t>}</w:t>
+      </w:r>
+    </w:p>
+    <w:p>
+      <w:pPr>
+        <w:pBdr>
+          <w:top w:val="single" w:sz="4" w:space="1" w:color="auto"/>
+          <w:left w:val="single" w:sz="4" w:space="4" w:color="auto"/>
+          <w:bottom w:val="single" w:sz="4" w:space="1" w:color="auto"/>
+          <w:right w:val="single" w:sz="4" w:space="4" w:color="auto"/>
+        </w:pBdr>
+      </w:pPr>
+      <w:r>
+        <w:tab/>
+      </w:r>
+      <w:r>
+        <w:tab/>
+      </w:r>
+      <w:r>
+        <w:tab/>
+        <w:t>People.prototype.sayHello=function(){</w:t>
+      </w:r>
+    </w:p>
+    <w:p>
+      <w:pPr>
+        <w:pBdr>
+          <w:top w:val="single" w:sz="4" w:space="1" w:color="auto"/>
+          <w:left w:val="single" w:sz="4" w:space="4" w:color="auto"/>
+          <w:bottom w:val="single" w:sz="4" w:space="1" w:color="auto"/>
+          <w:right w:val="single" w:sz="4" w:space="4" w:color="auto"/>
+        </w:pBdr>
+      </w:pPr>
+      <w:r>
+        <w:tab/>
+      </w:r>
+      <w:r>
+        <w:tab/>
+      </w:r>
+      <w:r>
+        <w:tab/>
+      </w:r>
+      <w:r>
+        <w:tab/>
+      </w:r>
+      <w:r>
+        <w:tab/>
+        <w:t>return 'People say hello in People.prototype';</w:t>
+      </w:r>
+    </w:p>
+    <w:p>
+      <w:pPr>
+        <w:pBdr>
+          <w:top w:val="single" w:sz="4" w:space="1" w:color="auto"/>
+          <w:left w:val="single" w:sz="4" w:space="4" w:color="auto"/>
+          <w:bottom w:val="single" w:sz="4" w:space="1" w:color="auto"/>
+          <w:right w:val="single" w:sz="4" w:space="4" w:color="auto"/>
+        </w:pBdr>
+      </w:pPr>
+      <w:r>
+        <w:tab/>
+      </w:r>
+      <w:r>
+        <w:tab/>
+      </w:r>
+      <w:r>
+        <w:tab/>
+        <w:t>}</w:t>
+      </w:r>
+    </w:p>
+    <w:p>
+      <w:pPr>
+        <w:pBdr>
+          <w:top w:val="single" w:sz="4" w:space="1" w:color="auto"/>
+          <w:left w:val="single" w:sz="4" w:space="4" w:color="auto"/>
+          <w:bottom w:val="single" w:sz="4" w:space="1" w:color="auto"/>
+          <w:right w:val="single" w:sz="4" w:space="4" w:color="auto"/>
+        </w:pBdr>
+      </w:pPr>
+    </w:p>
+    <w:p>
+      <w:pPr>
+        <w:pBdr>
+          <w:top w:val="single" w:sz="4" w:space="1" w:color="auto"/>
+          <w:left w:val="single" w:sz="4" w:space="4" w:color="auto"/>
+          <w:bottom w:val="single" w:sz="4" w:space="1" w:color="auto"/>
+          <w:right w:val="single" w:sz="4" w:space="4" w:color="auto"/>
+        </w:pBdr>
+      </w:pPr>
+      <w:r>
+        <w:tab/>
+      </w:r>
+      <w:r>
+        <w:tab/>
+      </w:r>
+      <w:r>
+        <w:tab/>
+        <w:t>function Student(){</w:t>
+      </w:r>
+    </w:p>
+    <w:p>
+      <w:pPr>
+        <w:pBdr>
+          <w:top w:val="single" w:sz="4" w:space="1" w:color="auto"/>
+          <w:left w:val="single" w:sz="4" w:space="4" w:color="auto"/>
+          <w:bottom w:val="single" w:sz="4" w:space="1" w:color="auto"/>
+          <w:right w:val="single" w:sz="4" w:space="4" w:color="auto"/>
+        </w:pBdr>
+      </w:pPr>
+      <w:r>
+        <w:tab/>
+      </w:r>
+      <w:r>
+        <w:tab/>
+      </w:r>
+      <w:r>
+        <w:tab/>
+      </w:r>
+      <w:r>
+        <w:tab/>
+        <w:t>this.sayHello=function(){</w:t>
+      </w:r>
+    </w:p>
+    <w:p>
+      <w:pPr>
+        <w:pBdr>
+          <w:top w:val="single" w:sz="4" w:space="1" w:color="auto"/>
+          <w:left w:val="single" w:sz="4" w:space="4" w:color="auto"/>
+          <w:bottom w:val="single" w:sz="4" w:space="1" w:color="auto"/>
+          <w:right w:val="single" w:sz="4" w:space="4" w:color="auto"/>
+        </w:pBdr>
+      </w:pPr>
+      <w:r>
+        <w:tab/>
+      </w:r>
+      <w:r>
+        <w:tab/>
+      </w:r>
+      <w:r>
+        <w:tab/>
+      </w:r>
+      <w:r>
+        <w:tab/>
+      </w:r>
+      <w:r>
+        <w:tab/>
+        <w:t>return 'Student say hello in Student';</w:t>
+      </w:r>
+    </w:p>
+    <w:p>
+      <w:pPr>
+        <w:pBdr>
+          <w:top w:val="single" w:sz="4" w:space="1" w:color="auto"/>
+          <w:left w:val="single" w:sz="4" w:space="4" w:color="auto"/>
+          <w:bottom w:val="single" w:sz="4" w:space="1" w:color="auto"/>
+          <w:right w:val="single" w:sz="4" w:space="4" w:color="auto"/>
+        </w:pBdr>
+      </w:pPr>
+      <w:r>
+        <w:tab/>
+      </w:r>
+      <w:r>
+        <w:tab/>
+      </w:r>
+      <w:r>
+        <w:tab/>
+      </w:r>
+      <w:r>
+        <w:tab/>
+        <w:t>}</w:t>
+      </w:r>
+    </w:p>
+    <w:p>
+      <w:pPr>
+        <w:pBdr>
+          <w:top w:val="single" w:sz="4" w:space="1" w:color="auto"/>
+          <w:left w:val="single" w:sz="4" w:space="4" w:color="auto"/>
+          <w:bottom w:val="single" w:sz="4" w:space="1" w:color="auto"/>
+          <w:right w:val="single" w:sz="4" w:space="4" w:color="auto"/>
+        </w:pBdr>
+      </w:pPr>
+      <w:r>
+        <w:tab/>
+      </w:r>
+      <w:r>
+        <w:tab/>
+      </w:r>
+      <w:r>
+        <w:tab/>
+        <w:t>}</w:t>
+      </w:r>
+    </w:p>
+    <w:p>
+      <w:pPr>
+        <w:pBdr>
+          <w:top w:val="single" w:sz="4" w:space="1" w:color="auto"/>
+          <w:left w:val="single" w:sz="4" w:space="4" w:color="auto"/>
+          <w:bottom w:val="single" w:sz="4" w:space="1" w:color="auto"/>
+          <w:right w:val="single" w:sz="4" w:space="4" w:color="auto"/>
+        </w:pBdr>
+      </w:pPr>
+    </w:p>
+    <w:p>
+      <w:pPr>
+        <w:pBdr>
+          <w:top w:val="single" w:sz="4" w:space="1" w:color="auto"/>
+          <w:left w:val="single" w:sz="4" w:space="4" w:color="auto"/>
+          <w:bottom w:val="single" w:sz="4" w:space="1" w:color="auto"/>
+          <w:right w:val="single" w:sz="4" w:space="4" w:color="auto"/>
+        </w:pBdr>
+      </w:pPr>
+      <w:r>
+        <w:tab/>
+      </w:r>
+      <w:r>
+        <w:tab/>
+      </w:r>
+      <w:r>
+        <w:tab/>
+        <w:t>Student.prototype=new People();</w:t>
+      </w:r>
+    </w:p>
+    <w:p>
+      <w:pPr>
+        <w:pBdr>
+          <w:top w:val="single" w:sz="4" w:space="1" w:color="auto"/>
+          <w:left w:val="single" w:sz="4" w:space="4" w:color="auto"/>
+          <w:bottom w:val="single" w:sz="4" w:space="1" w:color="auto"/>
+          <w:right w:val="single" w:sz="4" w:space="4" w:color="auto"/>
+        </w:pBdr>
+      </w:pPr>
+      <w:r>
+        <w:tab/>
+      </w:r>
+      <w:r>
+        <w:tab/>
+      </w:r>
+      <w:r>
+        <w:tab/>
+        <w:t>var s=new Student();</w:t>
+      </w:r>
+    </w:p>
+    <w:p>
+      <w:pPr>
+        <w:pBdr>
+          <w:top w:val="single" w:sz="4" w:space="1" w:color="auto"/>
+          <w:left w:val="single" w:sz="4" w:space="4" w:color="auto"/>
+          <w:bottom w:val="single" w:sz="4" w:space="1" w:color="auto"/>
+          <w:right w:val="single" w:sz="4" w:space="4" w:color="auto"/>
+        </w:pBdr>
+      </w:pPr>
+      <w:r>
+        <w:tab/>
+      </w:r>
+      <w:r>
+        <w:tab/>
+      </w:r>
+      <w:r>
+        <w:tab/>
+        <w:t>console.log(s);</w:t>
+      </w:r>
+    </w:p>
+    <w:p>
+      <w:pPr>
+        <w:pBdr>
+          <w:top w:val="single" w:sz="4" w:space="1" w:color="auto"/>
+          <w:left w:val="single" w:sz="4" w:space="4" w:color="auto"/>
+          <w:bottom w:val="single" w:sz="4" w:space="1" w:color="auto"/>
+          <w:right w:val="single" w:sz="4" w:space="4" w:color="auto"/>
+        </w:pBdr>
+        <w:rPr>
+          <w:rFonts w:hint="eastAsia"/>
+        </w:rPr>
+      </w:pPr>
+      <w:r>
+        <w:tab/>
+      </w:r>
+      <w:r>
+        <w:tab/>
+      </w:r>
+      <w:r>
+        <w:tab/>
+        <w:t>console.log(s.sayHello());</w:t>
+      </w:r>
     </w:p>
     <w:p>
       <w:pPr>

--- a/javascript面向对象/js原型对象属性.docx
+++ b/javascript面向对象/js原型对象属性.docx
@@ -16,19 +16,8 @@
         <w:t>原型对象属性</w:t>
       </w:r>
     </w:p>
-    <w:p>
-      <w:pPr>
-        <w:rPr>
-          <w:rFonts w:hint="eastAsia"/>
-        </w:rPr>
-      </w:pPr>
-    </w:p>
-    <w:p>
-      <w:pPr>
-        <w:rPr>
-          <w:rFonts w:hint="eastAsia"/>
-        </w:rPr>
-      </w:pPr>
+    <w:p/>
+    <w:p>
       <w:r>
         <w:rPr>
           <w:noProof/>
@@ -80,19 +69,8 @@
         </w:drawing>
       </w:r>
     </w:p>
-    <w:p>
-      <w:pPr>
-        <w:rPr>
-          <w:rFonts w:hint="eastAsia"/>
-        </w:rPr>
-      </w:pPr>
-    </w:p>
-    <w:p>
-      <w:pPr>
-        <w:rPr>
-          <w:rFonts w:hint="eastAsia"/>
-        </w:rPr>
-      </w:pPr>
+    <w:p/>
+    <w:p>
       <w:r>
         <w:rPr>
           <w:rFonts w:hint="eastAsia"/>
@@ -145,19 +123,8 @@
         </w:drawing>
       </w:r>
     </w:p>
-    <w:p>
-      <w:pPr>
-        <w:rPr>
-          <w:rFonts w:hint="eastAsia"/>
-        </w:rPr>
-      </w:pPr>
-    </w:p>
-    <w:p>
-      <w:pPr>
-        <w:rPr>
-          <w:rFonts w:hint="eastAsia"/>
-        </w:rPr>
-      </w:pPr>
+    <w:p/>
+    <w:p>
       <w:r>
         <w:rPr>
           <w:rFonts w:hint="eastAsia"/>
@@ -183,19 +150,8 @@
         <w:t>等浏览器中可能没有。</w:t>
       </w:r>
     </w:p>
-    <w:p>
-      <w:pPr>
-        <w:rPr>
-          <w:rFonts w:hint="eastAsia"/>
-        </w:rPr>
-      </w:pPr>
-    </w:p>
-    <w:p>
-      <w:pPr>
-        <w:rPr>
-          <w:rFonts w:hint="eastAsia"/>
-        </w:rPr>
-      </w:pPr>
+    <w:p/>
+    <w:p>
       <w:r>
         <w:rPr>
           <w:rFonts w:hint="eastAsia"/>
@@ -248,26 +204,9 @@
         </w:drawing>
       </w:r>
     </w:p>
-    <w:p>
-      <w:pPr>
-        <w:rPr>
-          <w:rFonts w:hint="eastAsia"/>
-        </w:rPr>
-      </w:pPr>
-    </w:p>
-    <w:p>
-      <w:pPr>
-        <w:rPr>
-          <w:rFonts w:hint="eastAsia"/>
-        </w:rPr>
-      </w:pPr>
-    </w:p>
-    <w:p>
-      <w:pPr>
-        <w:rPr>
-          <w:rFonts w:hint="eastAsia"/>
-        </w:rPr>
-      </w:pPr>
+    <w:p/>
+    <w:p/>
+    <w:p>
       <w:r>
         <w:rPr>
           <w:rFonts w:hint="eastAsia"/>
@@ -323,19 +262,8 @@
         <w:br/>
       </w:r>
     </w:p>
-    <w:p>
-      <w:pPr>
-        <w:rPr>
-          <w:rFonts w:hint="eastAsia"/>
-        </w:rPr>
-      </w:pPr>
-    </w:p>
-    <w:p>
-      <w:pPr>
-        <w:rPr>
-          <w:rFonts w:hint="eastAsia"/>
-        </w:rPr>
-      </w:pPr>
+    <w:p/>
+    <w:p>
       <w:r>
         <w:rPr>
           <w:rFonts w:hint="eastAsia"/>
@@ -388,26 +316,9 @@
         </w:drawing>
       </w:r>
     </w:p>
-    <w:p>
-      <w:pPr>
-        <w:rPr>
-          <w:rFonts w:hint="eastAsia"/>
-        </w:rPr>
-      </w:pPr>
-    </w:p>
-    <w:p>
-      <w:pPr>
-        <w:rPr>
-          <w:rFonts w:hint="eastAsia"/>
-        </w:rPr>
-      </w:pPr>
-    </w:p>
-    <w:p>
-      <w:pPr>
-        <w:rPr>
-          <w:rFonts w:hint="eastAsia"/>
-        </w:rPr>
-      </w:pPr>
+    <w:p/>
+    <w:p/>
+    <w:p>
       <w:r>
         <w:rPr>
           <w:rFonts w:hint="eastAsia"/>
@@ -460,19 +371,8 @@
         </w:drawing>
       </w:r>
     </w:p>
-    <w:p>
-      <w:pPr>
-        <w:rPr>
-          <w:rFonts w:hint="eastAsia"/>
-        </w:rPr>
-      </w:pPr>
-    </w:p>
-    <w:p>
-      <w:pPr>
-        <w:rPr>
-          <w:rFonts w:hint="eastAsia"/>
-        </w:rPr>
-      </w:pPr>
+    <w:p/>
+    <w:p>
       <w:r>
         <w:rPr>
           <w:rFonts w:hint="eastAsia"/>
@@ -525,26 +425,9 @@
         </w:drawing>
       </w:r>
     </w:p>
-    <w:p>
-      <w:pPr>
-        <w:rPr>
-          <w:rFonts w:hint="eastAsia"/>
-        </w:rPr>
-      </w:pPr>
-    </w:p>
-    <w:p>
-      <w:pPr>
-        <w:rPr>
-          <w:rFonts w:hint="eastAsia"/>
-        </w:rPr>
-      </w:pPr>
-    </w:p>
-    <w:p>
-      <w:pPr>
-        <w:rPr>
-          <w:rFonts w:hint="eastAsia"/>
-        </w:rPr>
-      </w:pPr>
+    <w:p/>
+    <w:p/>
+    <w:p>
       <w:r>
         <w:rPr>
           <w:rFonts w:hint="eastAsia"/>
@@ -597,26 +480,9 @@
         </w:drawing>
       </w:r>
     </w:p>
-    <w:p>
-      <w:pPr>
-        <w:rPr>
-          <w:rFonts w:hint="eastAsia"/>
-        </w:rPr>
-      </w:pPr>
-    </w:p>
-    <w:p>
-      <w:pPr>
-        <w:rPr>
-          <w:rFonts w:hint="eastAsia"/>
-        </w:rPr>
-      </w:pPr>
-    </w:p>
-    <w:p>
-      <w:pPr>
-        <w:rPr>
-          <w:rFonts w:hint="eastAsia"/>
-        </w:rPr>
-      </w:pPr>
+    <w:p/>
+    <w:p/>
+    <w:p>
       <w:r>
         <w:rPr>
           <w:rFonts w:hint="eastAsia"/>
@@ -669,19 +535,8 @@
         </w:drawing>
       </w:r>
     </w:p>
-    <w:p>
-      <w:pPr>
-        <w:rPr>
-          <w:rFonts w:hint="eastAsia"/>
-        </w:rPr>
-      </w:pPr>
-    </w:p>
-    <w:p>
-      <w:pPr>
-        <w:rPr>
-          <w:rFonts w:hint="eastAsia"/>
-        </w:rPr>
-      </w:pPr>
+    <w:p/>
+    <w:p>
       <w:r>
         <w:rPr>
           <w:rFonts w:hint="eastAsia"/>
@@ -734,19 +589,8 @@
         </w:drawing>
       </w:r>
     </w:p>
-    <w:p>
-      <w:pPr>
-        <w:rPr>
-          <w:rFonts w:hint="eastAsia"/>
-        </w:rPr>
-      </w:pPr>
-    </w:p>
-    <w:p>
-      <w:pPr>
-        <w:rPr>
-          <w:rFonts w:hint="eastAsia"/>
-        </w:rPr>
-      </w:pPr>
+    <w:p/>
+    <w:p>
       <w:r>
         <w:rPr>
           <w:rFonts w:hint="eastAsia"/>
@@ -799,33 +643,10 @@
         </w:drawing>
       </w:r>
     </w:p>
-    <w:p>
-      <w:pPr>
-        <w:rPr>
-          <w:rFonts w:hint="eastAsia"/>
-        </w:rPr>
-      </w:pPr>
-    </w:p>
-    <w:p>
-      <w:pPr>
-        <w:rPr>
-          <w:rFonts w:hint="eastAsia"/>
-        </w:rPr>
-      </w:pPr>
-    </w:p>
-    <w:p>
-      <w:pPr>
-        <w:rPr>
-          <w:rFonts w:hint="eastAsia"/>
-        </w:rPr>
-      </w:pPr>
-    </w:p>
-    <w:p>
-      <w:pPr>
-        <w:rPr>
-          <w:rFonts w:hint="eastAsia"/>
-        </w:rPr>
-      </w:pPr>
+    <w:p/>
+    <w:p/>
+    <w:p/>
+    <w:p>
       <w:r>
         <w:rPr>
           <w:rFonts w:hint="eastAsia"/>
@@ -878,19 +699,8 @@
         </w:drawing>
       </w:r>
     </w:p>
-    <w:p>
-      <w:pPr>
-        <w:rPr>
-          <w:rFonts w:hint="eastAsia"/>
-        </w:rPr>
-      </w:pPr>
-    </w:p>
-    <w:p>
-      <w:pPr>
-        <w:rPr>
-          <w:rFonts w:hint="eastAsia"/>
-        </w:rPr>
-      </w:pPr>
+    <w:p/>
+    <w:p>
       <w:r>
         <w:rPr>
           <w:rFonts w:hint="eastAsia"/>
@@ -944,26 +754,9 @@
         </w:drawing>
       </w:r>
     </w:p>
-    <w:p>
-      <w:pPr>
-        <w:rPr>
-          <w:rFonts w:hint="eastAsia"/>
-        </w:rPr>
-      </w:pPr>
-    </w:p>
-    <w:p>
-      <w:pPr>
-        <w:rPr>
-          <w:rFonts w:hint="eastAsia"/>
-        </w:rPr>
-      </w:pPr>
-    </w:p>
-    <w:p>
-      <w:pPr>
-        <w:rPr>
-          <w:rFonts w:hint="eastAsia"/>
-        </w:rPr>
-      </w:pPr>
+    <w:p/>
+    <w:p/>
+    <w:p>
       <w:r>
         <w:rPr>
           <w:rFonts w:hint="eastAsia"/>
@@ -1016,26 +809,9 @@
         </w:drawing>
       </w:r>
     </w:p>
-    <w:p>
-      <w:pPr>
-        <w:rPr>
-          <w:rFonts w:hint="eastAsia"/>
-        </w:rPr>
-      </w:pPr>
-    </w:p>
-    <w:p>
-      <w:pPr>
-        <w:rPr>
-          <w:rFonts w:hint="eastAsia"/>
-        </w:rPr>
-      </w:pPr>
-    </w:p>
-    <w:p>
-      <w:pPr>
-        <w:rPr>
-          <w:rFonts w:hint="eastAsia"/>
-        </w:rPr>
-      </w:pPr>
+    <w:p/>
+    <w:p/>
+    <w:p>
       <w:r>
         <w:rPr>
           <w:rFonts w:hint="eastAsia"/>
@@ -1088,26 +864,9 @@
         </w:drawing>
       </w:r>
     </w:p>
-    <w:p>
-      <w:pPr>
-        <w:rPr>
-          <w:rFonts w:hint="eastAsia"/>
-        </w:rPr>
-      </w:pPr>
-    </w:p>
-    <w:p>
-      <w:pPr>
-        <w:rPr>
-          <w:rFonts w:hint="eastAsia"/>
-        </w:rPr>
-      </w:pPr>
-    </w:p>
-    <w:p>
-      <w:pPr>
-        <w:rPr>
-          <w:rFonts w:hint="eastAsia"/>
-        </w:rPr>
-      </w:pPr>
+    <w:p/>
+    <w:p/>
+    <w:p>
       <w:r>
         <w:rPr>
           <w:rFonts w:hint="eastAsia"/>
@@ -1161,19 +920,8 @@
         </w:drawing>
       </w:r>
     </w:p>
-    <w:p>
-      <w:pPr>
-        <w:rPr>
-          <w:rFonts w:hint="eastAsia"/>
-        </w:rPr>
-      </w:pPr>
-    </w:p>
-    <w:p>
-      <w:pPr>
-        <w:rPr>
-          <w:rFonts w:hint="eastAsia"/>
-        </w:rPr>
-      </w:pPr>
+    <w:p/>
+    <w:p>
       <w:r>
         <w:rPr>
           <w:rFonts w:hint="eastAsia"/>
@@ -1205,19 +953,8 @@
         <w:t>属性</w:t>
       </w:r>
     </w:p>
-    <w:p>
-      <w:pPr>
-        <w:rPr>
-          <w:rFonts w:hint="eastAsia"/>
-        </w:rPr>
-      </w:pPr>
-    </w:p>
-    <w:p>
-      <w:pPr>
-        <w:rPr>
-          <w:rFonts w:hint="eastAsia"/>
-        </w:rPr>
-      </w:pPr>
+    <w:p/>
+    <w:p>
       <w:r>
         <w:rPr>
           <w:rFonts w:hint="eastAsia"/>
@@ -1270,19 +1007,8 @@
         </w:drawing>
       </w:r>
     </w:p>
-    <w:p>
-      <w:pPr>
-        <w:rPr>
-          <w:rFonts w:hint="eastAsia"/>
-        </w:rPr>
-      </w:pPr>
-    </w:p>
-    <w:p>
-      <w:pPr>
-        <w:rPr>
-          <w:rFonts w:hint="eastAsia"/>
-        </w:rPr>
-      </w:pPr>
+    <w:p/>
+    <w:p>
       <w:r>
         <w:rPr>
           <w:rFonts w:hint="eastAsia"/>
@@ -1336,11 +1062,6 @@
       </w:r>
     </w:p>
     <w:p>
-      <w:pPr>
-        <w:rPr>
-          <w:rFonts w:hint="eastAsia"/>
-        </w:rPr>
-      </w:pPr>
       <w:r>
         <w:rPr>
           <w:rFonts w:hint="eastAsia"/>
@@ -1394,19 +1115,8 @@
         </w:drawing>
       </w:r>
     </w:p>
-    <w:p>
-      <w:pPr>
-        <w:rPr>
-          <w:rFonts w:hint="eastAsia"/>
-        </w:rPr>
-      </w:pPr>
-    </w:p>
-    <w:p>
-      <w:pPr>
-        <w:rPr>
-          <w:rFonts w:hint="eastAsia"/>
-        </w:rPr>
-      </w:pPr>
+    <w:p/>
+    <w:p>
       <w:r>
         <w:rPr>
           <w:rFonts w:hint="eastAsia"/>
@@ -1459,33 +1169,10 @@
         </w:drawing>
       </w:r>
     </w:p>
-    <w:p>
-      <w:pPr>
-        <w:rPr>
-          <w:rFonts w:hint="eastAsia"/>
-        </w:rPr>
-      </w:pPr>
-    </w:p>
-    <w:p>
-      <w:pPr>
-        <w:rPr>
-          <w:rFonts w:hint="eastAsia"/>
-        </w:rPr>
-      </w:pPr>
-    </w:p>
-    <w:p>
-      <w:pPr>
-        <w:rPr>
-          <w:rFonts w:hint="eastAsia"/>
-        </w:rPr>
-      </w:pPr>
-    </w:p>
-    <w:p>
-      <w:pPr>
-        <w:rPr>
-          <w:rFonts w:hint="eastAsia"/>
-        </w:rPr>
-      </w:pPr>
+    <w:p/>
+    <w:p/>
+    <w:p/>
+    <w:p>
       <w:r>
         <w:rPr>
           <w:rFonts w:hint="eastAsia"/>
@@ -1538,19 +1225,8 @@
         </w:drawing>
       </w:r>
     </w:p>
-    <w:p>
-      <w:pPr>
-        <w:rPr>
-          <w:rFonts w:hint="eastAsia"/>
-        </w:rPr>
-      </w:pPr>
-    </w:p>
-    <w:p>
-      <w:pPr>
-        <w:rPr>
-          <w:rFonts w:hint="eastAsia"/>
-        </w:rPr>
-      </w:pPr>
+    <w:p/>
+    <w:p>
       <w:r>
         <w:rPr>
           <w:rFonts w:hint="eastAsia"/>
@@ -1603,19 +1279,8 @@
         </w:drawing>
       </w:r>
     </w:p>
-    <w:p>
-      <w:pPr>
-        <w:rPr>
-          <w:rFonts w:hint="eastAsia"/>
-        </w:rPr>
-      </w:pPr>
-    </w:p>
-    <w:p>
-      <w:pPr>
-        <w:rPr>
-          <w:rFonts w:hint="eastAsia"/>
-        </w:rPr>
-      </w:pPr>
+    <w:p/>
+    <w:p>
       <w:r>
         <w:rPr>
           <w:rFonts w:hint="eastAsia"/>
@@ -1668,19 +1333,8 @@
         </w:drawing>
       </w:r>
     </w:p>
-    <w:p>
-      <w:pPr>
-        <w:rPr>
-          <w:rFonts w:hint="eastAsia"/>
-        </w:rPr>
-      </w:pPr>
-    </w:p>
-    <w:p>
-      <w:pPr>
-        <w:rPr>
-          <w:rFonts w:hint="eastAsia"/>
-        </w:rPr>
-      </w:pPr>
+    <w:p/>
+    <w:p>
       <w:r>
         <w:rPr>
           <w:rFonts w:hint="eastAsia"/>
@@ -1734,26 +1388,9 @@
         </w:drawing>
       </w:r>
     </w:p>
-    <w:p>
-      <w:pPr>
-        <w:rPr>
-          <w:rFonts w:hint="eastAsia"/>
-        </w:rPr>
-      </w:pPr>
-    </w:p>
-    <w:p>
-      <w:pPr>
-        <w:rPr>
-          <w:rFonts w:hint="eastAsia"/>
-        </w:rPr>
-      </w:pPr>
-    </w:p>
-    <w:p>
-      <w:pPr>
-        <w:rPr>
-          <w:rFonts w:hint="eastAsia"/>
-        </w:rPr>
-      </w:pPr>
+    <w:p/>
+    <w:p/>
+    <w:p>
       <w:r>
         <w:rPr>
           <w:rFonts w:hint="eastAsia"/>
@@ -1806,26 +1443,9 @@
         </w:drawing>
       </w:r>
     </w:p>
-    <w:p>
-      <w:pPr>
-        <w:rPr>
-          <w:rFonts w:hint="eastAsia"/>
-        </w:rPr>
-      </w:pPr>
-    </w:p>
-    <w:p>
-      <w:pPr>
-        <w:rPr>
-          <w:rFonts w:hint="eastAsia"/>
-        </w:rPr>
-      </w:pPr>
-    </w:p>
-    <w:p>
-      <w:pPr>
-        <w:rPr>
-          <w:rFonts w:hint="eastAsia"/>
-        </w:rPr>
-      </w:pPr>
+    <w:p/>
+    <w:p/>
+    <w:p>
       <w:r>
         <w:rPr>
           <w:rFonts w:hint="eastAsia"/>
@@ -1878,19 +1498,8 @@
         </w:drawing>
       </w:r>
     </w:p>
-    <w:p>
-      <w:pPr>
-        <w:rPr>
-          <w:rFonts w:hint="eastAsia"/>
-        </w:rPr>
-      </w:pPr>
-    </w:p>
-    <w:p>
-      <w:pPr>
-        <w:rPr>
-          <w:rFonts w:hint="eastAsia"/>
-        </w:rPr>
-      </w:pPr>
+    <w:p/>
+    <w:p>
       <w:r>
         <w:rPr>
           <w:rFonts w:hint="eastAsia"/>
@@ -1943,19 +1552,8 @@
         </w:drawing>
       </w:r>
     </w:p>
-    <w:p>
-      <w:pPr>
-        <w:rPr>
-          <w:rFonts w:hint="eastAsia"/>
-        </w:rPr>
-      </w:pPr>
-    </w:p>
-    <w:p>
-      <w:pPr>
-        <w:rPr>
-          <w:rFonts w:hint="eastAsia"/>
-        </w:rPr>
-      </w:pPr>
+    <w:p/>
+    <w:p>
       <w:r>
         <w:rPr>
           <w:rFonts w:hint="eastAsia"/>
@@ -2009,26 +1607,9 @@
         </w:drawing>
       </w:r>
     </w:p>
-    <w:p>
-      <w:pPr>
-        <w:rPr>
-          <w:rFonts w:hint="eastAsia"/>
-        </w:rPr>
-      </w:pPr>
-    </w:p>
-    <w:p>
-      <w:pPr>
-        <w:rPr>
-          <w:rFonts w:hint="eastAsia"/>
-        </w:rPr>
-      </w:pPr>
-    </w:p>
-    <w:p>
-      <w:pPr>
-        <w:rPr>
-          <w:rFonts w:hint="eastAsia"/>
-        </w:rPr>
-      </w:pPr>
+    <w:p/>
+    <w:p/>
+    <w:p>
       <w:r>
         <w:rPr>
           <w:rFonts w:hint="eastAsia"/>
@@ -2081,20 +1662,8 @@
         </w:drawing>
       </w:r>
     </w:p>
-    <w:p>
-      <w:pPr>
-        <w:rPr>
-          <w:rFonts w:hint="eastAsia"/>
-        </w:rPr>
-      </w:pPr>
-    </w:p>
-    <w:p>
-      <w:pPr>
-        <w:rPr>
-          <w:rFonts w:hint="eastAsia"/>
-        </w:rPr>
-      </w:pPr>
-    </w:p>
+    <w:p/>
+    <w:p/>
     <w:p>
       <w:pPr>
         <w:pBdr>
@@ -2473,9 +2042,6 @@
           <w:bottom w:val="single" w:sz="4" w:space="1" w:color="auto"/>
           <w:right w:val="single" w:sz="4" w:space="4" w:color="auto"/>
         </w:pBdr>
-        <w:rPr>
-          <w:rFonts w:hint="eastAsia"/>
-        </w:rPr>
       </w:pPr>
       <w:r>
         <w:tab/>
@@ -2488,75 +2054,196 @@
         <w:t>console.log(s.sayHello());</w:t>
       </w:r>
     </w:p>
-    <w:p>
-      <w:pPr>
-        <w:rPr>
-          <w:rFonts w:hint="eastAsia"/>
-        </w:rPr>
-      </w:pPr>
-    </w:p>
-    <w:p>
-      <w:pPr>
-        <w:rPr>
-          <w:rFonts w:hint="eastAsia"/>
-        </w:rPr>
-      </w:pPr>
-    </w:p>
-    <w:p>
-      <w:pPr>
-        <w:rPr>
-          <w:rFonts w:hint="eastAsia"/>
-        </w:rPr>
-      </w:pPr>
-    </w:p>
-    <w:p>
-      <w:pPr>
-        <w:rPr>
-          <w:rFonts w:hint="eastAsia"/>
-        </w:rPr>
-      </w:pPr>
-    </w:p>
-    <w:p>
-      <w:pPr>
-        <w:rPr>
-          <w:rFonts w:hint="eastAsia"/>
-        </w:rPr>
-      </w:pPr>
-    </w:p>
-    <w:p>
-      <w:pPr>
-        <w:rPr>
-          <w:rFonts w:hint="eastAsia"/>
-        </w:rPr>
-      </w:pPr>
-    </w:p>
-    <w:p>
-      <w:pPr>
-        <w:rPr>
-          <w:rFonts w:hint="eastAsia"/>
-        </w:rPr>
-      </w:pPr>
-    </w:p>
-    <w:p>
-      <w:pPr>
-        <w:rPr>
-          <w:rFonts w:hint="eastAsia"/>
-        </w:rPr>
-      </w:pPr>
-    </w:p>
-    <w:p>
-      <w:pPr>
-        <w:rPr>
-          <w:rFonts w:hint="eastAsia"/>
-        </w:rPr>
-      </w:pPr>
-    </w:p>
-    <w:p>
-      <w:pPr>
-        <w:rPr>
-          <w:rFonts w:hint="eastAsia"/>
-        </w:rPr>
-      </w:pPr>
+    <w:p/>
+    <w:p/>
+    <w:p>
+      <w:r>
+        <w:rPr>
+          <w:noProof/>
+        </w:rPr>
+        <w:drawing>
+          <wp:inline distT="0" distB="0" distL="0" distR="0">
+            <wp:extent cx="5274310" cy="4106297"/>
+            <wp:effectExtent l="19050" t="0" r="2540" b="0"/>
+            <wp:docPr id="1" name="图片 1"/>
+            <wp:cNvGraphicFramePr>
+              <a:graphicFrameLocks xmlns:a="http://schemas.openxmlformats.org/drawingml/2006/main" noChangeAspect="1"/>
+            </wp:cNvGraphicFramePr>
+            <a:graphic xmlns:a="http://schemas.openxmlformats.org/drawingml/2006/main">
+              <a:graphicData uri="http://schemas.openxmlformats.org/drawingml/2006/picture">
+                <pic:pic xmlns:pic="http://schemas.openxmlformats.org/drawingml/2006/picture">
+                  <pic:nvPicPr>
+                    <pic:cNvPr id="0" name="Picture 1"/>
+                    <pic:cNvPicPr>
+                      <a:picLocks noChangeAspect="1" noChangeArrowheads="1"/>
+                    </pic:cNvPicPr>
+                  </pic:nvPicPr>
+                  <pic:blipFill>
+                    <a:blip r:embed="rId35"/>
+                    <a:srcRect/>
+                    <a:stretch>
+                      <a:fillRect/>
+                    </a:stretch>
+                  </pic:blipFill>
+                  <pic:spPr bwMode="auto">
+                    <a:xfrm>
+                      <a:off x="0" y="0"/>
+                      <a:ext cx="5274310" cy="4106297"/>
+                    </a:xfrm>
+                    <a:prstGeom prst="rect">
+                      <a:avLst/>
+                    </a:prstGeom>
+                    <a:noFill/>
+                    <a:ln w="9525">
+                      <a:noFill/>
+                      <a:miter lim="800000"/>
+                      <a:headEnd/>
+                      <a:tailEnd/>
+                    </a:ln>
+                  </pic:spPr>
+                </pic:pic>
+              </a:graphicData>
+            </a:graphic>
+          </wp:inline>
+        </w:drawing>
+      </w:r>
+    </w:p>
+    <w:p/>
+    <w:p>
+      <w:pPr>
+        <w:rPr>
+          <w:rFonts w:hint="eastAsia"/>
+        </w:rPr>
+      </w:pPr>
+      <w:r>
+        <w:rPr>
+          <w:noProof/>
+        </w:rPr>
+        <w:drawing>
+          <wp:inline distT="0" distB="0" distL="0" distR="0">
+            <wp:extent cx="5274310" cy="2560084"/>
+            <wp:effectExtent l="19050" t="0" r="2540" b="0"/>
+            <wp:docPr id="11" name="图片 7"/>
+            <wp:cNvGraphicFramePr>
+              <a:graphicFrameLocks xmlns:a="http://schemas.openxmlformats.org/drawingml/2006/main" noChangeAspect="1"/>
+            </wp:cNvGraphicFramePr>
+            <a:graphic xmlns:a="http://schemas.openxmlformats.org/drawingml/2006/main">
+              <a:graphicData uri="http://schemas.openxmlformats.org/drawingml/2006/picture">
+                <pic:pic xmlns:pic="http://schemas.openxmlformats.org/drawingml/2006/picture">
+                  <pic:nvPicPr>
+                    <pic:cNvPr id="0" name="Picture 7"/>
+                    <pic:cNvPicPr>
+                      <a:picLocks noChangeAspect="1" noChangeArrowheads="1"/>
+                    </pic:cNvPicPr>
+                  </pic:nvPicPr>
+                  <pic:blipFill>
+                    <a:blip r:embed="rId36"/>
+                    <a:srcRect/>
+                    <a:stretch>
+                      <a:fillRect/>
+                    </a:stretch>
+                  </pic:blipFill>
+                  <pic:spPr bwMode="auto">
+                    <a:xfrm>
+                      <a:off x="0" y="0"/>
+                      <a:ext cx="5274310" cy="2560084"/>
+                    </a:xfrm>
+                    <a:prstGeom prst="rect">
+                      <a:avLst/>
+                    </a:prstGeom>
+                    <a:noFill/>
+                    <a:ln w="9525">
+                      <a:noFill/>
+                      <a:miter lim="800000"/>
+                      <a:headEnd/>
+                      <a:tailEnd/>
+                    </a:ln>
+                  </pic:spPr>
+                </pic:pic>
+              </a:graphicData>
+            </a:graphic>
+          </wp:inline>
+        </w:drawing>
+      </w:r>
+    </w:p>
+    <w:p/>
+    <w:p>
+      <w:pPr>
+        <w:rPr>
+          <w:rFonts w:hint="eastAsia"/>
+        </w:rPr>
+      </w:pPr>
+      <w:r>
+        <w:t>Js</w:t>
+      </w:r>
+      <w:r>
+        <w:t>很少用继承</w:t>
+      </w:r>
+    </w:p>
+    <w:p>
+      <w:pPr>
+        <w:rPr>
+          <w:rFonts w:hint="eastAsia"/>
+        </w:rPr>
+      </w:pPr>
+    </w:p>
+    <w:p>
+      <w:pPr>
+        <w:rPr>
+          <w:rFonts w:hint="eastAsia"/>
+        </w:rPr>
+      </w:pPr>
+      <w:r>
+        <w:rPr>
+          <w:rFonts w:hint="eastAsia"/>
+          <w:noProof/>
+        </w:rPr>
+        <w:drawing>
+          <wp:inline distT="0" distB="0" distL="0" distR="0">
+            <wp:extent cx="5274310" cy="572692"/>
+            <wp:effectExtent l="19050" t="0" r="2540" b="0"/>
+            <wp:docPr id="5" name="图片 10"/>
+            <wp:cNvGraphicFramePr>
+              <a:graphicFrameLocks xmlns:a="http://schemas.openxmlformats.org/drawingml/2006/main" noChangeAspect="1"/>
+            </wp:cNvGraphicFramePr>
+            <a:graphic xmlns:a="http://schemas.openxmlformats.org/drawingml/2006/main">
+              <a:graphicData uri="http://schemas.openxmlformats.org/drawingml/2006/picture">
+                <pic:pic xmlns:pic="http://schemas.openxmlformats.org/drawingml/2006/picture">
+                  <pic:nvPicPr>
+                    <pic:cNvPr id="0" name="Picture 10"/>
+                    <pic:cNvPicPr>
+                      <a:picLocks noChangeAspect="1" noChangeArrowheads="1"/>
+                    </pic:cNvPicPr>
+                  </pic:nvPicPr>
+                  <pic:blipFill>
+                    <a:blip r:embed="rId37"/>
+                    <a:srcRect/>
+                    <a:stretch>
+                      <a:fillRect/>
+                    </a:stretch>
+                  </pic:blipFill>
+                  <pic:spPr bwMode="auto">
+                    <a:xfrm>
+                      <a:off x="0" y="0"/>
+                      <a:ext cx="5274310" cy="572692"/>
+                    </a:xfrm>
+                    <a:prstGeom prst="rect">
+                      <a:avLst/>
+                    </a:prstGeom>
+                    <a:noFill/>
+                    <a:ln w="9525">
+                      <a:noFill/>
+                      <a:miter lim="800000"/>
+                      <a:headEnd/>
+                      <a:tailEnd/>
+                    </a:ln>
+                  </pic:spPr>
+                </pic:pic>
+              </a:graphicData>
+            </a:graphic>
+          </wp:inline>
+        </w:drawing>
+      </w:r>
     </w:p>
     <w:p>
       <w:pPr>
@@ -2569,63 +2256,676 @@
       <w:pPr>
         <w:widowControl/>
         <w:jc w:val="left"/>
-        <w:rPr>
-          <w:rFonts w:hint="eastAsia"/>
-        </w:rPr>
       </w:pPr>
       <w:r>
         <w:br w:type="page"/>
       </w:r>
     </w:p>
     <w:p>
-      <w:pPr>
-        <w:rPr>
-          <w:rFonts w:hint="eastAsia"/>
-        </w:rPr>
-      </w:pPr>
-    </w:p>
-    <w:p>
-      <w:pPr>
-        <w:rPr>
-          <w:rFonts w:hint="eastAsia"/>
-        </w:rPr>
-      </w:pPr>
-    </w:p>
-    <w:p>
-      <w:pPr>
-        <w:rPr>
-          <w:rFonts w:hint="eastAsia"/>
-        </w:rPr>
-      </w:pPr>
-    </w:p>
-    <w:p>
-      <w:pPr>
-        <w:rPr>
-          <w:rFonts w:hint="eastAsia"/>
-        </w:rPr>
-      </w:pPr>
-    </w:p>
-    <w:p>
-      <w:pPr>
-        <w:rPr>
-          <w:rFonts w:hint="eastAsia"/>
-        </w:rPr>
-      </w:pPr>
-    </w:p>
-    <w:p>
-      <w:pPr>
-        <w:rPr>
-          <w:rFonts w:hint="eastAsia"/>
-        </w:rPr>
-      </w:pPr>
-    </w:p>
-    <w:p>
-      <w:pPr>
-        <w:rPr>
-          <w:rFonts w:hint="eastAsia"/>
-        </w:rPr>
-      </w:pPr>
-    </w:p>
+      <w:r>
+        <w:lastRenderedPageBreak/>
+        <w:t>20</w:t>
+      </w:r>
+      <w:r>
+        <w:rPr>
+          <w:rFonts w:hint="eastAsia"/>
+        </w:rPr>
+        <w:t xml:space="preserve"> </w:t>
+      </w:r>
+      <w:r>
+        <w:t>原型对象属性</w:t>
+      </w:r>
+    </w:p>
+    <w:p>
+      <w:pPr>
+        <w:rPr>
+          <w:rFonts w:hint="eastAsia"/>
+        </w:rPr>
+      </w:pPr>
+    </w:p>
+    <w:p>
+      <w:pPr>
+        <w:rPr>
+          <w:rFonts w:hint="eastAsia"/>
+        </w:rPr>
+      </w:pPr>
+      <w:r>
+        <w:rPr>
+          <w:rFonts w:hint="eastAsia"/>
+          <w:noProof/>
+        </w:rPr>
+        <w:drawing>
+          <wp:inline distT="0" distB="0" distL="0" distR="0">
+            <wp:extent cx="5274310" cy="2109724"/>
+            <wp:effectExtent l="19050" t="0" r="2540" b="0"/>
+            <wp:docPr id="6" name="图片 13"/>
+            <wp:cNvGraphicFramePr>
+              <a:graphicFrameLocks xmlns:a="http://schemas.openxmlformats.org/drawingml/2006/main" noChangeAspect="1"/>
+            </wp:cNvGraphicFramePr>
+            <a:graphic xmlns:a="http://schemas.openxmlformats.org/drawingml/2006/main">
+              <a:graphicData uri="http://schemas.openxmlformats.org/drawingml/2006/picture">
+                <pic:pic xmlns:pic="http://schemas.openxmlformats.org/drawingml/2006/picture">
+                  <pic:nvPicPr>
+                    <pic:cNvPr id="0" name="Picture 13"/>
+                    <pic:cNvPicPr>
+                      <a:picLocks noChangeAspect="1" noChangeArrowheads="1"/>
+                    </pic:cNvPicPr>
+                  </pic:nvPicPr>
+                  <pic:blipFill>
+                    <a:blip r:embed="rId38"/>
+                    <a:srcRect/>
+                    <a:stretch>
+                      <a:fillRect/>
+                    </a:stretch>
+                  </pic:blipFill>
+                  <pic:spPr bwMode="auto">
+                    <a:xfrm>
+                      <a:off x="0" y="0"/>
+                      <a:ext cx="5274310" cy="2109724"/>
+                    </a:xfrm>
+                    <a:prstGeom prst="rect">
+                      <a:avLst/>
+                    </a:prstGeom>
+                    <a:noFill/>
+                    <a:ln w="9525">
+                      <a:noFill/>
+                      <a:miter lim="800000"/>
+                      <a:headEnd/>
+                      <a:tailEnd/>
+                    </a:ln>
+                  </pic:spPr>
+                </pic:pic>
+              </a:graphicData>
+            </a:graphic>
+          </wp:inline>
+        </w:drawing>
+      </w:r>
+    </w:p>
+    <w:p>
+      <w:pPr>
+        <w:rPr>
+          <w:rFonts w:hint="eastAsia"/>
+        </w:rPr>
+      </w:pPr>
+    </w:p>
+    <w:p>
+      <w:pPr>
+        <w:rPr>
+          <w:rFonts w:hint="eastAsia"/>
+        </w:rPr>
+      </w:pPr>
+      <w:r>
+        <w:rPr>
+          <w:rFonts w:hint="eastAsia"/>
+          <w:noProof/>
+        </w:rPr>
+        <w:drawing>
+          <wp:inline distT="0" distB="0" distL="0" distR="0">
+            <wp:extent cx="5274310" cy="744689"/>
+            <wp:effectExtent l="19050" t="0" r="2540" b="0"/>
+            <wp:docPr id="8" name="图片 16"/>
+            <wp:cNvGraphicFramePr>
+              <a:graphicFrameLocks xmlns:a="http://schemas.openxmlformats.org/drawingml/2006/main" noChangeAspect="1"/>
+            </wp:cNvGraphicFramePr>
+            <a:graphic xmlns:a="http://schemas.openxmlformats.org/drawingml/2006/main">
+              <a:graphicData uri="http://schemas.openxmlformats.org/drawingml/2006/picture">
+                <pic:pic xmlns:pic="http://schemas.openxmlformats.org/drawingml/2006/picture">
+                  <pic:nvPicPr>
+                    <pic:cNvPr id="0" name="Picture 16"/>
+                    <pic:cNvPicPr>
+                      <a:picLocks noChangeAspect="1" noChangeArrowheads="1"/>
+                    </pic:cNvPicPr>
+                  </pic:nvPicPr>
+                  <pic:blipFill>
+                    <a:blip r:embed="rId39"/>
+                    <a:srcRect/>
+                    <a:stretch>
+                      <a:fillRect/>
+                    </a:stretch>
+                  </pic:blipFill>
+                  <pic:spPr bwMode="auto">
+                    <a:xfrm>
+                      <a:off x="0" y="0"/>
+                      <a:ext cx="5274310" cy="744689"/>
+                    </a:xfrm>
+                    <a:prstGeom prst="rect">
+                      <a:avLst/>
+                    </a:prstGeom>
+                    <a:noFill/>
+                    <a:ln w="9525">
+                      <a:noFill/>
+                      <a:miter lim="800000"/>
+                      <a:headEnd/>
+                      <a:tailEnd/>
+                    </a:ln>
+                  </pic:spPr>
+                </pic:pic>
+              </a:graphicData>
+            </a:graphic>
+          </wp:inline>
+        </w:drawing>
+      </w:r>
+    </w:p>
+    <w:p>
+      <w:pPr>
+        <w:rPr>
+          <w:rFonts w:hint="eastAsia"/>
+        </w:rPr>
+      </w:pPr>
+    </w:p>
+    <w:p>
+      <w:pPr>
+        <w:rPr>
+          <w:rFonts w:hint="eastAsia"/>
+        </w:rPr>
+      </w:pPr>
+    </w:p>
+    <w:p>
+      <w:pPr>
+        <w:rPr>
+          <w:rFonts w:hint="eastAsia"/>
+        </w:rPr>
+      </w:pPr>
+      <w:r>
+        <w:rPr>
+          <w:rFonts w:hint="eastAsia"/>
+          <w:noProof/>
+        </w:rPr>
+        <w:drawing>
+          <wp:inline distT="0" distB="0" distL="0" distR="0">
+            <wp:extent cx="3429000" cy="323850"/>
+            <wp:effectExtent l="19050" t="0" r="0" b="0"/>
+            <wp:docPr id="12" name="图片 19"/>
+            <wp:cNvGraphicFramePr>
+              <a:graphicFrameLocks xmlns:a="http://schemas.openxmlformats.org/drawingml/2006/main" noChangeAspect="1"/>
+            </wp:cNvGraphicFramePr>
+            <a:graphic xmlns:a="http://schemas.openxmlformats.org/drawingml/2006/main">
+              <a:graphicData uri="http://schemas.openxmlformats.org/drawingml/2006/picture">
+                <pic:pic xmlns:pic="http://schemas.openxmlformats.org/drawingml/2006/picture">
+                  <pic:nvPicPr>
+                    <pic:cNvPr id="0" name="Picture 19"/>
+                    <pic:cNvPicPr>
+                      <a:picLocks noChangeAspect="1" noChangeArrowheads="1"/>
+                    </pic:cNvPicPr>
+                  </pic:nvPicPr>
+                  <pic:blipFill>
+                    <a:blip r:embed="rId40"/>
+                    <a:srcRect/>
+                    <a:stretch>
+                      <a:fillRect/>
+                    </a:stretch>
+                  </pic:blipFill>
+                  <pic:spPr bwMode="auto">
+                    <a:xfrm>
+                      <a:off x="0" y="0"/>
+                      <a:ext cx="3429000" cy="323850"/>
+                    </a:xfrm>
+                    <a:prstGeom prst="rect">
+                      <a:avLst/>
+                    </a:prstGeom>
+                    <a:noFill/>
+                    <a:ln w="9525">
+                      <a:noFill/>
+                      <a:miter lim="800000"/>
+                      <a:headEnd/>
+                      <a:tailEnd/>
+                    </a:ln>
+                  </pic:spPr>
+                </pic:pic>
+              </a:graphicData>
+            </a:graphic>
+          </wp:inline>
+        </w:drawing>
+      </w:r>
+    </w:p>
+    <w:p>
+      <w:pPr>
+        <w:rPr>
+          <w:rFonts w:hint="eastAsia"/>
+        </w:rPr>
+      </w:pPr>
+    </w:p>
+    <w:p>
+      <w:pPr>
+        <w:rPr>
+          <w:rFonts w:hint="eastAsia"/>
+        </w:rPr>
+      </w:pPr>
+    </w:p>
+    <w:p>
+      <w:pPr>
+        <w:widowControl/>
+        <w:jc w:val="left"/>
+      </w:pPr>
+      <w:r>
+        <w:br w:type="page"/>
+      </w:r>
+    </w:p>
+    <w:p>
+      <w:r>
+        <w:lastRenderedPageBreak/>
+        <w:t>21</w:t>
+      </w:r>
+      <w:r>
+        <w:rPr>
+          <w:rFonts w:hint="eastAsia"/>
+        </w:rPr>
+        <w:t xml:space="preserve"> </w:t>
+      </w:r>
+      <w:r>
+        <w:t>原型对象属性</w:t>
+      </w:r>
+    </w:p>
+    <w:p>
+      <w:pPr>
+        <w:rPr>
+          <w:rFonts w:hint="eastAsia"/>
+        </w:rPr>
+      </w:pPr>
+    </w:p>
+    <w:p>
+      <w:pPr>
+        <w:rPr>
+          <w:rFonts w:hint="eastAsia"/>
+        </w:rPr>
+      </w:pPr>
+      <w:r>
+        <w:rPr>
+          <w:rFonts w:hint="eastAsia"/>
+          <w:noProof/>
+        </w:rPr>
+        <w:drawing>
+          <wp:inline distT="0" distB="0" distL="0" distR="0">
+            <wp:extent cx="3057525" cy="800100"/>
+            <wp:effectExtent l="19050" t="0" r="9525" b="0"/>
+            <wp:docPr id="14" name="图片 22"/>
+            <wp:cNvGraphicFramePr>
+              <a:graphicFrameLocks xmlns:a="http://schemas.openxmlformats.org/drawingml/2006/main" noChangeAspect="1"/>
+            </wp:cNvGraphicFramePr>
+            <a:graphic xmlns:a="http://schemas.openxmlformats.org/drawingml/2006/main">
+              <a:graphicData uri="http://schemas.openxmlformats.org/drawingml/2006/picture">
+                <pic:pic xmlns:pic="http://schemas.openxmlformats.org/drawingml/2006/picture">
+                  <pic:nvPicPr>
+                    <pic:cNvPr id="0" name="Picture 22"/>
+                    <pic:cNvPicPr>
+                      <a:picLocks noChangeAspect="1" noChangeArrowheads="1"/>
+                    </pic:cNvPicPr>
+                  </pic:nvPicPr>
+                  <pic:blipFill>
+                    <a:blip r:embed="rId41"/>
+                    <a:srcRect/>
+                    <a:stretch>
+                      <a:fillRect/>
+                    </a:stretch>
+                  </pic:blipFill>
+                  <pic:spPr bwMode="auto">
+                    <a:xfrm>
+                      <a:off x="0" y="0"/>
+                      <a:ext cx="3057525" cy="800100"/>
+                    </a:xfrm>
+                    <a:prstGeom prst="rect">
+                      <a:avLst/>
+                    </a:prstGeom>
+                    <a:noFill/>
+                    <a:ln w="9525">
+                      <a:noFill/>
+                      <a:miter lim="800000"/>
+                      <a:headEnd/>
+                      <a:tailEnd/>
+                    </a:ln>
+                  </pic:spPr>
+                </pic:pic>
+              </a:graphicData>
+            </a:graphic>
+          </wp:inline>
+        </w:drawing>
+      </w:r>
+    </w:p>
+    <w:p/>
+    <w:p>
+      <w:pPr>
+        <w:rPr>
+          <w:rFonts w:hint="eastAsia"/>
+        </w:rPr>
+      </w:pPr>
+    </w:p>
+    <w:p>
+      <w:pPr>
+        <w:rPr>
+          <w:rFonts w:hint="eastAsia"/>
+        </w:rPr>
+      </w:pPr>
+    </w:p>
+    <w:p>
+      <w:pPr>
+        <w:rPr>
+          <w:rFonts w:hint="eastAsia"/>
+        </w:rPr>
+      </w:pPr>
+      <w:r>
+        <w:rPr>
+          <w:rFonts w:hint="eastAsia"/>
+          <w:noProof/>
+        </w:rPr>
+        <w:drawing>
+          <wp:inline distT="0" distB="0" distL="0" distR="0">
+            <wp:extent cx="5274310" cy="2319000"/>
+            <wp:effectExtent l="19050" t="0" r="2540" b="0"/>
+            <wp:docPr id="15" name="图片 25"/>
+            <wp:cNvGraphicFramePr>
+              <a:graphicFrameLocks xmlns:a="http://schemas.openxmlformats.org/drawingml/2006/main" noChangeAspect="1"/>
+            </wp:cNvGraphicFramePr>
+            <a:graphic xmlns:a="http://schemas.openxmlformats.org/drawingml/2006/main">
+              <a:graphicData uri="http://schemas.openxmlformats.org/drawingml/2006/picture">
+                <pic:pic xmlns:pic="http://schemas.openxmlformats.org/drawingml/2006/picture">
+                  <pic:nvPicPr>
+                    <pic:cNvPr id="0" name="Picture 25"/>
+                    <pic:cNvPicPr>
+                      <a:picLocks noChangeAspect="1" noChangeArrowheads="1"/>
+                    </pic:cNvPicPr>
+                  </pic:nvPicPr>
+                  <pic:blipFill>
+                    <a:blip r:embed="rId42"/>
+                    <a:srcRect/>
+                    <a:stretch>
+                      <a:fillRect/>
+                    </a:stretch>
+                  </pic:blipFill>
+                  <pic:spPr bwMode="auto">
+                    <a:xfrm>
+                      <a:off x="0" y="0"/>
+                      <a:ext cx="5274310" cy="2319000"/>
+                    </a:xfrm>
+                    <a:prstGeom prst="rect">
+                      <a:avLst/>
+                    </a:prstGeom>
+                    <a:noFill/>
+                    <a:ln w="9525">
+                      <a:noFill/>
+                      <a:miter lim="800000"/>
+                      <a:headEnd/>
+                      <a:tailEnd/>
+                    </a:ln>
+                  </pic:spPr>
+                </pic:pic>
+              </a:graphicData>
+            </a:graphic>
+          </wp:inline>
+        </w:drawing>
+      </w:r>
+    </w:p>
+    <w:p/>
+    <w:p>
+      <w:pPr>
+        <w:widowControl/>
+        <w:jc w:val="left"/>
+        <w:rPr>
+          <w:rFonts w:hint="eastAsia"/>
+        </w:rPr>
+      </w:pPr>
+    </w:p>
+    <w:p>
+      <w:pPr>
+        <w:widowControl/>
+        <w:jc w:val="left"/>
+        <w:rPr>
+          <w:rFonts w:hint="eastAsia"/>
+        </w:rPr>
+      </w:pPr>
+    </w:p>
+    <w:p>
+      <w:pPr>
+        <w:widowControl/>
+        <w:jc w:val="left"/>
+      </w:pPr>
+      <w:r>
+        <w:br w:type="page"/>
+      </w:r>
+    </w:p>
+    <w:p>
+      <w:pPr>
+        <w:widowControl/>
+        <w:jc w:val="left"/>
+        <w:rPr>
+          <w:rFonts w:hint="eastAsia"/>
+        </w:rPr>
+      </w:pPr>
+    </w:p>
+    <w:p>
+      <w:pPr>
+        <w:widowControl/>
+        <w:jc w:val="left"/>
+        <w:rPr>
+          <w:rFonts w:hint="eastAsia"/>
+        </w:rPr>
+      </w:pPr>
+      <w:r>
+        <w:rPr>
+          <w:rFonts w:hint="eastAsia"/>
+          <w:noProof/>
+        </w:rPr>
+        <w:drawing>
+          <wp:inline distT="0" distB="0" distL="0" distR="0">
+            <wp:extent cx="5274310" cy="1327218"/>
+            <wp:effectExtent l="19050" t="0" r="2540" b="0"/>
+            <wp:docPr id="20" name="图片 31"/>
+            <wp:cNvGraphicFramePr>
+              <a:graphicFrameLocks xmlns:a="http://schemas.openxmlformats.org/drawingml/2006/main" noChangeAspect="1"/>
+            </wp:cNvGraphicFramePr>
+            <a:graphic xmlns:a="http://schemas.openxmlformats.org/drawingml/2006/main">
+              <a:graphicData uri="http://schemas.openxmlformats.org/drawingml/2006/picture">
+                <pic:pic xmlns:pic="http://schemas.openxmlformats.org/drawingml/2006/picture">
+                  <pic:nvPicPr>
+                    <pic:cNvPr id="0" name="Picture 31"/>
+                    <pic:cNvPicPr>
+                      <a:picLocks noChangeAspect="1" noChangeArrowheads="1"/>
+                    </pic:cNvPicPr>
+                  </pic:nvPicPr>
+                  <pic:blipFill>
+                    <a:blip r:embed="rId43"/>
+                    <a:srcRect/>
+                    <a:stretch>
+                      <a:fillRect/>
+                    </a:stretch>
+                  </pic:blipFill>
+                  <pic:spPr bwMode="auto">
+                    <a:xfrm>
+                      <a:off x="0" y="0"/>
+                      <a:ext cx="5274310" cy="1327218"/>
+                    </a:xfrm>
+                    <a:prstGeom prst="rect">
+                      <a:avLst/>
+                    </a:prstGeom>
+                    <a:noFill/>
+                    <a:ln w="9525">
+                      <a:noFill/>
+                      <a:miter lim="800000"/>
+                      <a:headEnd/>
+                      <a:tailEnd/>
+                    </a:ln>
+                  </pic:spPr>
+                </pic:pic>
+              </a:graphicData>
+            </a:graphic>
+          </wp:inline>
+        </w:drawing>
+      </w:r>
+    </w:p>
+    <w:p>
+      <w:pPr>
+        <w:widowControl/>
+        <w:jc w:val="left"/>
+        <w:rPr>
+          <w:rFonts w:hint="eastAsia"/>
+        </w:rPr>
+      </w:pPr>
+    </w:p>
+    <w:p>
+      <w:pPr>
+        <w:widowControl/>
+        <w:jc w:val="left"/>
+        <w:rPr>
+          <w:rFonts w:hint="eastAsia"/>
+        </w:rPr>
+      </w:pPr>
+      <w:r>
+        <w:rPr>
+          <w:rFonts w:hint="eastAsia"/>
+          <w:noProof/>
+        </w:rPr>
+        <w:drawing>
+          <wp:inline distT="0" distB="0" distL="0" distR="0">
+            <wp:extent cx="5274310" cy="3757043"/>
+            <wp:effectExtent l="19050" t="0" r="2540" b="0"/>
+            <wp:docPr id="21" name="图片 34"/>
+            <wp:cNvGraphicFramePr>
+              <a:graphicFrameLocks xmlns:a="http://schemas.openxmlformats.org/drawingml/2006/main" noChangeAspect="1"/>
+            </wp:cNvGraphicFramePr>
+            <a:graphic xmlns:a="http://schemas.openxmlformats.org/drawingml/2006/main">
+              <a:graphicData uri="http://schemas.openxmlformats.org/drawingml/2006/picture">
+                <pic:pic xmlns:pic="http://schemas.openxmlformats.org/drawingml/2006/picture">
+                  <pic:nvPicPr>
+                    <pic:cNvPr id="0" name="Picture 34"/>
+                    <pic:cNvPicPr>
+                      <a:picLocks noChangeAspect="1" noChangeArrowheads="1"/>
+                    </pic:cNvPicPr>
+                  </pic:nvPicPr>
+                  <pic:blipFill>
+                    <a:blip r:embed="rId44"/>
+                    <a:srcRect/>
+                    <a:stretch>
+                      <a:fillRect/>
+                    </a:stretch>
+                  </pic:blipFill>
+                  <pic:spPr bwMode="auto">
+                    <a:xfrm>
+                      <a:off x="0" y="0"/>
+                      <a:ext cx="5274310" cy="3757043"/>
+                    </a:xfrm>
+                    <a:prstGeom prst="rect">
+                      <a:avLst/>
+                    </a:prstGeom>
+                    <a:noFill/>
+                    <a:ln w="9525">
+                      <a:noFill/>
+                      <a:miter lim="800000"/>
+                      <a:headEnd/>
+                      <a:tailEnd/>
+                    </a:ln>
+                  </pic:spPr>
+                </pic:pic>
+              </a:graphicData>
+            </a:graphic>
+          </wp:inline>
+        </w:drawing>
+      </w:r>
+    </w:p>
+    <w:p>
+      <w:pPr>
+        <w:widowControl/>
+        <w:jc w:val="left"/>
+        <w:rPr>
+          <w:rFonts w:hint="eastAsia"/>
+        </w:rPr>
+      </w:pPr>
+    </w:p>
+    <w:p>
+      <w:pPr>
+        <w:widowControl/>
+        <w:jc w:val="left"/>
+        <w:rPr>
+          <w:rFonts w:hint="eastAsia"/>
+        </w:rPr>
+      </w:pPr>
+    </w:p>
+    <w:p>
+      <w:pPr>
+        <w:widowControl/>
+        <w:jc w:val="left"/>
+        <w:rPr>
+          <w:rFonts w:hint="eastAsia"/>
+        </w:rPr>
+      </w:pPr>
+    </w:p>
+    <w:p>
+      <w:pPr>
+        <w:widowControl/>
+        <w:jc w:val="left"/>
+        <w:rPr>
+          <w:rFonts w:hint="eastAsia"/>
+        </w:rPr>
+      </w:pPr>
+    </w:p>
+    <w:p>
+      <w:pPr>
+        <w:widowControl/>
+        <w:jc w:val="left"/>
+        <w:rPr>
+          <w:rFonts w:hint="eastAsia"/>
+        </w:rPr>
+      </w:pPr>
+    </w:p>
+    <w:p>
+      <w:pPr>
+        <w:widowControl/>
+        <w:jc w:val="left"/>
+        <w:rPr>
+          <w:rFonts w:hint="eastAsia"/>
+        </w:rPr>
+      </w:pPr>
+    </w:p>
+    <w:p>
+      <w:pPr>
+        <w:widowControl/>
+        <w:jc w:val="left"/>
+        <w:rPr>
+          <w:rFonts w:hint="eastAsia"/>
+        </w:rPr>
+      </w:pPr>
+    </w:p>
+    <w:p>
+      <w:pPr>
+        <w:widowControl/>
+        <w:jc w:val="left"/>
+        <w:rPr>
+          <w:rFonts w:hint="eastAsia"/>
+        </w:rPr>
+      </w:pPr>
+    </w:p>
+    <w:p>
+      <w:pPr>
+        <w:widowControl/>
+        <w:jc w:val="left"/>
+        <w:rPr>
+          <w:rFonts w:hint="eastAsia"/>
+        </w:rPr>
+      </w:pPr>
+    </w:p>
+    <w:p>
+      <w:pPr>
+        <w:widowControl/>
+        <w:jc w:val="left"/>
+        <w:rPr>
+          <w:rFonts w:hint="eastAsia"/>
+        </w:rPr>
+      </w:pPr>
+    </w:p>
+    <w:p>
+      <w:pPr>
+        <w:widowControl/>
+        <w:jc w:val="left"/>
+      </w:pPr>
+      <w:r>
+        <w:br w:type="page"/>
+      </w:r>
+    </w:p>
+    <w:p/>
+    <w:p/>
+    <w:p/>
+    <w:p/>
+    <w:p/>
+    <w:p/>
+    <w:p/>
     <w:p/>
     <w:sectPr>
       <w:pgSz w:w="11906" w:h="16838"/>
@@ -2831,6 +3131,7 @@
   <w:style w:type="paragraph" w:default="1" w:styleId="a">
     <w:name w:val="Normal"/>
     <w:qFormat/>
+    <w:rsid w:val="00637E44"/>
     <w:pPr>
       <w:widowControl w:val="0"/>
       <w:jc w:val="both"/>

--- a/javascript面向对象/js原型对象属性.docx
+++ b/javascript面向对象/js原型对象属性.docx
@@ -2869,64 +2869,131 @@
       <w:pPr>
         <w:widowControl/>
         <w:jc w:val="left"/>
-        <w:rPr>
-          <w:rFonts w:hint="eastAsia"/>
-        </w:rPr>
-      </w:pPr>
-    </w:p>
+      </w:pPr>
+      <w:r>
+        <w:br w:type="page"/>
+      </w:r>
+    </w:p>
+    <w:p>
+      <w:pPr>
+        <w:rPr>
+          <w:rFonts w:hint="eastAsia"/>
+        </w:rPr>
+      </w:pPr>
+      <w:r>
+        <w:lastRenderedPageBreak/>
+        <w:t>23</w:t>
+      </w:r>
+      <w:r>
+        <w:rPr>
+          <w:rFonts w:hint="eastAsia"/>
+        </w:rPr>
+        <w:t xml:space="preserve"> </w:t>
+      </w:r>
+      <w:r>
+        <w:t>中介者模式</w:t>
+      </w:r>
+    </w:p>
+    <w:p>
+      <w:pPr>
+        <w:rPr>
+          <w:rFonts w:hint="eastAsia"/>
+        </w:rPr>
+      </w:pPr>
+    </w:p>
+    <w:p>
+      <w:pPr>
+        <w:rPr>
+          <w:rFonts w:hint="eastAsia"/>
+        </w:rPr>
+      </w:pPr>
+      <w:r>
+        <w:rPr>
+          <w:rFonts w:hint="eastAsia"/>
+          <w:noProof/>
+        </w:rPr>
+        <w:drawing>
+          <wp:inline distT="0" distB="0" distL="0" distR="0">
+            <wp:extent cx="5274310" cy="1259537"/>
+            <wp:effectExtent l="19050" t="0" r="2540" b="0"/>
+            <wp:docPr id="37" name="图片 37"/>
+            <wp:cNvGraphicFramePr>
+              <a:graphicFrameLocks xmlns:a="http://schemas.openxmlformats.org/drawingml/2006/main" noChangeAspect="1"/>
+            </wp:cNvGraphicFramePr>
+            <a:graphic xmlns:a="http://schemas.openxmlformats.org/drawingml/2006/main">
+              <a:graphicData uri="http://schemas.openxmlformats.org/drawingml/2006/picture">
+                <pic:pic xmlns:pic="http://schemas.openxmlformats.org/drawingml/2006/picture">
+                  <pic:nvPicPr>
+                    <pic:cNvPr id="0" name="Picture 37"/>
+                    <pic:cNvPicPr>
+                      <a:picLocks noChangeAspect="1" noChangeArrowheads="1"/>
+                    </pic:cNvPicPr>
+                  </pic:nvPicPr>
+                  <pic:blipFill>
+                    <a:blip r:embed="rId45"/>
+                    <a:srcRect/>
+                    <a:stretch>
+                      <a:fillRect/>
+                    </a:stretch>
+                  </pic:blipFill>
+                  <pic:spPr bwMode="auto">
+                    <a:xfrm>
+                      <a:off x="0" y="0"/>
+                      <a:ext cx="5274310" cy="1259537"/>
+                    </a:xfrm>
+                    <a:prstGeom prst="rect">
+                      <a:avLst/>
+                    </a:prstGeom>
+                    <a:noFill/>
+                    <a:ln w="9525">
+                      <a:noFill/>
+                      <a:miter lim="800000"/>
+                      <a:headEnd/>
+                      <a:tailEnd/>
+                    </a:ln>
+                  </pic:spPr>
+                </pic:pic>
+              </a:graphicData>
+            </a:graphic>
+          </wp:inline>
+        </w:drawing>
+      </w:r>
+    </w:p>
+    <w:p>
+      <w:pPr>
+        <w:rPr>
+          <w:rFonts w:hint="eastAsia"/>
+        </w:rPr>
+      </w:pPr>
+    </w:p>
+    <w:p>
+      <w:pPr>
+        <w:rPr>
+          <w:rFonts w:hint="eastAsia"/>
+        </w:rPr>
+      </w:pPr>
+    </w:p>
+    <w:p>
+      <w:pPr>
+        <w:rPr>
+          <w:rFonts w:hint="eastAsia"/>
+        </w:rPr>
+      </w:pPr>
+    </w:p>
+    <w:p>
+      <w:pPr>
+        <w:rPr>
+          <w:rFonts w:hint="eastAsia"/>
+        </w:rPr>
+      </w:pPr>
+    </w:p>
+    <w:p/>
     <w:p>
       <w:pPr>
         <w:widowControl/>
         <w:jc w:val="left"/>
-        <w:rPr>
-          <w:rFonts w:hint="eastAsia"/>
-        </w:rPr>
-      </w:pPr>
-    </w:p>
-    <w:p>
-      <w:pPr>
-        <w:widowControl/>
-        <w:jc w:val="left"/>
-        <w:rPr>
-          <w:rFonts w:hint="eastAsia"/>
-        </w:rPr>
-      </w:pPr>
-    </w:p>
-    <w:p>
-      <w:pPr>
-        <w:widowControl/>
-        <w:jc w:val="left"/>
-        <w:rPr>
-          <w:rFonts w:hint="eastAsia"/>
-        </w:rPr>
-      </w:pPr>
-    </w:p>
-    <w:p>
-      <w:pPr>
-        <w:widowControl/>
-        <w:jc w:val="left"/>
-        <w:rPr>
-          <w:rFonts w:hint="eastAsia"/>
-        </w:rPr>
-      </w:pPr>
-    </w:p>
-    <w:p>
-      <w:pPr>
-        <w:widowControl/>
-        <w:jc w:val="left"/>
-      </w:pPr>
-      <w:r>
-        <w:br w:type="page"/>
-      </w:r>
-    </w:p>
-    <w:p/>
-    <w:p/>
-    <w:p/>
-    <w:p/>
-    <w:p/>
-    <w:p/>
-    <w:p/>
-    <w:p/>
+      </w:pPr>
+    </w:p>
     <w:sectPr>
       <w:pgSz w:w="11906" w:h="16838"/>
       <w:pgMar w:top="1440" w:right="1800" w:bottom="1440" w:left="1800" w:header="851" w:footer="992" w:gutter="0"/>

--- a/javascript面向对象/js原型对象属性.docx
+++ b/javascript面向对象/js原型对象属性.docx
@@ -1,18 +1,13 @@
 
 <file path=word/document.xml><?xml version="1.0" encoding="utf-8"?>
-<w:document xmlns:wpc="http://schemas.microsoft.com/office/word/2010/wordprocessingCanvas" xmlns:mc="http://schemas.openxmlformats.org/markup-compatibility/2006" xmlns:o="urn:schemas-microsoft-com:office:office" xmlns:r="http://schemas.openxmlformats.org/officeDocument/2006/relationships" xmlns:m="http://schemas.openxmlformats.org/officeDocument/2006/math" xmlns:v="urn:schemas-microsoft-com:vml" xmlns:wp14="http://schemas.microsoft.com/office/word/2010/wordprocessingDrawing" xmlns:wp="http://schemas.openxmlformats.org/drawingml/2006/wordprocessingDrawing" xmlns:w10="urn:schemas-microsoft-com:office:word" xmlns:w="http://schemas.openxmlformats.org/wordprocessingml/2006/main" xmlns:w14="http://schemas.microsoft.com/office/word/2010/wordml" xmlns:wpg="http://schemas.microsoft.com/office/word/2010/wordprocessingGroup" xmlns:wpi="http://schemas.microsoft.com/office/word/2010/wordprocessingInk" xmlns:wne="http://schemas.microsoft.com/office/word/2006/wordml" xmlns:wps="http://schemas.microsoft.com/office/word/2010/wordprocessingShape" mc:Ignorable="w14 wp14">
+<w:document xmlns:ve="http://schemas.openxmlformats.org/markup-compatibility/2006" xmlns:o="urn:schemas-microsoft-com:office:office" xmlns:r="http://schemas.openxmlformats.org/officeDocument/2006/relationships" xmlns:m="http://schemas.openxmlformats.org/officeDocument/2006/math" xmlns:v="urn:schemas-microsoft-com:vml" xmlns:wp="http://schemas.openxmlformats.org/drawingml/2006/wordprocessingDrawing" xmlns:w10="urn:schemas-microsoft-com:office:word" xmlns:w="http://schemas.openxmlformats.org/wordprocessingml/2006/main" xmlns:wne="http://schemas.microsoft.com/office/word/2006/wordml">
+  <w:background w:color="C2D69B" w:themeColor="accent3" w:themeTint="99"/>
   <w:body>
     <w:p>
       <w:r>
         <w:t>17</w:t>
       </w:r>
       <w:r>
-        <w:rPr>
-          <w:rFonts w:hint="eastAsia"/>
-        </w:rPr>
-        <w:t xml:space="preserve"> </w:t>
-      </w:r>
-      <w:r>
         <w:t>原型对象属性</w:t>
       </w:r>
     </w:p>
@@ -24,7 +19,7 @@
           <w:noProof/>
         </w:rPr>
         <w:drawing>
-          <wp:inline distT="0" distB="0" distL="0" distR="0" wp14:anchorId="2E9768AD" wp14:editId="0197784A">
+          <wp:inline distT="0" distB="0" distL="0" distR="0">
             <wp:extent cx="5274310" cy="883882"/>
             <wp:effectExtent l="19050" t="0" r="2540" b="0"/>
             <wp:docPr id="10" name="图片 10"/>
@@ -41,7 +36,7 @@
                     </pic:cNvPicPr>
                   </pic:nvPicPr>
                   <pic:blipFill>
-                    <a:blip r:embed="rId7"/>
+                    <a:blip r:embed="rId6"/>
                     <a:srcRect/>
                     <a:stretch>
                       <a:fillRect/>
@@ -70,19 +65,8 @@
         </w:drawing>
       </w:r>
     </w:p>
-    <w:p>
-      <w:pPr>
-        <w:rPr>
-          <w:rFonts w:hint="eastAsia"/>
-        </w:rPr>
-      </w:pPr>
-    </w:p>
-    <w:p>
-      <w:pPr>
-        <w:rPr>
-          <w:rFonts w:hint="eastAsia"/>
-        </w:rPr>
-      </w:pPr>
+    <w:p/>
+    <w:p>
       <w:r>
         <w:rPr>
           <w:rFonts w:hint="eastAsia"/>
@@ -157,7 +141,6 @@
       </w:r>
     </w:p>
     <w:p/>
-    <w:p/>
     <w:p>
       <w:r>
         <w:rPr>
@@ -171,14 +154,12 @@
         </w:rPr>
         <w:t>、</w:t>
       </w:r>
-      <w:proofErr w:type="spellStart"/>
       <w:r>
         <w:rPr>
           <w:rFonts w:hint="eastAsia"/>
         </w:rPr>
         <w:t>FireFox</w:t>
       </w:r>
-      <w:proofErr w:type="spellEnd"/>
       <w:r>
         <w:rPr>
           <w:rFonts w:hint="eastAsia"/>
@@ -211,7 +192,7 @@
                     </pic:cNvPicPr>
                   </pic:nvPicPr>
                   <pic:blipFill>
-                    <a:blip r:embed="rId8"/>
+                    <a:blip r:embed="rId7"/>
                     <a:srcRect/>
                     <a:stretch>
                       <a:fillRect/>
@@ -266,7 +247,7 @@
                     </pic:cNvPicPr>
                   </pic:nvPicPr>
                   <pic:blipFill>
-                    <a:blip r:embed="rId9"/>
+                    <a:blip r:embed="rId8"/>
                     <a:srcRect/>
                     <a:stretch>
                       <a:fillRect/>
@@ -295,13 +276,7 @@
         </w:drawing>
       </w:r>
     </w:p>
-    <w:p>
-      <w:pPr>
-        <w:rPr>
-          <w:rFonts w:hint="eastAsia"/>
-        </w:rPr>
-      </w:pPr>
-    </w:p>
+    <w:p/>
     <w:p/>
     <w:p>
       <w:r>
@@ -327,7 +302,7 @@
                     </pic:cNvPicPr>
                   </pic:nvPicPr>
                   <pic:blipFill>
-                    <a:blip r:embed="rId10"/>
+                    <a:blip r:embed="rId9"/>
                     <a:srcRect/>
                     <a:stretch>
                       <a:fillRect/>
@@ -382,7 +357,7 @@
                     </pic:cNvPicPr>
                   </pic:nvPicPr>
                   <pic:blipFill>
-                    <a:blip r:embed="rId11"/>
+                    <a:blip r:embed="rId10"/>
                     <a:srcRect/>
                     <a:stretch>
                       <a:fillRect/>
@@ -418,6 +393,7 @@
           <w:rFonts w:hint="eastAsia"/>
           <w:noProof/>
         </w:rPr>
+        <w:lastRenderedPageBreak/>
         <w:drawing>
           <wp:inline distT="0" distB="0" distL="0" distR="0">
             <wp:extent cx="3524250" cy="828675"/>
@@ -436,7 +412,7 @@
                     </pic:cNvPicPr>
                   </pic:nvPicPr>
                   <pic:blipFill>
-                    <a:blip r:embed="rId12"/>
+                    <a:blip r:embed="rId11"/>
                     <a:srcRect/>
                     <a:stretch>
                       <a:fillRect/>
@@ -465,43 +441,33 @@
         </w:drawing>
       </w:r>
     </w:p>
-    <w:p>
-      <w:pPr>
-        <w:rPr>
-          <w:rFonts w:hint="eastAsia"/>
-        </w:rPr>
-      </w:pPr>
-    </w:p>
-    <w:p>
-      <w:proofErr w:type="spellStart"/>
-      <w:r>
-        <w:rPr>
-          <w:rFonts w:hint="eastAsia"/>
+    <w:p/>
+    <w:p>
+      <w:r>
+        <w:rPr>
+          <w:rFonts w:hint="eastAsia"/>
+          <w:highlight w:val="yellow"/>
         </w:rPr>
         <w:t>instanceof</w:t>
       </w:r>
-      <w:proofErr w:type="spellEnd"/>
-      <w:r>
-        <w:rPr>
-          <w:rFonts w:hint="eastAsia"/>
-        </w:rPr>
-        <w:t xml:space="preserve"> </w:t>
-      </w:r>
-      <w:r>
-        <w:rPr>
-          <w:rFonts w:hint="eastAsia"/>
+      <w:r>
+        <w:rPr>
+          <w:rFonts w:hint="eastAsia"/>
+          <w:highlight w:val="yellow"/>
         </w:rPr>
         <w:t>比较的是</w:t>
       </w:r>
       <w:r>
         <w:rPr>
           <w:rFonts w:hint="eastAsia"/>
+          <w:highlight w:val="yellow"/>
         </w:rPr>
         <w:t>__proto__</w:t>
       </w:r>
       <w:r>
         <w:rPr>
           <w:rFonts w:hint="eastAsia"/>
+          <w:highlight w:val="yellow"/>
         </w:rPr>
         <w:t>属性</w:t>
       </w:r>
@@ -531,7 +497,7 @@
                     </pic:cNvPicPr>
                   </pic:nvPicPr>
                   <pic:blipFill>
-                    <a:blip r:embed="rId13"/>
+                    <a:blip r:embed="rId12"/>
                     <a:srcRect/>
                     <a:stretch>
                       <a:fillRect/>
@@ -560,62 +526,32 @@
         </w:drawing>
       </w:r>
     </w:p>
-    <w:p/>
-    <w:p/>
-    <w:p>
-      <w:r>
-        <w:rPr>
-          <w:rFonts w:hint="eastAsia"/>
-          <w:noProof/>
-        </w:rPr>
-        <w:drawing>
-          <wp:inline distT="0" distB="0" distL="0" distR="0">
-            <wp:extent cx="5105400" cy="390525"/>
-            <wp:effectExtent l="19050" t="0" r="0" b="0"/>
-            <wp:docPr id="31" name="图片 31"/>
-            <wp:cNvGraphicFramePr>
-              <a:graphicFrameLocks xmlns:a="http://schemas.openxmlformats.org/drawingml/2006/main" noChangeAspect="1"/>
-            </wp:cNvGraphicFramePr>
-            <a:graphic xmlns:a="http://schemas.openxmlformats.org/drawingml/2006/main">
-              <a:graphicData uri="http://schemas.openxmlformats.org/drawingml/2006/picture">
-                <pic:pic xmlns:pic="http://schemas.openxmlformats.org/drawingml/2006/picture">
-                  <pic:nvPicPr>
-                    <pic:cNvPr id="0" name="Picture 31"/>
-                    <pic:cNvPicPr>
-                      <a:picLocks noChangeAspect="1" noChangeArrowheads="1"/>
-                    </pic:cNvPicPr>
-                  </pic:nvPicPr>
-                  <pic:blipFill>
-                    <a:blip r:embed="rId14"/>
-                    <a:srcRect/>
-                    <a:stretch>
-                      <a:fillRect/>
-                    </a:stretch>
-                  </pic:blipFill>
-                  <pic:spPr bwMode="auto">
-                    <a:xfrm>
-                      <a:off x="0" y="0"/>
-                      <a:ext cx="5105400" cy="390525"/>
-                    </a:xfrm>
-                    <a:prstGeom prst="rect">
-                      <a:avLst/>
-                    </a:prstGeom>
-                    <a:noFill/>
-                    <a:ln w="9525">
-                      <a:noFill/>
-                      <a:miter lim="800000"/>
-                      <a:headEnd/>
-                      <a:tailEnd/>
-                    </a:ln>
-                  </pic:spPr>
-                </pic:pic>
-              </a:graphicData>
-            </a:graphic>
-          </wp:inline>
-        </w:drawing>
-      </w:r>
-    </w:p>
-    <w:p/>
+    <w:p>
+      <w:pPr>
+        <w:rPr>
+          <w:rFonts w:hint="eastAsia"/>
+        </w:rPr>
+      </w:pPr>
+    </w:p>
+    <w:p>
+      <w:r>
+        <w:rPr>
+          <w:rFonts w:hint="eastAsia"/>
+          <w:highlight w:val="yellow"/>
+        </w:rPr>
+        <w:t>显然任何一个对象都有原型对象，原型链的终点就是</w:t>
+      </w:r>
+      <w:r>
+        <w:rPr>
+          <w:rFonts w:hint="eastAsia"/>
+          <w:highlight w:val="yellow"/>
+        </w:rPr>
+        <w:t>Object.prototype</w:t>
+      </w:r>
+      <w:r>
+        <w:br/>
+      </w:r>
+    </w:p>
     <w:p>
       <w:r>
         <w:rPr>
@@ -640,7 +576,7 @@
                     </pic:cNvPicPr>
                   </pic:nvPicPr>
                   <pic:blipFill>
-                    <a:blip r:embed="rId15"/>
+                    <a:blip r:embed="rId13"/>
                     <a:srcRect/>
                     <a:stretch>
                       <a:fillRect/>
@@ -694,7 +630,7 @@
                     </pic:cNvPicPr>
                   </pic:nvPicPr>
                   <pic:blipFill>
-                    <a:blip r:embed="rId16"/>
+                    <a:blip r:embed="rId14"/>
                     <a:srcRect/>
                     <a:stretch>
                       <a:fillRect/>
@@ -750,7 +686,7 @@
                     </pic:cNvPicPr>
                   </pic:nvPicPr>
                   <pic:blipFill>
-                    <a:blip r:embed="rId17"/>
+                    <a:blip r:embed="rId15"/>
                     <a:srcRect/>
                     <a:stretch>
                       <a:fillRect/>
@@ -805,7 +741,7 @@
                     </pic:cNvPicPr>
                   </pic:nvPicPr>
                   <pic:blipFill>
-                    <a:blip r:embed="rId18"/>
+                    <a:blip r:embed="rId16"/>
                     <a:srcRect/>
                     <a:stretch>
                       <a:fillRect/>
@@ -860,7 +796,7 @@
                     </pic:cNvPicPr>
                   </pic:nvPicPr>
                   <pic:blipFill>
-                    <a:blip r:embed="rId19"/>
+                    <a:blip r:embed="rId17"/>
                     <a:srcRect/>
                     <a:stretch>
                       <a:fillRect/>
@@ -889,17 +825,10 @@
         </w:drawing>
       </w:r>
     </w:p>
-    <w:p>
-      <w:pPr>
-        <w:rPr>
-          <w:rFonts w:hint="eastAsia"/>
-        </w:rPr>
-      </w:pPr>
-    </w:p>
-    <w:p>
-      <w:pPr>
-        <w:rPr>
-          <w:rFonts w:hint="eastAsia"/>
+    <w:p/>
+    <w:p>
+      <w:pPr>
+        <w:rPr>
           <w:color w:val="FF0000"/>
           <w:bdr w:val="single" w:sz="4" w:space="0" w:color="auto"/>
         </w:rPr>
@@ -914,6 +843,488 @@
       </w:r>
     </w:p>
     <w:p/>
+    <w:p>
+      <w:pPr>
+        <w:rPr>
+          <w:rFonts w:hint="eastAsia"/>
+        </w:rPr>
+      </w:pPr>
+      <w:r>
+        <w:rPr>
+          <w:rFonts w:hint="eastAsia"/>
+          <w:highlight w:val="yellow"/>
+        </w:rPr>
+        <w:t>任何一个构造函数的</w:t>
+      </w:r>
+      <w:r>
+        <w:rPr>
+          <w:rFonts w:hint="eastAsia"/>
+          <w:highlight w:val="yellow"/>
+        </w:rPr>
+        <w:t>prototype</w:t>
+      </w:r>
+      <w:r>
+        <w:rPr>
+          <w:rFonts w:hint="eastAsia"/>
+          <w:highlight w:val="yellow"/>
+        </w:rPr>
+        <w:t>身上都有一个</w:t>
+      </w:r>
+      <w:r>
+        <w:rPr>
+          <w:rFonts w:hint="eastAsia"/>
+          <w:highlight w:val="yellow"/>
+        </w:rPr>
+        <w:t>constructor</w:t>
+      </w:r>
+      <w:r>
+        <w:rPr>
+          <w:rFonts w:hint="eastAsia"/>
+          <w:highlight w:val="yellow"/>
+        </w:rPr>
+        <w:t>属性，指向构造函数</w:t>
+      </w:r>
+      <w:r>
+        <w:rPr>
+          <w:rFonts w:hint="eastAsia"/>
+        </w:rPr>
+        <w:t>;</w:t>
+      </w:r>
+    </w:p>
+    <w:p>
+      <w:pPr>
+        <w:rPr>
+          <w:rFonts w:hint="eastAsia"/>
+        </w:rPr>
+      </w:pPr>
+      <w:r>
+        <w:rPr>
+          <w:rFonts w:hint="eastAsia"/>
+          <w:highlight w:val="yellow"/>
+        </w:rPr>
+        <w:t>任何一个构造函数实例身上也有一个</w:t>
+      </w:r>
+      <w:r>
+        <w:rPr>
+          <w:rFonts w:hint="eastAsia"/>
+          <w:highlight w:val="yellow"/>
+        </w:rPr>
+        <w:t>constructor</w:t>
+      </w:r>
+      <w:r>
+        <w:rPr>
+          <w:rFonts w:hint="eastAsia"/>
+          <w:highlight w:val="yellow"/>
+        </w:rPr>
+        <w:t>属性，也指向构造函数</w:t>
+      </w:r>
+    </w:p>
+    <w:p>
+      <w:pPr>
+        <w:rPr>
+          <w:rFonts w:hint="eastAsia"/>
+        </w:rPr>
+      </w:pPr>
+    </w:p>
+    <w:p>
+      <w:pPr>
+        <w:widowControl/>
+        <w:pBdr>
+          <w:top w:val="single" w:sz="6" w:space="2" w:color="888888"/>
+          <w:left w:val="single" w:sz="6" w:space="2" w:color="888888"/>
+          <w:bottom w:val="single" w:sz="6" w:space="2" w:color="888888"/>
+          <w:right w:val="single" w:sz="6" w:space="2" w:color="888888"/>
+        </w:pBdr>
+        <w:shd w:val="clear" w:color="auto" w:fill="F5F5F5"/>
+        <w:tabs>
+          <w:tab w:val="left" w:pos="916"/>
+          <w:tab w:val="left" w:pos="1832"/>
+          <w:tab w:val="left" w:pos="2748"/>
+          <w:tab w:val="left" w:pos="3664"/>
+          <w:tab w:val="left" w:pos="4580"/>
+          <w:tab w:val="left" w:pos="5496"/>
+          <w:tab w:val="left" w:pos="6412"/>
+          <w:tab w:val="left" w:pos="7328"/>
+          <w:tab w:val="left" w:pos="8244"/>
+          <w:tab w:val="left" w:pos="9160"/>
+          <w:tab w:val="left" w:pos="10076"/>
+          <w:tab w:val="left" w:pos="10992"/>
+          <w:tab w:val="left" w:pos="11908"/>
+          <w:tab w:val="left" w:pos="12824"/>
+          <w:tab w:val="left" w:pos="13740"/>
+          <w:tab w:val="left" w:pos="14656"/>
+        </w:tabs>
+        <w:wordWrap w:val="0"/>
+        <w:ind w:left="375"/>
+        <w:jc w:val="left"/>
+      </w:pPr>
+      <w:r>
+        <w:t>function Person(name,age,sex){</w:t>
+      </w:r>
+    </w:p>
+    <w:p>
+      <w:pPr>
+        <w:widowControl/>
+        <w:pBdr>
+          <w:top w:val="single" w:sz="6" w:space="2" w:color="888888"/>
+          <w:left w:val="single" w:sz="6" w:space="2" w:color="888888"/>
+          <w:bottom w:val="single" w:sz="6" w:space="2" w:color="888888"/>
+          <w:right w:val="single" w:sz="6" w:space="2" w:color="888888"/>
+        </w:pBdr>
+        <w:shd w:val="clear" w:color="auto" w:fill="F5F5F5"/>
+        <w:tabs>
+          <w:tab w:val="left" w:pos="916"/>
+          <w:tab w:val="left" w:pos="1832"/>
+          <w:tab w:val="left" w:pos="2748"/>
+          <w:tab w:val="left" w:pos="3664"/>
+          <w:tab w:val="left" w:pos="4580"/>
+          <w:tab w:val="left" w:pos="5496"/>
+          <w:tab w:val="left" w:pos="6412"/>
+          <w:tab w:val="left" w:pos="7328"/>
+          <w:tab w:val="left" w:pos="8244"/>
+          <w:tab w:val="left" w:pos="9160"/>
+          <w:tab w:val="left" w:pos="10076"/>
+          <w:tab w:val="left" w:pos="10992"/>
+          <w:tab w:val="left" w:pos="11908"/>
+          <w:tab w:val="left" w:pos="12824"/>
+          <w:tab w:val="left" w:pos="13740"/>
+          <w:tab w:val="left" w:pos="14656"/>
+        </w:tabs>
+        <w:wordWrap w:val="0"/>
+        <w:ind w:left="375"/>
+        <w:jc w:val="left"/>
+      </w:pPr>
+      <w:r>
+        <w:tab/>
+        <w:t>this.name=name;</w:t>
+      </w:r>
+    </w:p>
+    <w:p>
+      <w:pPr>
+        <w:widowControl/>
+        <w:pBdr>
+          <w:top w:val="single" w:sz="6" w:space="2" w:color="888888"/>
+          <w:left w:val="single" w:sz="6" w:space="2" w:color="888888"/>
+          <w:bottom w:val="single" w:sz="6" w:space="2" w:color="888888"/>
+          <w:right w:val="single" w:sz="6" w:space="2" w:color="888888"/>
+        </w:pBdr>
+        <w:shd w:val="clear" w:color="auto" w:fill="F5F5F5"/>
+        <w:tabs>
+          <w:tab w:val="left" w:pos="916"/>
+          <w:tab w:val="left" w:pos="1832"/>
+          <w:tab w:val="left" w:pos="2748"/>
+          <w:tab w:val="left" w:pos="3664"/>
+          <w:tab w:val="left" w:pos="4580"/>
+          <w:tab w:val="left" w:pos="5496"/>
+          <w:tab w:val="left" w:pos="6412"/>
+          <w:tab w:val="left" w:pos="7328"/>
+          <w:tab w:val="left" w:pos="8244"/>
+          <w:tab w:val="left" w:pos="9160"/>
+          <w:tab w:val="left" w:pos="10076"/>
+          <w:tab w:val="left" w:pos="10992"/>
+          <w:tab w:val="left" w:pos="11908"/>
+          <w:tab w:val="left" w:pos="12824"/>
+          <w:tab w:val="left" w:pos="13740"/>
+          <w:tab w:val="left" w:pos="14656"/>
+        </w:tabs>
+        <w:wordWrap w:val="0"/>
+        <w:ind w:left="375"/>
+        <w:jc w:val="left"/>
+      </w:pPr>
+      <w:r>
+        <w:tab/>
+        <w:t>this.age=age;</w:t>
+      </w:r>
+    </w:p>
+    <w:p>
+      <w:pPr>
+        <w:widowControl/>
+        <w:pBdr>
+          <w:top w:val="single" w:sz="6" w:space="2" w:color="888888"/>
+          <w:left w:val="single" w:sz="6" w:space="2" w:color="888888"/>
+          <w:bottom w:val="single" w:sz="6" w:space="2" w:color="888888"/>
+          <w:right w:val="single" w:sz="6" w:space="2" w:color="888888"/>
+        </w:pBdr>
+        <w:shd w:val="clear" w:color="auto" w:fill="F5F5F5"/>
+        <w:tabs>
+          <w:tab w:val="left" w:pos="916"/>
+          <w:tab w:val="left" w:pos="1832"/>
+          <w:tab w:val="left" w:pos="2748"/>
+          <w:tab w:val="left" w:pos="3664"/>
+          <w:tab w:val="left" w:pos="4580"/>
+          <w:tab w:val="left" w:pos="5496"/>
+          <w:tab w:val="left" w:pos="6412"/>
+          <w:tab w:val="left" w:pos="7328"/>
+          <w:tab w:val="left" w:pos="8244"/>
+          <w:tab w:val="left" w:pos="9160"/>
+          <w:tab w:val="left" w:pos="10076"/>
+          <w:tab w:val="left" w:pos="10992"/>
+          <w:tab w:val="left" w:pos="11908"/>
+          <w:tab w:val="left" w:pos="12824"/>
+          <w:tab w:val="left" w:pos="13740"/>
+          <w:tab w:val="left" w:pos="14656"/>
+        </w:tabs>
+        <w:wordWrap w:val="0"/>
+        <w:ind w:left="375"/>
+        <w:jc w:val="left"/>
+      </w:pPr>
+      <w:r>
+        <w:tab/>
+        <w:t>this.sex=sex;</w:t>
+      </w:r>
+    </w:p>
+    <w:p>
+      <w:pPr>
+        <w:widowControl/>
+        <w:pBdr>
+          <w:top w:val="single" w:sz="6" w:space="2" w:color="888888"/>
+          <w:left w:val="single" w:sz="6" w:space="2" w:color="888888"/>
+          <w:bottom w:val="single" w:sz="6" w:space="2" w:color="888888"/>
+          <w:right w:val="single" w:sz="6" w:space="2" w:color="888888"/>
+        </w:pBdr>
+        <w:shd w:val="clear" w:color="auto" w:fill="F5F5F5"/>
+        <w:tabs>
+          <w:tab w:val="left" w:pos="916"/>
+          <w:tab w:val="left" w:pos="1832"/>
+          <w:tab w:val="left" w:pos="2748"/>
+          <w:tab w:val="left" w:pos="3664"/>
+          <w:tab w:val="left" w:pos="4580"/>
+          <w:tab w:val="left" w:pos="5496"/>
+          <w:tab w:val="left" w:pos="6412"/>
+          <w:tab w:val="left" w:pos="7328"/>
+          <w:tab w:val="left" w:pos="8244"/>
+          <w:tab w:val="left" w:pos="9160"/>
+          <w:tab w:val="left" w:pos="10076"/>
+          <w:tab w:val="left" w:pos="10992"/>
+          <w:tab w:val="left" w:pos="11908"/>
+          <w:tab w:val="left" w:pos="12824"/>
+          <w:tab w:val="left" w:pos="13740"/>
+          <w:tab w:val="left" w:pos="14656"/>
+        </w:tabs>
+        <w:wordWrap w:val="0"/>
+        <w:ind w:left="375"/>
+        <w:jc w:val="left"/>
+      </w:pPr>
+      <w:r>
+        <w:t>}</w:t>
+      </w:r>
+    </w:p>
+    <w:p>
+      <w:pPr>
+        <w:widowControl/>
+        <w:pBdr>
+          <w:top w:val="single" w:sz="6" w:space="2" w:color="888888"/>
+          <w:left w:val="single" w:sz="6" w:space="2" w:color="888888"/>
+          <w:bottom w:val="single" w:sz="6" w:space="2" w:color="888888"/>
+          <w:right w:val="single" w:sz="6" w:space="2" w:color="888888"/>
+        </w:pBdr>
+        <w:shd w:val="clear" w:color="auto" w:fill="F5F5F5"/>
+        <w:tabs>
+          <w:tab w:val="left" w:pos="916"/>
+          <w:tab w:val="left" w:pos="1832"/>
+          <w:tab w:val="left" w:pos="2748"/>
+          <w:tab w:val="left" w:pos="3664"/>
+          <w:tab w:val="left" w:pos="4580"/>
+          <w:tab w:val="left" w:pos="5496"/>
+          <w:tab w:val="left" w:pos="6412"/>
+          <w:tab w:val="left" w:pos="7328"/>
+          <w:tab w:val="left" w:pos="8244"/>
+          <w:tab w:val="left" w:pos="9160"/>
+          <w:tab w:val="left" w:pos="10076"/>
+          <w:tab w:val="left" w:pos="10992"/>
+          <w:tab w:val="left" w:pos="11908"/>
+          <w:tab w:val="left" w:pos="12824"/>
+          <w:tab w:val="left" w:pos="13740"/>
+          <w:tab w:val="left" w:pos="14656"/>
+        </w:tabs>
+        <w:wordWrap w:val="0"/>
+        <w:ind w:left="375"/>
+        <w:jc w:val="left"/>
+      </w:pPr>
+    </w:p>
+    <w:p>
+      <w:pPr>
+        <w:widowControl/>
+        <w:pBdr>
+          <w:top w:val="single" w:sz="6" w:space="2" w:color="888888"/>
+          <w:left w:val="single" w:sz="6" w:space="2" w:color="888888"/>
+          <w:bottom w:val="single" w:sz="6" w:space="2" w:color="888888"/>
+          <w:right w:val="single" w:sz="6" w:space="2" w:color="888888"/>
+        </w:pBdr>
+        <w:shd w:val="clear" w:color="auto" w:fill="F5F5F5"/>
+        <w:tabs>
+          <w:tab w:val="left" w:pos="916"/>
+          <w:tab w:val="left" w:pos="1832"/>
+          <w:tab w:val="left" w:pos="2748"/>
+          <w:tab w:val="left" w:pos="3664"/>
+          <w:tab w:val="left" w:pos="4580"/>
+          <w:tab w:val="left" w:pos="5496"/>
+          <w:tab w:val="left" w:pos="6412"/>
+          <w:tab w:val="left" w:pos="7328"/>
+          <w:tab w:val="left" w:pos="8244"/>
+          <w:tab w:val="left" w:pos="9160"/>
+          <w:tab w:val="left" w:pos="10076"/>
+          <w:tab w:val="left" w:pos="10992"/>
+          <w:tab w:val="left" w:pos="11908"/>
+          <w:tab w:val="left" w:pos="12824"/>
+          <w:tab w:val="left" w:pos="13740"/>
+          <w:tab w:val="left" w:pos="14656"/>
+        </w:tabs>
+        <w:wordWrap w:val="0"/>
+        <w:ind w:left="375"/>
+        <w:jc w:val="left"/>
+      </w:pPr>
+      <w:r>
+        <w:t>var a=new Person('Daniel',12,1);</w:t>
+      </w:r>
+    </w:p>
+    <w:p>
+      <w:pPr>
+        <w:widowControl/>
+        <w:pBdr>
+          <w:top w:val="single" w:sz="6" w:space="2" w:color="888888"/>
+          <w:left w:val="single" w:sz="6" w:space="2" w:color="888888"/>
+          <w:bottom w:val="single" w:sz="6" w:space="2" w:color="888888"/>
+          <w:right w:val="single" w:sz="6" w:space="2" w:color="888888"/>
+        </w:pBdr>
+        <w:shd w:val="clear" w:color="auto" w:fill="F5F5F5"/>
+        <w:tabs>
+          <w:tab w:val="left" w:pos="916"/>
+          <w:tab w:val="left" w:pos="1832"/>
+          <w:tab w:val="left" w:pos="2748"/>
+          <w:tab w:val="left" w:pos="3664"/>
+          <w:tab w:val="left" w:pos="4580"/>
+          <w:tab w:val="left" w:pos="5496"/>
+          <w:tab w:val="left" w:pos="6412"/>
+          <w:tab w:val="left" w:pos="7328"/>
+          <w:tab w:val="left" w:pos="8244"/>
+          <w:tab w:val="left" w:pos="9160"/>
+          <w:tab w:val="left" w:pos="10076"/>
+          <w:tab w:val="left" w:pos="10992"/>
+          <w:tab w:val="left" w:pos="11908"/>
+          <w:tab w:val="left" w:pos="12824"/>
+          <w:tab w:val="left" w:pos="13740"/>
+          <w:tab w:val="left" w:pos="14656"/>
+        </w:tabs>
+        <w:wordWrap w:val="0"/>
+        <w:ind w:left="375"/>
+        <w:jc w:val="left"/>
+      </w:pPr>
+      <w:r>
+        <w:t>console.log(Person.prototype.constructor);</w:t>
+      </w:r>
+    </w:p>
+    <w:p>
+      <w:pPr>
+        <w:widowControl/>
+        <w:pBdr>
+          <w:top w:val="single" w:sz="6" w:space="2" w:color="888888"/>
+          <w:left w:val="single" w:sz="6" w:space="2" w:color="888888"/>
+          <w:bottom w:val="single" w:sz="6" w:space="2" w:color="888888"/>
+          <w:right w:val="single" w:sz="6" w:space="2" w:color="888888"/>
+        </w:pBdr>
+        <w:shd w:val="clear" w:color="auto" w:fill="F5F5F5"/>
+        <w:tabs>
+          <w:tab w:val="left" w:pos="916"/>
+          <w:tab w:val="left" w:pos="1832"/>
+          <w:tab w:val="left" w:pos="2748"/>
+          <w:tab w:val="left" w:pos="3664"/>
+          <w:tab w:val="left" w:pos="4580"/>
+          <w:tab w:val="left" w:pos="5496"/>
+          <w:tab w:val="left" w:pos="6412"/>
+          <w:tab w:val="left" w:pos="7328"/>
+          <w:tab w:val="left" w:pos="8244"/>
+          <w:tab w:val="left" w:pos="9160"/>
+          <w:tab w:val="left" w:pos="10076"/>
+          <w:tab w:val="left" w:pos="10992"/>
+          <w:tab w:val="left" w:pos="11908"/>
+          <w:tab w:val="left" w:pos="12824"/>
+          <w:tab w:val="left" w:pos="13740"/>
+          <w:tab w:val="left" w:pos="14656"/>
+        </w:tabs>
+        <w:wordWrap w:val="0"/>
+        <w:ind w:left="375"/>
+        <w:jc w:val="left"/>
+      </w:pPr>
+      <w:r>
+        <w:t>console.log(a.constructor);</w:t>
+      </w:r>
+    </w:p>
+    <w:p>
+      <w:pPr>
+        <w:widowControl/>
+        <w:pBdr>
+          <w:top w:val="single" w:sz="6" w:space="2" w:color="888888"/>
+          <w:left w:val="single" w:sz="6" w:space="2" w:color="888888"/>
+          <w:bottom w:val="single" w:sz="6" w:space="2" w:color="888888"/>
+          <w:right w:val="single" w:sz="6" w:space="2" w:color="888888"/>
+        </w:pBdr>
+        <w:shd w:val="clear" w:color="auto" w:fill="F5F5F5"/>
+        <w:tabs>
+          <w:tab w:val="left" w:pos="916"/>
+          <w:tab w:val="left" w:pos="1832"/>
+          <w:tab w:val="left" w:pos="2748"/>
+          <w:tab w:val="left" w:pos="3664"/>
+          <w:tab w:val="left" w:pos="4580"/>
+          <w:tab w:val="left" w:pos="5496"/>
+          <w:tab w:val="left" w:pos="6412"/>
+          <w:tab w:val="left" w:pos="7328"/>
+          <w:tab w:val="left" w:pos="8244"/>
+          <w:tab w:val="left" w:pos="9160"/>
+          <w:tab w:val="left" w:pos="10076"/>
+          <w:tab w:val="left" w:pos="10992"/>
+          <w:tab w:val="left" w:pos="11908"/>
+          <w:tab w:val="left" w:pos="12824"/>
+          <w:tab w:val="left" w:pos="13740"/>
+          <w:tab w:val="left" w:pos="14656"/>
+        </w:tabs>
+        <w:wordWrap w:val="0"/>
+        <w:ind w:left="375"/>
+        <w:jc w:val="left"/>
+      </w:pPr>
+      <w:r>
+        <w:t>console.log('Person===Person.prototype.constructor? '+(Person===Person.prototype.constructor));//true</w:t>
+      </w:r>
+    </w:p>
+    <w:p>
+      <w:pPr>
+        <w:widowControl/>
+        <w:pBdr>
+          <w:top w:val="single" w:sz="6" w:space="2" w:color="888888"/>
+          <w:left w:val="single" w:sz="6" w:space="2" w:color="888888"/>
+          <w:bottom w:val="single" w:sz="6" w:space="2" w:color="888888"/>
+          <w:right w:val="single" w:sz="6" w:space="2" w:color="888888"/>
+        </w:pBdr>
+        <w:shd w:val="clear" w:color="auto" w:fill="F5F5F5"/>
+        <w:tabs>
+          <w:tab w:val="left" w:pos="916"/>
+          <w:tab w:val="left" w:pos="1832"/>
+          <w:tab w:val="left" w:pos="2748"/>
+          <w:tab w:val="left" w:pos="3664"/>
+          <w:tab w:val="left" w:pos="4580"/>
+          <w:tab w:val="left" w:pos="5496"/>
+          <w:tab w:val="left" w:pos="6412"/>
+          <w:tab w:val="left" w:pos="7328"/>
+          <w:tab w:val="left" w:pos="8244"/>
+          <w:tab w:val="left" w:pos="9160"/>
+          <w:tab w:val="left" w:pos="10076"/>
+          <w:tab w:val="left" w:pos="10992"/>
+          <w:tab w:val="left" w:pos="11908"/>
+          <w:tab w:val="left" w:pos="12824"/>
+          <w:tab w:val="left" w:pos="13740"/>
+          <w:tab w:val="left" w:pos="14656"/>
+        </w:tabs>
+        <w:wordWrap w:val="0"/>
+        <w:ind w:left="375"/>
+        <w:jc w:val="left"/>
+        <w:rPr>
+          <w:rFonts w:hint="eastAsia"/>
+        </w:rPr>
+      </w:pPr>
+      <w:r>
+        <w:t>console.log('a.constructor==Person? '+(a.constructor==Person));//true</w:t>
+      </w:r>
+    </w:p>
     <w:p/>
     <w:p>
       <w:r>
@@ -921,6 +1332,7 @@
           <w:rFonts w:hint="eastAsia"/>
           <w:noProof/>
         </w:rPr>
+        <w:lastRenderedPageBreak/>
         <w:drawing>
           <wp:inline distT="0" distB="0" distL="0" distR="0">
             <wp:extent cx="5274310" cy="1448902"/>
@@ -939,7 +1351,7 @@
                     </pic:cNvPicPr>
                   </pic:nvPicPr>
                   <pic:blipFill>
-                    <a:blip r:embed="rId20"/>
+                    <a:blip r:embed="rId18"/>
                     <a:srcRect/>
                     <a:stretch>
                       <a:fillRect/>
@@ -976,7 +1388,6 @@
           <w:rFonts w:hint="eastAsia"/>
           <w:noProof/>
         </w:rPr>
-        <w:lastRenderedPageBreak/>
         <w:drawing>
           <wp:inline distT="0" distB="0" distL="0" distR="0">
             <wp:extent cx="4800600" cy="2828925"/>
@@ -995,7 +1406,7 @@
                     </pic:cNvPicPr>
                   </pic:nvPicPr>
                   <pic:blipFill>
-                    <a:blip r:embed="rId21"/>
+                    <a:blip r:embed="rId19"/>
                     <a:srcRect/>
                     <a:stretch>
                       <a:fillRect/>
@@ -1082,7 +1493,7 @@
                     </pic:cNvPicPr>
                   </pic:nvPicPr>
                   <pic:blipFill>
-                    <a:blip r:embed="rId22"/>
+                    <a:blip r:embed="rId20"/>
                     <a:srcRect/>
                     <a:stretch>
                       <a:fillRect/>
@@ -1118,6 +1529,7 @@
           <w:rFonts w:hint="eastAsia"/>
           <w:noProof/>
         </w:rPr>
+        <w:lastRenderedPageBreak/>
         <w:drawing>
           <wp:inline distT="0" distB="0" distL="0" distR="0">
             <wp:extent cx="5274310" cy="2238228"/>
@@ -1136,7 +1548,7 @@
                     </pic:cNvPicPr>
                   </pic:nvPicPr>
                   <pic:blipFill>
-                    <a:blip r:embed="rId23"/>
+                    <a:blip r:embed="rId21"/>
                     <a:srcRect/>
                     <a:stretch>
                       <a:fillRect/>
@@ -1171,7 +1583,6 @@
           <w:rFonts w:hint="eastAsia"/>
           <w:noProof/>
         </w:rPr>
-        <w:lastRenderedPageBreak/>
         <w:drawing>
           <wp:inline distT="0" distB="0" distL="0" distR="0">
             <wp:extent cx="5274310" cy="1072741"/>
@@ -1190,7 +1601,7 @@
                     </pic:cNvPicPr>
                   </pic:nvPicPr>
                   <pic:blipFill>
-                    <a:blip r:embed="rId24"/>
+                    <a:blip r:embed="rId22"/>
                     <a:srcRect/>
                     <a:stretch>
                       <a:fillRect/>
@@ -1244,7 +1655,7 @@
                     </pic:cNvPicPr>
                   </pic:nvPicPr>
                   <pic:blipFill>
-                    <a:blip r:embed="rId25"/>
+                    <a:blip r:embed="rId23"/>
                     <a:srcRect/>
                     <a:stretch>
                       <a:fillRect/>
@@ -1300,7 +1711,7 @@
                     </pic:cNvPicPr>
                   </pic:nvPicPr>
                   <pic:blipFill>
-                    <a:blip r:embed="rId26"/>
+                    <a:blip r:embed="rId24"/>
                     <a:srcRect/>
                     <a:stretch>
                       <a:fillRect/>
@@ -1336,6 +1747,7 @@
           <w:rFonts w:hint="eastAsia"/>
           <w:noProof/>
         </w:rPr>
+        <w:lastRenderedPageBreak/>
         <w:drawing>
           <wp:inline distT="0" distB="0" distL="0" distR="0">
             <wp:extent cx="5274310" cy="1401731"/>
@@ -1354,7 +1766,7 @@
                     </pic:cNvPicPr>
                   </pic:nvPicPr>
                   <pic:blipFill>
-                    <a:blip r:embed="rId27"/>
+                    <a:blip r:embed="rId25"/>
                     <a:srcRect/>
                     <a:stretch>
                       <a:fillRect/>
@@ -1408,7 +1820,7 @@
                     </pic:cNvPicPr>
                   </pic:nvPicPr>
                   <pic:blipFill>
-                    <a:blip r:embed="rId28"/>
+                    <a:blip r:embed="rId26"/>
                     <a:srcRect/>
                     <a:stretch>
                       <a:fillRect/>
@@ -1444,7 +1856,6 @@
           <w:rFonts w:hint="eastAsia"/>
           <w:noProof/>
         </w:rPr>
-        <w:lastRenderedPageBreak/>
         <w:drawing>
           <wp:inline distT="0" distB="0" distL="0" distR="0">
             <wp:extent cx="5274310" cy="637471"/>
@@ -1463,7 +1874,7 @@
                     </pic:cNvPicPr>
                   </pic:nvPicPr>
                   <pic:blipFill>
-                    <a:blip r:embed="rId29"/>
+                    <a:blip r:embed="rId27"/>
                     <a:srcRect/>
                     <a:stretch>
                       <a:fillRect/>
@@ -1518,7 +1929,7 @@
                     </pic:cNvPicPr>
                   </pic:nvPicPr>
                   <pic:blipFill>
-                    <a:blip r:embed="rId30"/>
+                    <a:blip r:embed="rId28"/>
                     <a:srcRect/>
                     <a:stretch>
                       <a:fillRect/>
@@ -1555,6 +1966,7 @@
           <w:rFonts w:hint="eastAsia"/>
           <w:noProof/>
         </w:rPr>
+        <w:lastRenderedPageBreak/>
         <w:drawing>
           <wp:inline distT="0" distB="0" distL="0" distR="0">
             <wp:extent cx="4038600" cy="1704975"/>
@@ -1573,7 +1985,7 @@
                     </pic:cNvPicPr>
                   </pic:nvPicPr>
                   <pic:blipFill>
-                    <a:blip r:embed="rId31"/>
+                    <a:blip r:embed="rId29"/>
                     <a:srcRect/>
                     <a:stretch>
                       <a:fillRect/>
@@ -1627,7 +2039,7 @@
                     </pic:cNvPicPr>
                   </pic:nvPicPr>
                   <pic:blipFill>
-                    <a:blip r:embed="rId32"/>
+                    <a:blip r:embed="rId30"/>
                     <a:srcRect/>
                     <a:stretch>
                       <a:fillRect/>
@@ -1663,7 +2075,6 @@
           <w:rFonts w:hint="eastAsia"/>
           <w:noProof/>
         </w:rPr>
-        <w:lastRenderedPageBreak/>
         <w:drawing>
           <wp:inline distT="0" distB="0" distL="0" distR="0">
             <wp:extent cx="4733925" cy="3362325"/>
@@ -1682,7 +2093,7 @@
                     </pic:cNvPicPr>
                   </pic:nvPicPr>
                   <pic:blipFill>
-                    <a:blip r:embed="rId33"/>
+                    <a:blip r:embed="rId31"/>
                     <a:srcRect/>
                     <a:stretch>
                       <a:fillRect/>
@@ -1737,7 +2148,7 @@
                     </pic:cNvPicPr>
                   </pic:nvPicPr>
                   <pic:blipFill>
-                    <a:blip r:embed="rId34"/>
+                    <a:blip r:embed="rId32"/>
                     <a:srcRect/>
                     <a:stretch>
                       <a:fillRect/>
@@ -1778,21 +2189,15 @@
         </w:pBdr>
       </w:pPr>
       <w:r>
-        <w:tab/>
-      </w:r>
-      <w:r>
-        <w:tab/>
-      </w:r>
-      <w:r>
-        <w:tab/>
-      </w:r>
-      <w:proofErr w:type="gramStart"/>
-      <w:r>
-        <w:t>function</w:t>
-      </w:r>
-      <w:proofErr w:type="gramEnd"/>
-      <w:r>
-        <w:t xml:space="preserve"> People(){</w:t>
+        <w:lastRenderedPageBreak/>
+        <w:tab/>
+      </w:r>
+      <w:r>
+        <w:tab/>
+      </w:r>
+      <w:r>
+        <w:tab/>
+        <w:t>function People(){</w:t>
       </w:r>
     </w:p>
     <w:p>
@@ -1815,22 +2220,7 @@
       </w:r>
       <w:r>
         <w:tab/>
-      </w:r>
-      <w:proofErr w:type="spellStart"/>
-      <w:r>
-        <w:t>this.sayHello</w:t>
-      </w:r>
-      <w:proofErr w:type="spellEnd"/>
-      <w:r>
-        <w:t>=</w:t>
-      </w:r>
-      <w:proofErr w:type="gramStart"/>
-      <w:r>
-        <w:t>function(</w:t>
-      </w:r>
-      <w:proofErr w:type="gramEnd"/>
-      <w:r>
-        <w:t>){</w:t>
+        <w:t>this.sayHello=function(){</w:t>
       </w:r>
     </w:p>
     <w:p>
@@ -1856,14 +2246,7 @@
       </w:r>
       <w:r>
         <w:tab/>
-      </w:r>
-      <w:proofErr w:type="gramStart"/>
-      <w:r>
-        <w:t>return</w:t>
-      </w:r>
-      <w:proofErr w:type="gramEnd"/>
-      <w:r>
-        <w:t xml:space="preserve"> 'People say hello in People';</w:t>
+        <w:t>return 'People say hello in People';</w:t>
       </w:r>
     </w:p>
     <w:p>
@@ -1926,22 +2309,7 @@
       </w:r>
       <w:r>
         <w:tab/>
-      </w:r>
-      <w:proofErr w:type="spellStart"/>
-      <w:r>
-        <w:t>People.prototype.sayHello</w:t>
-      </w:r>
-      <w:proofErr w:type="spellEnd"/>
-      <w:r>
-        <w:t>=</w:t>
-      </w:r>
-      <w:proofErr w:type="gramStart"/>
-      <w:r>
-        <w:t>function(</w:t>
-      </w:r>
-      <w:proofErr w:type="gramEnd"/>
-      <w:r>
-        <w:t>){</w:t>
+        <w:t>People.prototype.sayHello=function(){</w:t>
       </w:r>
     </w:p>
     <w:p>
@@ -1967,22 +2335,7 @@
       </w:r>
       <w:r>
         <w:tab/>
-      </w:r>
-      <w:proofErr w:type="gramStart"/>
-      <w:r>
-        <w:t>return</w:t>
-      </w:r>
-      <w:proofErr w:type="gramEnd"/>
-      <w:r>
-        <w:t xml:space="preserve"> 'People say hello in </w:t>
-      </w:r>
-      <w:proofErr w:type="spellStart"/>
-      <w:r>
-        <w:t>People.prototype</w:t>
-      </w:r>
-      <w:proofErr w:type="spellEnd"/>
-      <w:r>
-        <w:t>';</w:t>
+        <w:t>return 'People say hello in People.prototype';</w:t>
       </w:r>
     </w:p>
     <w:p>
@@ -2032,14 +2385,7 @@
       </w:r>
       <w:r>
         <w:tab/>
-      </w:r>
-      <w:proofErr w:type="gramStart"/>
-      <w:r>
-        <w:t>function</w:t>
-      </w:r>
-      <w:proofErr w:type="gramEnd"/>
-      <w:r>
-        <w:t xml:space="preserve"> Student(){</w:t>
+        <w:t>function Student(){</w:t>
       </w:r>
     </w:p>
     <w:p>
@@ -2062,22 +2408,7 @@
       </w:r>
       <w:r>
         <w:tab/>
-      </w:r>
-      <w:proofErr w:type="spellStart"/>
-      <w:r>
-        <w:t>this.sayHello</w:t>
-      </w:r>
-      <w:proofErr w:type="spellEnd"/>
-      <w:r>
-        <w:t>=</w:t>
-      </w:r>
-      <w:proofErr w:type="gramStart"/>
-      <w:r>
-        <w:t>function(</w:t>
-      </w:r>
-      <w:proofErr w:type="gramEnd"/>
-      <w:r>
-        <w:t>){</w:t>
+        <w:t>this.sayHello=function(){</w:t>
       </w:r>
     </w:p>
     <w:p>
@@ -2103,14 +2434,7 @@
       </w:r>
       <w:r>
         <w:tab/>
-      </w:r>
-      <w:proofErr w:type="gramStart"/>
-      <w:r>
-        <w:t>return</w:t>
-      </w:r>
-      <w:proofErr w:type="gramEnd"/>
-      <w:r>
-        <w:t xml:space="preserve"> 'Student say hello in Student';</w:t>
+        <w:t>return 'Student say hello in Student';</w:t>
       </w:r>
     </w:p>
     <w:p>
@@ -2190,21 +2514,20 @@
         </w:rPr>
         <w:tab/>
       </w:r>
-      <w:proofErr w:type="spellStart"/>
       <w:r>
         <w:rPr>
           <w:color w:val="FF0000"/>
           <w:highlight w:val="yellow"/>
         </w:rPr>
-        <w:t>Student.prototype</w:t>
-      </w:r>
-      <w:proofErr w:type="spellEnd"/>
-      <w:r>
-        <w:rPr>
+        <w:t>Student.prototype=new People();</w:t>
+      </w:r>
+      <w:r>
+        <w:rPr>
+          <w:rFonts w:hint="eastAsia"/>
           <w:color w:val="FF0000"/>
           <w:highlight w:val="yellow"/>
         </w:rPr>
-        <w:t>=new People();</w:t>
+        <w:t xml:space="preserve">   prototype</w:t>
       </w:r>
       <w:r>
         <w:rPr>
@@ -2212,25 +2535,7 @@
           <w:color w:val="FF0000"/>
           <w:highlight w:val="yellow"/>
         </w:rPr>
-        <w:t xml:space="preserve">   prototype</w:t>
-      </w:r>
-      <w:proofErr w:type="gramStart"/>
-      <w:r>
-        <w:rPr>
-          <w:rFonts w:hint="eastAsia"/>
-          <w:color w:val="FF0000"/>
-          <w:highlight w:val="yellow"/>
-        </w:rPr>
-        <w:t>指向父类的</w:t>
-      </w:r>
-      <w:proofErr w:type="gramEnd"/>
-      <w:r>
-        <w:rPr>
-          <w:rFonts w:hint="eastAsia"/>
-          <w:color w:val="FF0000"/>
-          <w:highlight w:val="yellow"/>
-        </w:rPr>
-        <w:t>实例</w:t>
+        <w:t>指向父类的实例</w:t>
       </w:r>
       <w:r>
         <w:rPr>
@@ -2292,16 +2597,7 @@
       </w:r>
       <w:r>
         <w:tab/>
-      </w:r>
-      <w:proofErr w:type="spellStart"/>
-      <w:proofErr w:type="gramStart"/>
-      <w:r>
-        <w:t>var</w:t>
-      </w:r>
-      <w:proofErr w:type="spellEnd"/>
-      <w:proofErr w:type="gramEnd"/>
-      <w:r>
-        <w:t xml:space="preserve"> s=new Student();</w:t>
+        <w:t>var s=new Student();</w:t>
       </w:r>
     </w:p>
     <w:p>
@@ -2321,14 +2617,7 @@
       </w:r>
       <w:r>
         <w:tab/>
-      </w:r>
-      <w:proofErr w:type="gramStart"/>
-      <w:r>
-        <w:t>console.log(s)</w:t>
-      </w:r>
-      <w:proofErr w:type="gramEnd"/>
-      <w:r>
-        <w:t>;</w:t>
+        <w:t>console.log(s);</w:t>
       </w:r>
     </w:p>
     <w:p>
@@ -2348,19 +2637,7 @@
       </w:r>
       <w:r>
         <w:tab/>
-      </w:r>
-      <w:proofErr w:type="gramStart"/>
-      <w:r>
-        <w:t>console.log(</w:t>
-      </w:r>
-      <w:proofErr w:type="spellStart"/>
-      <w:proofErr w:type="gramEnd"/>
-      <w:r>
-        <w:t>s.sayHello</w:t>
-      </w:r>
-      <w:proofErr w:type="spellEnd"/>
-      <w:r>
-        <w:t>());</w:t>
+        <w:t>console.log(s.sayHello());</w:t>
       </w:r>
     </w:p>
     <w:p/>
@@ -2388,7 +2665,7 @@
                     </pic:cNvPicPr>
                   </pic:nvPicPr>
                   <pic:blipFill>
-                    <a:blip r:embed="rId35"/>
+                    <a:blip r:embed="rId33"/>
                     <a:srcRect/>
                     <a:stretch>
                       <a:fillRect/>
@@ -2423,6 +2700,7 @@
         <w:rPr>
           <w:noProof/>
         </w:rPr>
+        <w:lastRenderedPageBreak/>
         <w:drawing>
           <wp:inline distT="0" distB="0" distL="0" distR="0">
             <wp:extent cx="5274310" cy="2560084"/>
@@ -2441,7 +2719,7 @@
                     </pic:cNvPicPr>
                   </pic:nvPicPr>
                   <pic:blipFill>
-                    <a:blip r:embed="rId36"/>
+                    <a:blip r:embed="rId34"/>
                     <a:srcRect/>
                     <a:stretch>
                       <a:fillRect/>
@@ -2472,12 +2750,9 @@
     </w:p>
     <w:p/>
     <w:p>
-      <w:proofErr w:type="spellStart"/>
-      <w:r>
-        <w:lastRenderedPageBreak/>
+      <w:r>
         <w:t>Js</w:t>
       </w:r>
-      <w:proofErr w:type="spellEnd"/>
       <w:r>
         <w:t>很少用继承</w:t>
       </w:r>
@@ -2507,7 +2782,7 @@
                     </pic:cNvPicPr>
                   </pic:nvPicPr>
                   <pic:blipFill>
-                    <a:blip r:embed="rId37"/>
+                    <a:blip r:embed="rId35"/>
                     <a:srcRect/>
                     <a:stretch>
                       <a:fillRect/>
@@ -2552,12 +2827,6 @@
         <w:t>20</w:t>
       </w:r>
       <w:r>
-        <w:rPr>
-          <w:rFonts w:hint="eastAsia"/>
-        </w:rPr>
-        <w:t xml:space="preserve"> </w:t>
-      </w:r>
-      <w:r>
         <w:t>原型对象属性</w:t>
       </w:r>
     </w:p>
@@ -2586,7 +2855,7 @@
                     </pic:cNvPicPr>
                   </pic:nvPicPr>
                   <pic:blipFill>
-                    <a:blip r:embed="rId38"/>
+                    <a:blip r:embed="rId36"/>
                     <a:srcRect/>
                     <a:stretch>
                       <a:fillRect/>
@@ -2615,27 +2884,14 @@
         </w:drawing>
       </w:r>
     </w:p>
-    <w:p>
-      <w:pPr>
-        <w:rPr>
-          <w:rFonts w:hint="eastAsia"/>
-        </w:rPr>
-      </w:pPr>
-    </w:p>
-    <w:p>
-      <w:pPr>
-        <w:rPr>
-          <w:rFonts w:hint="eastAsia"/>
-        </w:rPr>
-      </w:pPr>
-      <w:proofErr w:type="spellStart"/>
+    <w:p/>
+    <w:p>
       <w:r>
         <w:rPr>
           <w:rFonts w:hint="eastAsia"/>
         </w:rPr>
         <w:t>hasOwnProperty</w:t>
       </w:r>
-      <w:proofErr w:type="spellEnd"/>
       <w:r>
         <w:rPr>
           <w:rFonts w:hint="eastAsia"/>
@@ -2652,21 +2908,7 @@
         <w:rPr>
           <w:rFonts w:hint="eastAsia"/>
         </w:rPr>
-        <w:t>检测对象</w:t>
-      </w:r>
-      <w:proofErr w:type="gramStart"/>
-      <w:r>
-        <w:rPr>
-          <w:rFonts w:hint="eastAsia"/>
-        </w:rPr>
-        <w:t>否</w:t>
-      </w:r>
-      <w:proofErr w:type="gramEnd"/>
-      <w:r>
-        <w:rPr>
-          <w:rFonts w:hint="eastAsia"/>
-        </w:rPr>
-        <w:t>包含属性</w:t>
+        <w:t>检测对象否包含属性</w:t>
       </w:r>
     </w:p>
     <w:p/>
@@ -2694,7 +2936,7 @@
                     </pic:cNvPicPr>
                   </pic:nvPicPr>
                   <pic:blipFill>
-                    <a:blip r:embed="rId39"/>
+                    <a:blip r:embed="rId37"/>
                     <a:srcRect/>
                     <a:stretch>
                       <a:fillRect/>
@@ -2749,7 +2991,7 @@
                     </pic:cNvPicPr>
                   </pic:nvPicPr>
                   <pic:blipFill>
-                    <a:blip r:embed="rId40"/>
+                    <a:blip r:embed="rId38"/>
                     <a:srcRect/>
                     <a:stretch>
                       <a:fillRect/>
@@ -2795,12 +3037,6 @@
         <w:t>21</w:t>
       </w:r>
       <w:r>
-        <w:rPr>
-          <w:rFonts w:hint="eastAsia"/>
-        </w:rPr>
-        <w:t xml:space="preserve"> </w:t>
-      </w:r>
-      <w:r>
         <w:t>原型对象属性</w:t>
       </w:r>
     </w:p>
@@ -2829,7 +3065,7 @@
                     </pic:cNvPicPr>
                   </pic:nvPicPr>
                   <pic:blipFill>
-                    <a:blip r:embed="rId41"/>
+                    <a:blip r:embed="rId39"/>
                     <a:srcRect/>
                     <a:stretch>
                       <a:fillRect/>
@@ -2885,7 +3121,7 @@
                     </pic:cNvPicPr>
                   </pic:nvPicPr>
                   <pic:blipFill>
-                    <a:blip r:embed="rId42"/>
+                    <a:blip r:embed="rId40"/>
                     <a:srcRect/>
                     <a:stretch>
                       <a:fillRect/>
@@ -2970,7 +3206,7 @@
                     </pic:cNvPicPr>
                   </pic:nvPicPr>
                   <pic:blipFill>
-                    <a:blip r:embed="rId43"/>
+                    <a:blip r:embed="rId41"/>
                     <a:srcRect/>
                     <a:stretch>
                       <a:fillRect/>
@@ -3033,7 +3269,7 @@
                     </pic:cNvPicPr>
                   </pic:nvPicPr>
                   <pic:blipFill>
-                    <a:blip r:embed="rId44"/>
+                    <a:blip r:embed="rId42"/>
                     <a:srcRect/>
                     <a:stretch>
                       <a:fillRect/>
@@ -3107,12 +3343,6 @@
         <w:t>23</w:t>
       </w:r>
       <w:r>
-        <w:rPr>
-          <w:rFonts w:hint="eastAsia"/>
-        </w:rPr>
-        <w:t xml:space="preserve"> </w:t>
-      </w:r>
-      <w:r>
         <w:t>中介者模式</w:t>
       </w:r>
     </w:p>
@@ -3141,7 +3371,7 @@
                     </pic:cNvPicPr>
                   </pic:nvPicPr>
                   <pic:blipFill>
-                    <a:blip r:embed="rId45"/>
+                    <a:blip r:embed="rId43"/>
                     <a:srcRect/>
                     <a:stretch>
                       <a:fillRect/>
@@ -3192,15 +3422,15 @@
 </file>
 
 <file path=word/endnotes.xml><?xml version="1.0" encoding="utf-8"?>
-<w:endnotes xmlns:wpc="http://schemas.microsoft.com/office/word/2010/wordprocessingCanvas" xmlns:mc="http://schemas.openxmlformats.org/markup-compatibility/2006" xmlns:o="urn:schemas-microsoft-com:office:office" xmlns:r="http://schemas.openxmlformats.org/officeDocument/2006/relationships" xmlns:m="http://schemas.openxmlformats.org/officeDocument/2006/math" xmlns:v="urn:schemas-microsoft-com:vml" xmlns:wp14="http://schemas.microsoft.com/office/word/2010/wordprocessingDrawing" xmlns:wp="http://schemas.openxmlformats.org/drawingml/2006/wordprocessingDrawing" xmlns:w10="urn:schemas-microsoft-com:office:word" xmlns:w="http://schemas.openxmlformats.org/wordprocessingml/2006/main" xmlns:w14="http://schemas.microsoft.com/office/word/2010/wordml" xmlns:wpg="http://schemas.microsoft.com/office/word/2010/wordprocessingGroup" xmlns:wpi="http://schemas.microsoft.com/office/word/2010/wordprocessingInk" xmlns:wne="http://schemas.microsoft.com/office/word/2006/wordml" xmlns:wps="http://schemas.microsoft.com/office/word/2010/wordprocessingShape" mc:Ignorable="w14 wp14">
-  <w:endnote w:type="separator" w:id="-1">
+<w:endnotes xmlns:ve="http://schemas.openxmlformats.org/markup-compatibility/2006" xmlns:o="urn:schemas-microsoft-com:office:office" xmlns:r="http://schemas.openxmlformats.org/officeDocument/2006/relationships" xmlns:m="http://schemas.openxmlformats.org/officeDocument/2006/math" xmlns:v="urn:schemas-microsoft-com:vml" xmlns:wp="http://schemas.openxmlformats.org/drawingml/2006/wordprocessingDrawing" xmlns:w10="urn:schemas-microsoft-com:office:word" xmlns:w="http://schemas.openxmlformats.org/wordprocessingml/2006/main" xmlns:wne="http://schemas.microsoft.com/office/word/2006/wordml">
+  <w:endnote w:type="separator" w:id="0">
     <w:p>
       <w:r>
         <w:separator/>
       </w:r>
     </w:p>
   </w:endnote>
-  <w:endnote w:type="continuationSeparator" w:id="0">
+  <w:endnote w:type="continuationSeparator" w:id="1">
     <w:p>
       <w:r>
         <w:continuationSeparator/>
@@ -3211,15 +3441,15 @@
 </file>
 
 <file path=word/footnotes.xml><?xml version="1.0" encoding="utf-8"?>
-<w:footnotes xmlns:wpc="http://schemas.microsoft.com/office/word/2010/wordprocessingCanvas" xmlns:mc="http://schemas.openxmlformats.org/markup-compatibility/2006" xmlns:o="urn:schemas-microsoft-com:office:office" xmlns:r="http://schemas.openxmlformats.org/officeDocument/2006/relationships" xmlns:m="http://schemas.openxmlformats.org/officeDocument/2006/math" xmlns:v="urn:schemas-microsoft-com:vml" xmlns:wp14="http://schemas.microsoft.com/office/word/2010/wordprocessingDrawing" xmlns:wp="http://schemas.openxmlformats.org/drawingml/2006/wordprocessingDrawing" xmlns:w10="urn:schemas-microsoft-com:office:word" xmlns:w="http://schemas.openxmlformats.org/wordprocessingml/2006/main" xmlns:w14="http://schemas.microsoft.com/office/word/2010/wordml" xmlns:wpg="http://schemas.microsoft.com/office/word/2010/wordprocessingGroup" xmlns:wpi="http://schemas.microsoft.com/office/word/2010/wordprocessingInk" xmlns:wne="http://schemas.microsoft.com/office/word/2006/wordml" xmlns:wps="http://schemas.microsoft.com/office/word/2010/wordprocessingShape" mc:Ignorable="w14 wp14">
-  <w:footnote w:type="separator" w:id="-1">
+<w:footnotes xmlns:ve="http://schemas.openxmlformats.org/markup-compatibility/2006" xmlns:o="urn:schemas-microsoft-com:office:office" xmlns:r="http://schemas.openxmlformats.org/officeDocument/2006/relationships" xmlns:m="http://schemas.openxmlformats.org/officeDocument/2006/math" xmlns:v="urn:schemas-microsoft-com:vml" xmlns:wp="http://schemas.openxmlformats.org/drawingml/2006/wordprocessingDrawing" xmlns:w10="urn:schemas-microsoft-com:office:word" xmlns:w="http://schemas.openxmlformats.org/wordprocessingml/2006/main" xmlns:wne="http://schemas.microsoft.com/office/word/2006/wordml">
+  <w:footnote w:type="separator" w:id="0">
     <w:p>
       <w:r>
         <w:separator/>
       </w:r>
     </w:p>
   </w:footnote>
-  <w:footnote w:type="continuationSeparator" w:id="0">
+  <w:footnote w:type="continuationSeparator" w:id="1">
     <w:p>
       <w:r>
         <w:continuationSeparator/>
@@ -3230,7 +3460,7 @@
 </file>
 
 <file path=word/styles.xml><?xml version="1.0" encoding="utf-8"?>
-<w:styles xmlns:mc="http://schemas.openxmlformats.org/markup-compatibility/2006" xmlns:r="http://schemas.openxmlformats.org/officeDocument/2006/relationships" xmlns:w="http://schemas.openxmlformats.org/wordprocessingml/2006/main" xmlns:w14="http://schemas.microsoft.com/office/word/2010/wordml" mc:Ignorable="w14">
+<w:styles xmlns:r="http://schemas.openxmlformats.org/officeDocument/2006/relationships" xmlns:w="http://schemas.openxmlformats.org/wordprocessingml/2006/main">
   <w:docDefaults>
     <w:rPrDefault>
       <w:rPr>
@@ -3424,6 +3654,7 @@
     <w:uiPriority w:val="99"/>
     <w:semiHidden/>
     <w:unhideWhenUsed/>
+    <w:qFormat/>
     <w:tblPr>
       <w:tblInd w:w="0" w:type="dxa"/>
       <w:tblCellMar>

--- a/javascript面向对象/js原型对象属性.docx
+++ b/javascript面向对象/js原型对象属性.docx
@@ -526,13 +526,7 @@
         </w:drawing>
       </w:r>
     </w:p>
-    <w:p>
-      <w:pPr>
-        <w:rPr>
-          <w:rFonts w:hint="eastAsia"/>
-        </w:rPr>
-      </w:pPr>
-    </w:p>
+    <w:p/>
     <w:p>
       <w:r>
         <w:rPr>
@@ -844,11 +838,6 @@
     </w:p>
     <w:p/>
     <w:p>
-      <w:pPr>
-        <w:rPr>
-          <w:rFonts w:hint="eastAsia"/>
-        </w:rPr>
-      </w:pPr>
       <w:r>
         <w:rPr>
           <w:rFonts w:hint="eastAsia"/>
@@ -892,11 +881,6 @@
       </w:r>
     </w:p>
     <w:p>
-      <w:pPr>
-        <w:rPr>
-          <w:rFonts w:hint="eastAsia"/>
-        </w:rPr>
-      </w:pPr>
       <w:r>
         <w:rPr>
           <w:rFonts w:hint="eastAsia"/>
@@ -919,13 +903,7 @@
         <w:t>属性，也指向构造函数</w:t>
       </w:r>
     </w:p>
-    <w:p>
-      <w:pPr>
-        <w:rPr>
-          <w:rFonts w:hint="eastAsia"/>
-        </w:rPr>
-      </w:pPr>
-    </w:p>
+    <w:p/>
     <w:p>
       <w:pPr>
         <w:widowControl/>
@@ -1317,9 +1295,6 @@
         <w:wordWrap w:val="0"/>
         <w:ind w:left="375"/>
         <w:jc w:val="left"/>
-        <w:rPr>
-          <w:rFonts w:hint="eastAsia"/>
-        </w:rPr>
       </w:pPr>
       <w:r>
         <w:t>console.log('a.constructor==Person? '+(a.constructor==Person));//true</w:t>
@@ -1740,169 +1715,249 @@
         </w:drawing>
       </w:r>
     </w:p>
-    <w:p/>
-    <w:p>
-      <w:r>
-        <w:rPr>
-          <w:rFonts w:hint="eastAsia"/>
+    <w:p>
+      <w:r>
+        <w:rPr>
+          <w:highlight w:val="yellow"/>
+        </w:rPr>
+        <w:t>Instanceof</w:t>
+      </w:r>
+      <w:r>
+        <w:rPr>
+          <w:highlight w:val="yellow"/>
+        </w:rPr>
+        <w:t>运算符用来判断某个对象是不是某个构造函数的实例</w:t>
+      </w:r>
+    </w:p>
+    <w:p/>
+    <w:p/>
+    <w:p>
+      <w:pPr>
+        <w:rPr>
+          <w:color w:val="FF0000"/>
+        </w:rPr>
+      </w:pPr>
+      <w:r>
+        <w:rPr>
+          <w:rFonts w:hint="eastAsia"/>
+          <w:color w:val="FF0000"/>
+        </w:rPr>
+        <w:t>本质上：</w:t>
+      </w:r>
+    </w:p>
+    <w:p>
+      <w:pPr>
+        <w:rPr>
+          <w:color w:val="FF0000"/>
+        </w:rPr>
+      </w:pPr>
+      <w:r>
+        <w:rPr>
+          <w:rFonts w:hint="eastAsia"/>
+          <w:color w:val="FF0000"/>
+        </w:rPr>
+        <w:lastRenderedPageBreak/>
+        <w:t>对象</w:t>
+      </w:r>
+      <w:r>
+        <w:rPr>
+          <w:rFonts w:hint="eastAsia"/>
+          <w:color w:val="FF0000"/>
+        </w:rPr>
+        <w:t xml:space="preserve"> instanceof </w:t>
+      </w:r>
+      <w:r>
+        <w:rPr>
+          <w:rFonts w:hint="eastAsia"/>
+          <w:color w:val="FF0000"/>
+        </w:rPr>
+        <w:t>函数</w:t>
+      </w:r>
+    </w:p>
+    <w:p>
+      <w:pPr>
+        <w:rPr>
+          <w:color w:val="FF0000"/>
+        </w:rPr>
+      </w:pPr>
+      <w:r>
+        <w:rPr>
+          <w:rFonts w:hint="eastAsia"/>
+          <w:color w:val="FF0000"/>
+        </w:rPr>
+        <w:t>如果函数的</w:t>
+      </w:r>
+      <w:r>
+        <w:rPr>
+          <w:rFonts w:hint="eastAsia"/>
+          <w:color w:val="FF0000"/>
+        </w:rPr>
+        <w:t>prototype</w:t>
+      </w:r>
+      <w:r>
+        <w:rPr>
+          <w:rFonts w:hint="eastAsia"/>
+          <w:color w:val="FF0000"/>
+        </w:rPr>
+        <w:t>在对象的原型链上，此时返回</w:t>
+      </w:r>
+      <w:r>
+        <w:rPr>
+          <w:rFonts w:hint="eastAsia"/>
+          <w:color w:val="FF0000"/>
+        </w:rPr>
+        <w:t>true</w:t>
+      </w:r>
+      <w:r>
+        <w:rPr>
+          <w:rFonts w:hint="eastAsia"/>
+          <w:color w:val="FF0000"/>
+        </w:rPr>
+        <w:t>，反之返回</w:t>
+      </w:r>
+      <w:r>
+        <w:rPr>
+          <w:rFonts w:hint="eastAsia"/>
+          <w:color w:val="FF0000"/>
+        </w:rPr>
+        <w:t>false</w:t>
+      </w:r>
+    </w:p>
+    <w:p>
+      <w:pPr>
+        <w:rPr>
+          <w:color w:val="FF0000"/>
+        </w:rPr>
+      </w:pPr>
+      <w:r>
+        <w:rPr>
+          <w:rFonts w:hint="eastAsia"/>
+          <w:color w:val="FF0000"/>
+        </w:rPr>
+        <w:t>换句话说，如果对象的原型链上，恰好有某个元素是函数的</w:t>
+      </w:r>
+      <w:r>
+        <w:rPr>
+          <w:rFonts w:hint="eastAsia"/>
+          <w:color w:val="FF0000"/>
+        </w:rPr>
+        <w:t>prototype</w:t>
+      </w:r>
+      <w:r>
+        <w:rPr>
+          <w:rFonts w:hint="eastAsia"/>
+          <w:color w:val="FF0000"/>
+        </w:rPr>
+        <w:t>，此时返回</w:t>
+      </w:r>
+      <w:r>
+        <w:rPr>
+          <w:rFonts w:hint="eastAsia"/>
+          <w:color w:val="FF0000"/>
+        </w:rPr>
+        <w:t>true</w:t>
+      </w:r>
+      <w:r>
+        <w:rPr>
+          <w:rFonts w:hint="eastAsia"/>
+          <w:color w:val="FF0000"/>
+        </w:rPr>
+        <w:t>，返回</w:t>
+      </w:r>
+      <w:r>
+        <w:rPr>
+          <w:rFonts w:hint="eastAsia"/>
+          <w:color w:val="FF0000"/>
+        </w:rPr>
+        <w:t>false</w:t>
+      </w:r>
+      <w:r>
+        <w:rPr>
+          <w:rFonts w:hint="eastAsia"/>
+          <w:color w:val="FF0000"/>
+        </w:rPr>
+        <w:t>。</w:t>
+      </w:r>
+    </w:p>
+    <w:p/>
+    <w:p>
+      <w:r>
+        <w:rPr>
+          <w:rFonts w:hint="eastAsia"/>
+        </w:rPr>
+        <w:t>因为</w:t>
+      </w:r>
+      <w:r>
+        <w:rPr>
+          <w:rFonts w:hint="eastAsia"/>
+        </w:rPr>
+        <w:t>Object.prototype</w:t>
+      </w:r>
+      <w:r>
+        <w:rPr>
+          <w:rFonts w:hint="eastAsia"/>
+        </w:rPr>
+        <w:t>是所有对象原型链的终点，所以任何的对象都会有：</w:t>
+      </w:r>
+    </w:p>
+    <w:p>
+      <w:r>
+        <w:rPr>
+          <w:rFonts w:hint="eastAsia"/>
+        </w:rPr>
+        <w:t>对象</w:t>
+      </w:r>
+      <w:r>
+        <w:rPr>
+          <w:rFonts w:hint="eastAsia"/>
+        </w:rPr>
+        <w:t xml:space="preserve"> instanceof Object </w:t>
+      </w:r>
+      <w:r>
+        <w:rPr>
+          <w:rFonts w:hint="eastAsia"/>
+        </w:rPr>
+        <w:t>返会</w:t>
+      </w:r>
+      <w:r>
+        <w:rPr>
+          <w:rFonts w:hint="eastAsia"/>
+        </w:rPr>
+        <w:t>true.</w:t>
+      </w:r>
+    </w:p>
+    <w:p>
+      <w:pPr>
+        <w:rPr>
           <w:noProof/>
         </w:rPr>
-        <w:lastRenderedPageBreak/>
-        <w:drawing>
-          <wp:inline distT="0" distB="0" distL="0" distR="0">
-            <wp:extent cx="5274310" cy="1401731"/>
-            <wp:effectExtent l="19050" t="0" r="2540" b="0"/>
-            <wp:docPr id="79" name="图片 79"/>
-            <wp:cNvGraphicFramePr>
-              <a:graphicFrameLocks xmlns:a="http://schemas.openxmlformats.org/drawingml/2006/main" noChangeAspect="1"/>
-            </wp:cNvGraphicFramePr>
-            <a:graphic xmlns:a="http://schemas.openxmlformats.org/drawingml/2006/main">
-              <a:graphicData uri="http://schemas.openxmlformats.org/drawingml/2006/picture">
-                <pic:pic xmlns:pic="http://schemas.openxmlformats.org/drawingml/2006/picture">
-                  <pic:nvPicPr>
-                    <pic:cNvPr id="0" name="Picture 79"/>
-                    <pic:cNvPicPr>
-                      <a:picLocks noChangeAspect="1" noChangeArrowheads="1"/>
-                    </pic:cNvPicPr>
-                  </pic:nvPicPr>
-                  <pic:blipFill>
-                    <a:blip r:embed="rId25"/>
-                    <a:srcRect/>
-                    <a:stretch>
-                      <a:fillRect/>
-                    </a:stretch>
-                  </pic:blipFill>
-                  <pic:spPr bwMode="auto">
-                    <a:xfrm>
-                      <a:off x="0" y="0"/>
-                      <a:ext cx="5274310" cy="1401731"/>
-                    </a:xfrm>
-                    <a:prstGeom prst="rect">
-                      <a:avLst/>
-                    </a:prstGeom>
-                    <a:noFill/>
-                    <a:ln w="9525">
-                      <a:noFill/>
-                      <a:miter lim="800000"/>
-                      <a:headEnd/>
-                      <a:tailEnd/>
-                    </a:ln>
-                  </pic:spPr>
-                </pic:pic>
-              </a:graphicData>
-            </a:graphic>
-          </wp:inline>
-        </w:drawing>
-      </w:r>
-    </w:p>
-    <w:p/>
+      </w:pPr>
+    </w:p>
     <w:p>
       <w:r>
         <w:rPr>
           <w:rFonts w:hint="eastAsia"/>
           <w:noProof/>
         </w:rPr>
-        <w:drawing>
-          <wp:inline distT="0" distB="0" distL="0" distR="0">
-            <wp:extent cx="4171950" cy="685800"/>
-            <wp:effectExtent l="19050" t="0" r="0" b="0"/>
-            <wp:docPr id="82" name="图片 82"/>
-            <wp:cNvGraphicFramePr>
-              <a:graphicFrameLocks xmlns:a="http://schemas.openxmlformats.org/drawingml/2006/main" noChangeAspect="1"/>
-            </wp:cNvGraphicFramePr>
-            <a:graphic xmlns:a="http://schemas.openxmlformats.org/drawingml/2006/main">
-              <a:graphicData uri="http://schemas.openxmlformats.org/drawingml/2006/picture">
-                <pic:pic xmlns:pic="http://schemas.openxmlformats.org/drawingml/2006/picture">
-                  <pic:nvPicPr>
-                    <pic:cNvPr id="0" name="Picture 82"/>
-                    <pic:cNvPicPr>
-                      <a:picLocks noChangeAspect="1" noChangeArrowheads="1"/>
-                    </pic:cNvPicPr>
-                  </pic:nvPicPr>
-                  <pic:blipFill>
-                    <a:blip r:embed="rId26"/>
-                    <a:srcRect/>
-                    <a:stretch>
-                      <a:fillRect/>
-                    </a:stretch>
-                  </pic:blipFill>
-                  <pic:spPr bwMode="auto">
-                    <a:xfrm>
-                      <a:off x="0" y="0"/>
-                      <a:ext cx="4171950" cy="685800"/>
-                    </a:xfrm>
-                    <a:prstGeom prst="rect">
-                      <a:avLst/>
-                    </a:prstGeom>
-                    <a:noFill/>
-                    <a:ln w="9525">
-                      <a:noFill/>
-                      <a:miter lim="800000"/>
-                      <a:headEnd/>
-                      <a:tailEnd/>
-                    </a:ln>
-                  </pic:spPr>
-                </pic:pic>
-              </a:graphicData>
-            </a:graphic>
-          </wp:inline>
-        </w:drawing>
-      </w:r>
-    </w:p>
-    <w:p/>
-    <w:p>
+        <w:t>总结，在</w:t>
+      </w:r>
       <w:r>
         <w:rPr>
           <w:rFonts w:hint="eastAsia"/>
           <w:noProof/>
         </w:rPr>
-        <w:drawing>
-          <wp:inline distT="0" distB="0" distL="0" distR="0">
-            <wp:extent cx="5274310" cy="637471"/>
-            <wp:effectExtent l="19050" t="0" r="2540" b="0"/>
-            <wp:docPr id="85" name="图片 85"/>
-            <wp:cNvGraphicFramePr>
-              <a:graphicFrameLocks xmlns:a="http://schemas.openxmlformats.org/drawingml/2006/main" noChangeAspect="1"/>
-            </wp:cNvGraphicFramePr>
-            <a:graphic xmlns:a="http://schemas.openxmlformats.org/drawingml/2006/main">
-              <a:graphicData uri="http://schemas.openxmlformats.org/drawingml/2006/picture">
-                <pic:pic xmlns:pic="http://schemas.openxmlformats.org/drawingml/2006/picture">
-                  <pic:nvPicPr>
-                    <pic:cNvPr id="0" name="Picture 85"/>
-                    <pic:cNvPicPr>
-                      <a:picLocks noChangeAspect="1" noChangeArrowheads="1"/>
-                    </pic:cNvPicPr>
-                  </pic:nvPicPr>
-                  <pic:blipFill>
-                    <a:blip r:embed="rId27"/>
-                    <a:srcRect/>
-                    <a:stretch>
-                      <a:fillRect/>
-                    </a:stretch>
-                  </pic:blipFill>
-                  <pic:spPr bwMode="auto">
-                    <a:xfrm>
-                      <a:off x="0" y="0"/>
-                      <a:ext cx="5274310" cy="637471"/>
-                    </a:xfrm>
-                    <a:prstGeom prst="rect">
-                      <a:avLst/>
-                    </a:prstGeom>
-                    <a:noFill/>
-                    <a:ln w="9525">
-                      <a:noFill/>
-                      <a:miter lim="800000"/>
-                      <a:headEnd/>
-                      <a:tailEnd/>
-                    </a:ln>
-                  </pic:spPr>
-                </pic:pic>
-              </a:graphicData>
-            </a:graphic>
-          </wp:inline>
-        </w:drawing>
-      </w:r>
-    </w:p>
+        <w:t>js</w:t>
+      </w:r>
+      <w:r>
+        <w:rPr>
+          <w:rFonts w:hint="eastAsia"/>
+          <w:noProof/>
+        </w:rPr>
+        <w:t>中，我们没有可靠的办法来探寻一个元素是不是一个构造函数的实例。</w:t>
+      </w:r>
+    </w:p>
+    <w:p/>
+    <w:p/>
     <w:p/>
     <w:p/>
     <w:p>
@@ -1929,7 +1984,7 @@
                     </pic:cNvPicPr>
                   </pic:nvPicPr>
                   <pic:blipFill>
-                    <a:blip r:embed="rId28"/>
+                    <a:blip r:embed="rId25"/>
                     <a:srcRect/>
                     <a:stretch>
                       <a:fillRect/>
@@ -1966,7 +2021,6 @@
           <w:rFonts w:hint="eastAsia"/>
           <w:noProof/>
         </w:rPr>
-        <w:lastRenderedPageBreak/>
         <w:drawing>
           <wp:inline distT="0" distB="0" distL="0" distR="0">
             <wp:extent cx="4038600" cy="1704975"/>
@@ -1985,7 +2039,7 @@
                     </pic:cNvPicPr>
                   </pic:nvPicPr>
                   <pic:blipFill>
-                    <a:blip r:embed="rId29"/>
+                    <a:blip r:embed="rId26"/>
                     <a:srcRect/>
                     <a:stretch>
                       <a:fillRect/>
@@ -2039,7 +2093,7 @@
                     </pic:cNvPicPr>
                   </pic:nvPicPr>
                   <pic:blipFill>
-                    <a:blip r:embed="rId30"/>
+                    <a:blip r:embed="rId27"/>
                     <a:srcRect/>
                     <a:stretch>
                       <a:fillRect/>
@@ -2075,6 +2129,7 @@
           <w:rFonts w:hint="eastAsia"/>
           <w:noProof/>
         </w:rPr>
+        <w:lastRenderedPageBreak/>
         <w:drawing>
           <wp:inline distT="0" distB="0" distL="0" distR="0">
             <wp:extent cx="4733925" cy="3362325"/>
@@ -2093,7 +2148,7 @@
                     </pic:cNvPicPr>
                   </pic:nvPicPr>
                   <pic:blipFill>
-                    <a:blip r:embed="rId31"/>
+                    <a:blip r:embed="rId28"/>
                     <a:srcRect/>
                     <a:stretch>
                       <a:fillRect/>
@@ -2148,7 +2203,7 @@
                     </pic:cNvPicPr>
                   </pic:nvPicPr>
                   <pic:blipFill>
-                    <a:blip r:embed="rId32"/>
+                    <a:blip r:embed="rId29"/>
                     <a:srcRect/>
                     <a:stretch>
                       <a:fillRect/>
@@ -2181,43 +2236,72 @@
     <w:p/>
     <w:p>
       <w:pPr>
+        <w:widowControl/>
         <w:pBdr>
-          <w:top w:val="single" w:sz="4" w:space="1" w:color="auto"/>
-          <w:left w:val="single" w:sz="4" w:space="4" w:color="auto"/>
-          <w:bottom w:val="single" w:sz="4" w:space="1" w:color="auto"/>
-          <w:right w:val="single" w:sz="4" w:space="4" w:color="auto"/>
+          <w:top w:val="single" w:sz="6" w:space="2" w:color="888888"/>
+          <w:left w:val="single" w:sz="6" w:space="2" w:color="888888"/>
+          <w:bottom w:val="single" w:sz="6" w:space="2" w:color="888888"/>
+          <w:right w:val="single" w:sz="6" w:space="2" w:color="888888"/>
         </w:pBdr>
-      </w:pPr>
-      <w:r>
-        <w:lastRenderedPageBreak/>
-        <w:tab/>
-      </w:r>
-      <w:r>
-        <w:tab/>
-      </w:r>
-      <w:r>
-        <w:tab/>
+        <w:shd w:val="clear" w:color="auto" w:fill="F5F5F5"/>
+        <w:tabs>
+          <w:tab w:val="left" w:pos="916"/>
+          <w:tab w:val="left" w:pos="1832"/>
+          <w:tab w:val="left" w:pos="2748"/>
+          <w:tab w:val="left" w:pos="3664"/>
+          <w:tab w:val="left" w:pos="4580"/>
+          <w:tab w:val="left" w:pos="5496"/>
+          <w:tab w:val="left" w:pos="6412"/>
+          <w:tab w:val="left" w:pos="7328"/>
+          <w:tab w:val="left" w:pos="8244"/>
+          <w:tab w:val="left" w:pos="9160"/>
+          <w:tab w:val="left" w:pos="10076"/>
+          <w:tab w:val="left" w:pos="10992"/>
+          <w:tab w:val="left" w:pos="11908"/>
+          <w:tab w:val="left" w:pos="12824"/>
+          <w:tab w:val="left" w:pos="13740"/>
+          <w:tab w:val="left" w:pos="14656"/>
+        </w:tabs>
+        <w:wordWrap w:val="0"/>
+        <w:ind w:left="375"/>
+        <w:jc w:val="left"/>
+      </w:pPr>
+      <w:r>
         <w:t>function People(){</w:t>
       </w:r>
     </w:p>
     <w:p>
       <w:pPr>
+        <w:widowControl/>
         <w:pBdr>
-          <w:top w:val="single" w:sz="4" w:space="1" w:color="auto"/>
-          <w:left w:val="single" w:sz="4" w:space="4" w:color="auto"/>
-          <w:bottom w:val="single" w:sz="4" w:space="1" w:color="auto"/>
-          <w:right w:val="single" w:sz="4" w:space="4" w:color="auto"/>
+          <w:top w:val="single" w:sz="6" w:space="2" w:color="888888"/>
+          <w:left w:val="single" w:sz="6" w:space="2" w:color="888888"/>
+          <w:bottom w:val="single" w:sz="6" w:space="2" w:color="888888"/>
+          <w:right w:val="single" w:sz="6" w:space="2" w:color="888888"/>
         </w:pBdr>
-      </w:pPr>
-      <w:r>
-        <w:tab/>
-      </w:r>
-      <w:r>
-        <w:tab/>
-      </w:r>
-      <w:r>
-        <w:tab/>
-      </w:r>
+        <w:shd w:val="clear" w:color="auto" w:fill="F5F5F5"/>
+        <w:tabs>
+          <w:tab w:val="left" w:pos="916"/>
+          <w:tab w:val="left" w:pos="1832"/>
+          <w:tab w:val="left" w:pos="2748"/>
+          <w:tab w:val="left" w:pos="3664"/>
+          <w:tab w:val="left" w:pos="4580"/>
+          <w:tab w:val="left" w:pos="5496"/>
+          <w:tab w:val="left" w:pos="6412"/>
+          <w:tab w:val="left" w:pos="7328"/>
+          <w:tab w:val="left" w:pos="8244"/>
+          <w:tab w:val="left" w:pos="9160"/>
+          <w:tab w:val="left" w:pos="10076"/>
+          <w:tab w:val="left" w:pos="10992"/>
+          <w:tab w:val="left" w:pos="11908"/>
+          <w:tab w:val="left" w:pos="12824"/>
+          <w:tab w:val="left" w:pos="13740"/>
+          <w:tab w:val="left" w:pos="14656"/>
+        </w:tabs>
+        <w:wordWrap w:val="0"/>
+        <w:ind w:left="375"/>
+        <w:jc w:val="left"/>
+      </w:pPr>
       <w:r>
         <w:tab/>
         <w:t>this.sayHello=function(){</w:t>
@@ -2225,23 +2309,40 @@
     </w:p>
     <w:p>
       <w:pPr>
+        <w:widowControl/>
         <w:pBdr>
-          <w:top w:val="single" w:sz="4" w:space="1" w:color="auto"/>
-          <w:left w:val="single" w:sz="4" w:space="4" w:color="auto"/>
-          <w:bottom w:val="single" w:sz="4" w:space="1" w:color="auto"/>
-          <w:right w:val="single" w:sz="4" w:space="4" w:color="auto"/>
+          <w:top w:val="single" w:sz="6" w:space="2" w:color="888888"/>
+          <w:left w:val="single" w:sz="6" w:space="2" w:color="888888"/>
+          <w:bottom w:val="single" w:sz="6" w:space="2" w:color="888888"/>
+          <w:right w:val="single" w:sz="6" w:space="2" w:color="888888"/>
         </w:pBdr>
-      </w:pPr>
-      <w:r>
-        <w:tab/>
-      </w:r>
-      <w:r>
-        <w:tab/>
-      </w:r>
-      <w:r>
-        <w:tab/>
-      </w:r>
-      <w:r>
+        <w:shd w:val="clear" w:color="auto" w:fill="F5F5F5"/>
+        <w:tabs>
+          <w:tab w:val="left" w:pos="916"/>
+          <w:tab w:val="left" w:pos="1832"/>
+          <w:tab w:val="left" w:pos="2748"/>
+          <w:tab w:val="left" w:pos="3664"/>
+          <w:tab w:val="left" w:pos="4580"/>
+          <w:tab w:val="left" w:pos="5496"/>
+          <w:tab w:val="left" w:pos="6412"/>
+          <w:tab w:val="left" w:pos="7328"/>
+          <w:tab w:val="left" w:pos="8244"/>
+          <w:tab w:val="left" w:pos="9160"/>
+          <w:tab w:val="left" w:pos="10076"/>
+          <w:tab w:val="left" w:pos="10992"/>
+          <w:tab w:val="left" w:pos="11908"/>
+          <w:tab w:val="left" w:pos="12824"/>
+          <w:tab w:val="left" w:pos="13740"/>
+          <w:tab w:val="left" w:pos="14656"/>
+        </w:tabs>
+        <w:wordWrap w:val="0"/>
+        <w:ind w:left="375"/>
+        <w:jc w:val="left"/>
+      </w:pPr>
+      <w:r>
+        <w:rPr>
+          <w:rFonts w:hint="eastAsia"/>
+        </w:rPr>
         <w:tab/>
       </w:r>
       <w:r>
@@ -2251,22 +2352,371 @@
     </w:p>
     <w:p>
       <w:pPr>
+        <w:widowControl/>
         <w:pBdr>
-          <w:top w:val="single" w:sz="4" w:space="1" w:color="auto"/>
-          <w:left w:val="single" w:sz="4" w:space="4" w:color="auto"/>
-          <w:bottom w:val="single" w:sz="4" w:space="1" w:color="auto"/>
-          <w:right w:val="single" w:sz="4" w:space="4" w:color="auto"/>
+          <w:top w:val="single" w:sz="6" w:space="2" w:color="888888"/>
+          <w:left w:val="single" w:sz="6" w:space="2" w:color="888888"/>
+          <w:bottom w:val="single" w:sz="6" w:space="2" w:color="888888"/>
+          <w:right w:val="single" w:sz="6" w:space="2" w:color="888888"/>
         </w:pBdr>
-      </w:pPr>
-      <w:r>
+        <w:shd w:val="clear" w:color="auto" w:fill="F5F5F5"/>
+        <w:tabs>
+          <w:tab w:val="left" w:pos="916"/>
+          <w:tab w:val="left" w:pos="1832"/>
+          <w:tab w:val="left" w:pos="2748"/>
+          <w:tab w:val="left" w:pos="3664"/>
+          <w:tab w:val="left" w:pos="4580"/>
+          <w:tab w:val="left" w:pos="5496"/>
+          <w:tab w:val="left" w:pos="6412"/>
+          <w:tab w:val="left" w:pos="7328"/>
+          <w:tab w:val="left" w:pos="8244"/>
+          <w:tab w:val="left" w:pos="9160"/>
+          <w:tab w:val="left" w:pos="10076"/>
+          <w:tab w:val="left" w:pos="10992"/>
+          <w:tab w:val="left" w:pos="11908"/>
+          <w:tab w:val="left" w:pos="12824"/>
+          <w:tab w:val="left" w:pos="13740"/>
+          <w:tab w:val="left" w:pos="14656"/>
+        </w:tabs>
+        <w:wordWrap w:val="0"/>
+        <w:ind w:left="375"/>
+        <w:jc w:val="left"/>
+      </w:pPr>
+      <w:r>
+        <w:rPr>
+          <w:rFonts w:hint="eastAsia"/>
+        </w:rPr>
         <w:tab/>
       </w:r>
       <w:r>
+        <w:t>}</w:t>
+      </w:r>
+    </w:p>
+    <w:p>
+      <w:pPr>
+        <w:widowControl/>
+        <w:pBdr>
+          <w:top w:val="single" w:sz="6" w:space="2" w:color="888888"/>
+          <w:left w:val="single" w:sz="6" w:space="2" w:color="888888"/>
+          <w:bottom w:val="single" w:sz="6" w:space="2" w:color="888888"/>
+          <w:right w:val="single" w:sz="6" w:space="2" w:color="888888"/>
+        </w:pBdr>
+        <w:shd w:val="clear" w:color="auto" w:fill="F5F5F5"/>
+        <w:tabs>
+          <w:tab w:val="left" w:pos="916"/>
+          <w:tab w:val="left" w:pos="1832"/>
+          <w:tab w:val="left" w:pos="2748"/>
+          <w:tab w:val="left" w:pos="3664"/>
+          <w:tab w:val="left" w:pos="4580"/>
+          <w:tab w:val="left" w:pos="5496"/>
+          <w:tab w:val="left" w:pos="6412"/>
+          <w:tab w:val="left" w:pos="7328"/>
+          <w:tab w:val="left" w:pos="8244"/>
+          <w:tab w:val="left" w:pos="9160"/>
+          <w:tab w:val="left" w:pos="10076"/>
+          <w:tab w:val="left" w:pos="10992"/>
+          <w:tab w:val="left" w:pos="11908"/>
+          <w:tab w:val="left" w:pos="12824"/>
+          <w:tab w:val="left" w:pos="13740"/>
+          <w:tab w:val="left" w:pos="14656"/>
+        </w:tabs>
+        <w:wordWrap w:val="0"/>
+        <w:ind w:left="375"/>
+        <w:jc w:val="left"/>
+      </w:pPr>
+    </w:p>
+    <w:p>
+      <w:pPr>
+        <w:widowControl/>
+        <w:pBdr>
+          <w:top w:val="single" w:sz="6" w:space="2" w:color="888888"/>
+          <w:left w:val="single" w:sz="6" w:space="2" w:color="888888"/>
+          <w:bottom w:val="single" w:sz="6" w:space="2" w:color="888888"/>
+          <w:right w:val="single" w:sz="6" w:space="2" w:color="888888"/>
+        </w:pBdr>
+        <w:shd w:val="clear" w:color="auto" w:fill="F5F5F5"/>
+        <w:tabs>
+          <w:tab w:val="left" w:pos="916"/>
+          <w:tab w:val="left" w:pos="1832"/>
+          <w:tab w:val="left" w:pos="2748"/>
+          <w:tab w:val="left" w:pos="3664"/>
+          <w:tab w:val="left" w:pos="4580"/>
+          <w:tab w:val="left" w:pos="5496"/>
+          <w:tab w:val="left" w:pos="6412"/>
+          <w:tab w:val="left" w:pos="7328"/>
+          <w:tab w:val="left" w:pos="8244"/>
+          <w:tab w:val="left" w:pos="9160"/>
+          <w:tab w:val="left" w:pos="10076"/>
+          <w:tab w:val="left" w:pos="10992"/>
+          <w:tab w:val="left" w:pos="11908"/>
+          <w:tab w:val="left" w:pos="12824"/>
+          <w:tab w:val="left" w:pos="13740"/>
+          <w:tab w:val="left" w:pos="14656"/>
+        </w:tabs>
+        <w:wordWrap w:val="0"/>
+        <w:ind w:left="375"/>
+        <w:jc w:val="left"/>
+      </w:pPr>
+      <w:r>
+        <w:t>People.prototype.sayHello=function(){</w:t>
+      </w:r>
+    </w:p>
+    <w:p>
+      <w:pPr>
+        <w:widowControl/>
+        <w:pBdr>
+          <w:top w:val="single" w:sz="6" w:space="2" w:color="888888"/>
+          <w:left w:val="single" w:sz="6" w:space="2" w:color="888888"/>
+          <w:bottom w:val="single" w:sz="6" w:space="2" w:color="888888"/>
+          <w:right w:val="single" w:sz="6" w:space="2" w:color="888888"/>
+        </w:pBdr>
+        <w:shd w:val="clear" w:color="auto" w:fill="F5F5F5"/>
+        <w:tabs>
+          <w:tab w:val="left" w:pos="916"/>
+          <w:tab w:val="left" w:pos="1832"/>
+          <w:tab w:val="left" w:pos="2748"/>
+          <w:tab w:val="left" w:pos="3664"/>
+          <w:tab w:val="left" w:pos="4580"/>
+          <w:tab w:val="left" w:pos="5496"/>
+          <w:tab w:val="left" w:pos="6412"/>
+          <w:tab w:val="left" w:pos="7328"/>
+          <w:tab w:val="left" w:pos="8244"/>
+          <w:tab w:val="left" w:pos="9160"/>
+          <w:tab w:val="left" w:pos="10076"/>
+          <w:tab w:val="left" w:pos="10992"/>
+          <w:tab w:val="left" w:pos="11908"/>
+          <w:tab w:val="left" w:pos="12824"/>
+          <w:tab w:val="left" w:pos="13740"/>
+          <w:tab w:val="left" w:pos="14656"/>
+        </w:tabs>
+        <w:wordWrap w:val="0"/>
+        <w:ind w:left="375"/>
+        <w:jc w:val="left"/>
+      </w:pPr>
+      <w:r>
+        <w:rPr>
+          <w:rFonts w:hint="eastAsia"/>
+        </w:rPr>
         <w:tab/>
       </w:r>
       <w:r>
+        <w:t>return 'People say hello in People.prototype';</w:t>
+      </w:r>
+    </w:p>
+    <w:p>
+      <w:pPr>
+        <w:widowControl/>
+        <w:pBdr>
+          <w:top w:val="single" w:sz="6" w:space="2" w:color="888888"/>
+          <w:left w:val="single" w:sz="6" w:space="2" w:color="888888"/>
+          <w:bottom w:val="single" w:sz="6" w:space="2" w:color="888888"/>
+          <w:right w:val="single" w:sz="6" w:space="2" w:color="888888"/>
+        </w:pBdr>
+        <w:shd w:val="clear" w:color="auto" w:fill="F5F5F5"/>
+        <w:tabs>
+          <w:tab w:val="left" w:pos="916"/>
+          <w:tab w:val="left" w:pos="1832"/>
+          <w:tab w:val="left" w:pos="2748"/>
+          <w:tab w:val="left" w:pos="3664"/>
+          <w:tab w:val="left" w:pos="4580"/>
+          <w:tab w:val="left" w:pos="5496"/>
+          <w:tab w:val="left" w:pos="6412"/>
+          <w:tab w:val="left" w:pos="7328"/>
+          <w:tab w:val="left" w:pos="8244"/>
+          <w:tab w:val="left" w:pos="9160"/>
+          <w:tab w:val="left" w:pos="10076"/>
+          <w:tab w:val="left" w:pos="10992"/>
+          <w:tab w:val="left" w:pos="11908"/>
+          <w:tab w:val="left" w:pos="12824"/>
+          <w:tab w:val="left" w:pos="13740"/>
+          <w:tab w:val="left" w:pos="14656"/>
+        </w:tabs>
+        <w:wordWrap w:val="0"/>
+        <w:ind w:left="375"/>
+        <w:jc w:val="left"/>
+      </w:pPr>
+      <w:r>
+        <w:t>}</w:t>
+      </w:r>
+    </w:p>
+    <w:p>
+      <w:pPr>
+        <w:widowControl/>
+        <w:pBdr>
+          <w:top w:val="single" w:sz="6" w:space="2" w:color="888888"/>
+          <w:left w:val="single" w:sz="6" w:space="2" w:color="888888"/>
+          <w:bottom w:val="single" w:sz="6" w:space="2" w:color="888888"/>
+          <w:right w:val="single" w:sz="6" w:space="2" w:color="888888"/>
+        </w:pBdr>
+        <w:shd w:val="clear" w:color="auto" w:fill="F5F5F5"/>
+        <w:tabs>
+          <w:tab w:val="left" w:pos="916"/>
+          <w:tab w:val="left" w:pos="1832"/>
+          <w:tab w:val="left" w:pos="2748"/>
+          <w:tab w:val="left" w:pos="3664"/>
+          <w:tab w:val="left" w:pos="4580"/>
+          <w:tab w:val="left" w:pos="5496"/>
+          <w:tab w:val="left" w:pos="6412"/>
+          <w:tab w:val="left" w:pos="7328"/>
+          <w:tab w:val="left" w:pos="8244"/>
+          <w:tab w:val="left" w:pos="9160"/>
+          <w:tab w:val="left" w:pos="10076"/>
+          <w:tab w:val="left" w:pos="10992"/>
+          <w:tab w:val="left" w:pos="11908"/>
+          <w:tab w:val="left" w:pos="12824"/>
+          <w:tab w:val="left" w:pos="13740"/>
+          <w:tab w:val="left" w:pos="14656"/>
+        </w:tabs>
+        <w:wordWrap w:val="0"/>
+        <w:ind w:left="375"/>
+        <w:jc w:val="left"/>
+      </w:pPr>
+    </w:p>
+    <w:p>
+      <w:pPr>
+        <w:widowControl/>
+        <w:pBdr>
+          <w:top w:val="single" w:sz="6" w:space="2" w:color="888888"/>
+          <w:left w:val="single" w:sz="6" w:space="2" w:color="888888"/>
+          <w:bottom w:val="single" w:sz="6" w:space="2" w:color="888888"/>
+          <w:right w:val="single" w:sz="6" w:space="2" w:color="888888"/>
+        </w:pBdr>
+        <w:shd w:val="clear" w:color="auto" w:fill="F5F5F5"/>
+        <w:tabs>
+          <w:tab w:val="left" w:pos="916"/>
+          <w:tab w:val="left" w:pos="1832"/>
+          <w:tab w:val="left" w:pos="2748"/>
+          <w:tab w:val="left" w:pos="3664"/>
+          <w:tab w:val="left" w:pos="4580"/>
+          <w:tab w:val="left" w:pos="5496"/>
+          <w:tab w:val="left" w:pos="6412"/>
+          <w:tab w:val="left" w:pos="7328"/>
+          <w:tab w:val="left" w:pos="8244"/>
+          <w:tab w:val="left" w:pos="9160"/>
+          <w:tab w:val="left" w:pos="10076"/>
+          <w:tab w:val="left" w:pos="10992"/>
+          <w:tab w:val="left" w:pos="11908"/>
+          <w:tab w:val="left" w:pos="12824"/>
+          <w:tab w:val="left" w:pos="13740"/>
+          <w:tab w:val="left" w:pos="14656"/>
+        </w:tabs>
+        <w:wordWrap w:val="0"/>
+        <w:ind w:left="375"/>
+        <w:jc w:val="left"/>
+      </w:pPr>
+      <w:r>
+        <w:t>function Student(){</w:t>
+      </w:r>
+    </w:p>
+    <w:p>
+      <w:pPr>
+        <w:widowControl/>
+        <w:pBdr>
+          <w:top w:val="single" w:sz="6" w:space="2" w:color="888888"/>
+          <w:left w:val="single" w:sz="6" w:space="2" w:color="888888"/>
+          <w:bottom w:val="single" w:sz="6" w:space="2" w:color="888888"/>
+          <w:right w:val="single" w:sz="6" w:space="2" w:color="888888"/>
+        </w:pBdr>
+        <w:shd w:val="clear" w:color="auto" w:fill="F5F5F5"/>
+        <w:tabs>
+          <w:tab w:val="left" w:pos="916"/>
+          <w:tab w:val="left" w:pos="1832"/>
+          <w:tab w:val="left" w:pos="2748"/>
+          <w:tab w:val="left" w:pos="3664"/>
+          <w:tab w:val="left" w:pos="4580"/>
+          <w:tab w:val="left" w:pos="5496"/>
+          <w:tab w:val="left" w:pos="6412"/>
+          <w:tab w:val="left" w:pos="7328"/>
+          <w:tab w:val="left" w:pos="8244"/>
+          <w:tab w:val="left" w:pos="9160"/>
+          <w:tab w:val="left" w:pos="10076"/>
+          <w:tab w:val="left" w:pos="10992"/>
+          <w:tab w:val="left" w:pos="11908"/>
+          <w:tab w:val="left" w:pos="12824"/>
+          <w:tab w:val="left" w:pos="13740"/>
+          <w:tab w:val="left" w:pos="14656"/>
+        </w:tabs>
+        <w:wordWrap w:val="0"/>
+        <w:ind w:left="375"/>
+        <w:jc w:val="left"/>
+      </w:pPr>
+      <w:r>
         <w:tab/>
-      </w:r>
+        <w:t>this.sayHello=function(){</w:t>
+      </w:r>
+    </w:p>
+    <w:p>
+      <w:pPr>
+        <w:widowControl/>
+        <w:pBdr>
+          <w:top w:val="single" w:sz="6" w:space="2" w:color="888888"/>
+          <w:left w:val="single" w:sz="6" w:space="2" w:color="888888"/>
+          <w:bottom w:val="single" w:sz="6" w:space="2" w:color="888888"/>
+          <w:right w:val="single" w:sz="6" w:space="2" w:color="888888"/>
+        </w:pBdr>
+        <w:shd w:val="clear" w:color="auto" w:fill="F5F5F5"/>
+        <w:tabs>
+          <w:tab w:val="left" w:pos="916"/>
+          <w:tab w:val="left" w:pos="1832"/>
+          <w:tab w:val="left" w:pos="2748"/>
+          <w:tab w:val="left" w:pos="3664"/>
+          <w:tab w:val="left" w:pos="4580"/>
+          <w:tab w:val="left" w:pos="5496"/>
+          <w:tab w:val="left" w:pos="6412"/>
+          <w:tab w:val="left" w:pos="7328"/>
+          <w:tab w:val="left" w:pos="8244"/>
+          <w:tab w:val="left" w:pos="9160"/>
+          <w:tab w:val="left" w:pos="10076"/>
+          <w:tab w:val="left" w:pos="10992"/>
+          <w:tab w:val="left" w:pos="11908"/>
+          <w:tab w:val="left" w:pos="12824"/>
+          <w:tab w:val="left" w:pos="13740"/>
+          <w:tab w:val="left" w:pos="14656"/>
+        </w:tabs>
+        <w:wordWrap w:val="0"/>
+        <w:ind w:left="375"/>
+        <w:jc w:val="left"/>
+      </w:pPr>
+      <w:r>
+        <w:tab/>
+      </w:r>
+      <w:r>
+        <w:tab/>
+        <w:t>return 'Student say hello in Student';</w:t>
+      </w:r>
+    </w:p>
+    <w:p>
+      <w:pPr>
+        <w:widowControl/>
+        <w:pBdr>
+          <w:top w:val="single" w:sz="6" w:space="2" w:color="888888"/>
+          <w:left w:val="single" w:sz="6" w:space="2" w:color="888888"/>
+          <w:bottom w:val="single" w:sz="6" w:space="2" w:color="888888"/>
+          <w:right w:val="single" w:sz="6" w:space="2" w:color="888888"/>
+        </w:pBdr>
+        <w:shd w:val="clear" w:color="auto" w:fill="F5F5F5"/>
+        <w:tabs>
+          <w:tab w:val="left" w:pos="916"/>
+          <w:tab w:val="left" w:pos="1832"/>
+          <w:tab w:val="left" w:pos="2748"/>
+          <w:tab w:val="left" w:pos="3664"/>
+          <w:tab w:val="left" w:pos="4580"/>
+          <w:tab w:val="left" w:pos="5496"/>
+          <w:tab w:val="left" w:pos="6412"/>
+          <w:tab w:val="left" w:pos="7328"/>
+          <w:tab w:val="left" w:pos="8244"/>
+          <w:tab w:val="left" w:pos="9160"/>
+          <w:tab w:val="left" w:pos="10076"/>
+          <w:tab w:val="left" w:pos="10992"/>
+          <w:tab w:val="left" w:pos="11908"/>
+          <w:tab w:val="left" w:pos="12824"/>
+          <w:tab w:val="left" w:pos="13740"/>
+          <w:tab w:val="left" w:pos="14656"/>
+        </w:tabs>
+        <w:wordWrap w:val="0"/>
+        <w:ind w:left="375"/>
+        <w:jc w:val="left"/>
+      </w:pPr>
       <w:r>
         <w:tab/>
         <w:t>}</w:t>
@@ -2274,306 +2724,153 @@
     </w:p>
     <w:p>
       <w:pPr>
+        <w:widowControl/>
         <w:pBdr>
-          <w:top w:val="single" w:sz="4" w:space="1" w:color="auto"/>
-          <w:left w:val="single" w:sz="4" w:space="4" w:color="auto"/>
-          <w:bottom w:val="single" w:sz="4" w:space="1" w:color="auto"/>
-          <w:right w:val="single" w:sz="4" w:space="4" w:color="auto"/>
+          <w:top w:val="single" w:sz="6" w:space="2" w:color="888888"/>
+          <w:left w:val="single" w:sz="6" w:space="2" w:color="888888"/>
+          <w:bottom w:val="single" w:sz="6" w:space="2" w:color="888888"/>
+          <w:right w:val="single" w:sz="6" w:space="2" w:color="888888"/>
         </w:pBdr>
-      </w:pPr>
-      <w:r>
-        <w:tab/>
-      </w:r>
-      <w:r>
-        <w:tab/>
-      </w:r>
-      <w:r>
-        <w:tab/>
+        <w:shd w:val="clear" w:color="auto" w:fill="F5F5F5"/>
+        <w:tabs>
+          <w:tab w:val="left" w:pos="600"/>
+          <w:tab w:val="left" w:pos="1832"/>
+          <w:tab w:val="left" w:pos="2748"/>
+          <w:tab w:val="left" w:pos="3664"/>
+          <w:tab w:val="left" w:pos="4580"/>
+          <w:tab w:val="left" w:pos="5496"/>
+          <w:tab w:val="left" w:pos="6412"/>
+          <w:tab w:val="left" w:pos="7328"/>
+          <w:tab w:val="left" w:pos="8244"/>
+          <w:tab w:val="left" w:pos="9160"/>
+          <w:tab w:val="left" w:pos="10076"/>
+          <w:tab w:val="left" w:pos="10992"/>
+          <w:tab w:val="left" w:pos="11908"/>
+          <w:tab w:val="left" w:pos="12824"/>
+          <w:tab w:val="left" w:pos="13740"/>
+          <w:tab w:val="left" w:pos="14656"/>
+        </w:tabs>
+        <w:wordWrap w:val="0"/>
+        <w:ind w:left="375"/>
+        <w:jc w:val="left"/>
+      </w:pPr>
+      <w:r>
         <w:t>}</w:t>
       </w:r>
     </w:p>
     <w:p>
       <w:pPr>
+        <w:widowControl/>
         <w:pBdr>
-          <w:top w:val="single" w:sz="4" w:space="1" w:color="auto"/>
-          <w:left w:val="single" w:sz="4" w:space="4" w:color="auto"/>
-          <w:bottom w:val="single" w:sz="4" w:space="1" w:color="auto"/>
-          <w:right w:val="single" w:sz="4" w:space="4" w:color="auto"/>
+          <w:top w:val="single" w:sz="6" w:space="2" w:color="888888"/>
+          <w:left w:val="single" w:sz="6" w:space="2" w:color="888888"/>
+          <w:bottom w:val="single" w:sz="6" w:space="2" w:color="888888"/>
+          <w:right w:val="single" w:sz="6" w:space="2" w:color="888888"/>
         </w:pBdr>
-      </w:pPr>
-      <w:r>
-        <w:tab/>
-      </w:r>
-      <w:r>
-        <w:tab/>
-      </w:r>
-      <w:r>
-        <w:tab/>
-        <w:t>People.prototype.sayHello=function(){</w:t>
-      </w:r>
-    </w:p>
-    <w:p>
-      <w:pPr>
+        <w:shd w:val="clear" w:color="auto" w:fill="F5F5F5"/>
+        <w:tabs>
+          <w:tab w:val="left" w:pos="916"/>
+          <w:tab w:val="left" w:pos="1832"/>
+          <w:tab w:val="left" w:pos="2748"/>
+          <w:tab w:val="left" w:pos="3664"/>
+          <w:tab w:val="left" w:pos="4580"/>
+          <w:tab w:val="left" w:pos="5496"/>
+          <w:tab w:val="left" w:pos="6412"/>
+          <w:tab w:val="left" w:pos="7328"/>
+          <w:tab w:val="left" w:pos="8244"/>
+          <w:tab w:val="left" w:pos="9160"/>
+          <w:tab w:val="left" w:pos="10076"/>
+          <w:tab w:val="left" w:pos="10992"/>
+          <w:tab w:val="left" w:pos="11908"/>
+          <w:tab w:val="left" w:pos="12824"/>
+          <w:tab w:val="left" w:pos="13740"/>
+          <w:tab w:val="left" w:pos="14656"/>
+        </w:tabs>
+        <w:wordWrap w:val="0"/>
+        <w:ind w:left="375"/>
+        <w:jc w:val="left"/>
+      </w:pPr>
+    </w:p>
+    <w:p>
+      <w:pPr>
+        <w:widowControl/>
         <w:pBdr>
-          <w:top w:val="single" w:sz="4" w:space="1" w:color="auto"/>
-          <w:left w:val="single" w:sz="4" w:space="4" w:color="auto"/>
-          <w:bottom w:val="single" w:sz="4" w:space="1" w:color="auto"/>
-          <w:right w:val="single" w:sz="4" w:space="4" w:color="auto"/>
+          <w:top w:val="single" w:sz="6" w:space="2" w:color="888888"/>
+          <w:left w:val="single" w:sz="6" w:space="2" w:color="888888"/>
+          <w:bottom w:val="single" w:sz="6" w:space="2" w:color="888888"/>
+          <w:right w:val="single" w:sz="6" w:space="2" w:color="888888"/>
         </w:pBdr>
-      </w:pPr>
-      <w:r>
-        <w:tab/>
-      </w:r>
-      <w:r>
-        <w:tab/>
-      </w:r>
-      <w:r>
-        <w:tab/>
-      </w:r>
-      <w:r>
-        <w:tab/>
-      </w:r>
-      <w:r>
-        <w:tab/>
-        <w:t>return 'People say hello in People.prototype';</w:t>
-      </w:r>
-    </w:p>
-    <w:p>
-      <w:pPr>
-        <w:pBdr>
-          <w:top w:val="single" w:sz="4" w:space="1" w:color="auto"/>
-          <w:left w:val="single" w:sz="4" w:space="4" w:color="auto"/>
-          <w:bottom w:val="single" w:sz="4" w:space="1" w:color="auto"/>
-          <w:right w:val="single" w:sz="4" w:space="4" w:color="auto"/>
-        </w:pBdr>
-      </w:pPr>
-      <w:r>
-        <w:tab/>
-      </w:r>
-      <w:r>
-        <w:tab/>
-      </w:r>
-      <w:r>
-        <w:tab/>
-        <w:t>}</w:t>
-      </w:r>
-    </w:p>
-    <w:p>
-      <w:pPr>
-        <w:pBdr>
-          <w:top w:val="single" w:sz="4" w:space="1" w:color="auto"/>
-          <w:left w:val="single" w:sz="4" w:space="4" w:color="auto"/>
-          <w:bottom w:val="single" w:sz="4" w:space="1" w:color="auto"/>
-          <w:right w:val="single" w:sz="4" w:space="4" w:color="auto"/>
-        </w:pBdr>
-      </w:pPr>
-    </w:p>
-    <w:p>
-      <w:pPr>
-        <w:pBdr>
-          <w:top w:val="single" w:sz="4" w:space="1" w:color="auto"/>
-          <w:left w:val="single" w:sz="4" w:space="4" w:color="auto"/>
-          <w:bottom w:val="single" w:sz="4" w:space="1" w:color="auto"/>
-          <w:right w:val="single" w:sz="4" w:space="4" w:color="auto"/>
-        </w:pBdr>
-      </w:pPr>
-      <w:r>
-        <w:tab/>
-      </w:r>
-      <w:r>
-        <w:tab/>
-      </w:r>
-      <w:r>
-        <w:tab/>
-        <w:t>function Student(){</w:t>
-      </w:r>
-    </w:p>
-    <w:p>
-      <w:pPr>
-        <w:pBdr>
-          <w:top w:val="single" w:sz="4" w:space="1" w:color="auto"/>
-          <w:left w:val="single" w:sz="4" w:space="4" w:color="auto"/>
-          <w:bottom w:val="single" w:sz="4" w:space="1" w:color="auto"/>
-          <w:right w:val="single" w:sz="4" w:space="4" w:color="auto"/>
-        </w:pBdr>
-      </w:pPr>
-      <w:r>
-        <w:tab/>
-      </w:r>
-      <w:r>
-        <w:tab/>
-      </w:r>
-      <w:r>
-        <w:tab/>
-      </w:r>
-      <w:r>
-        <w:tab/>
-        <w:t>this.sayHello=function(){</w:t>
-      </w:r>
-    </w:p>
-    <w:p>
-      <w:pPr>
-        <w:pBdr>
-          <w:top w:val="single" w:sz="4" w:space="1" w:color="auto"/>
-          <w:left w:val="single" w:sz="4" w:space="4" w:color="auto"/>
-          <w:bottom w:val="single" w:sz="4" w:space="1" w:color="auto"/>
-          <w:right w:val="single" w:sz="4" w:space="4" w:color="auto"/>
-        </w:pBdr>
-      </w:pPr>
-      <w:r>
-        <w:tab/>
-      </w:r>
-      <w:r>
-        <w:tab/>
-      </w:r>
-      <w:r>
-        <w:tab/>
-      </w:r>
-      <w:r>
-        <w:tab/>
-      </w:r>
-      <w:r>
-        <w:tab/>
-        <w:t>return 'Student say hello in Student';</w:t>
-      </w:r>
-    </w:p>
-    <w:p>
-      <w:pPr>
-        <w:pBdr>
-          <w:top w:val="single" w:sz="4" w:space="1" w:color="auto"/>
-          <w:left w:val="single" w:sz="4" w:space="4" w:color="auto"/>
-          <w:bottom w:val="single" w:sz="4" w:space="1" w:color="auto"/>
-          <w:right w:val="single" w:sz="4" w:space="4" w:color="auto"/>
-        </w:pBdr>
-      </w:pPr>
-      <w:r>
-        <w:tab/>
-      </w:r>
-      <w:r>
-        <w:tab/>
-      </w:r>
-      <w:r>
-        <w:tab/>
-      </w:r>
-      <w:r>
-        <w:tab/>
-        <w:t>}</w:t>
-      </w:r>
-    </w:p>
-    <w:p>
-      <w:pPr>
-        <w:pBdr>
-          <w:top w:val="single" w:sz="4" w:space="1" w:color="auto"/>
-          <w:left w:val="single" w:sz="4" w:space="4" w:color="auto"/>
-          <w:bottom w:val="single" w:sz="4" w:space="1" w:color="auto"/>
-          <w:right w:val="single" w:sz="4" w:space="4" w:color="auto"/>
-        </w:pBdr>
-      </w:pPr>
-      <w:r>
-        <w:tab/>
-      </w:r>
-      <w:r>
-        <w:tab/>
-      </w:r>
-      <w:r>
-        <w:tab/>
-        <w:t>}</w:t>
-      </w:r>
-    </w:p>
-    <w:p>
-      <w:pPr>
-        <w:pBdr>
-          <w:top w:val="single" w:sz="4" w:space="1" w:color="auto"/>
-          <w:left w:val="single" w:sz="4" w:space="4" w:color="auto"/>
-          <w:bottom w:val="single" w:sz="4" w:space="1" w:color="auto"/>
-          <w:right w:val="single" w:sz="4" w:space="4" w:color="auto"/>
-        </w:pBdr>
-      </w:pPr>
-    </w:p>
-    <w:p>
-      <w:pPr>
-        <w:pBdr>
-          <w:top w:val="single" w:sz="4" w:space="1" w:color="auto"/>
-          <w:left w:val="single" w:sz="4" w:space="4" w:color="auto"/>
-          <w:bottom w:val="single" w:sz="4" w:space="1" w:color="auto"/>
-          <w:right w:val="single" w:sz="4" w:space="4" w:color="auto"/>
-        </w:pBdr>
-        <w:rPr>
-          <w:color w:val="FF0000"/>
-        </w:rPr>
-      </w:pPr>
-      <w:r>
-        <w:tab/>
-      </w:r>
-      <w:r>
-        <w:tab/>
-      </w:r>
-      <w:r>
-        <w:rPr>
-          <w:color w:val="FF0000"/>
-        </w:rPr>
-        <w:tab/>
-      </w:r>
-      <w:r>
-        <w:rPr>
-          <w:color w:val="FF0000"/>
-          <w:highlight w:val="yellow"/>
-        </w:rPr>
+        <w:shd w:val="clear" w:color="auto" w:fill="F5F5F5"/>
+        <w:tabs>
+          <w:tab w:val="left" w:pos="916"/>
+          <w:tab w:val="left" w:pos="1832"/>
+          <w:tab w:val="left" w:pos="2748"/>
+          <w:tab w:val="left" w:pos="3664"/>
+          <w:tab w:val="left" w:pos="4580"/>
+          <w:tab w:val="left" w:pos="5496"/>
+          <w:tab w:val="left" w:pos="6412"/>
+          <w:tab w:val="left" w:pos="7328"/>
+          <w:tab w:val="left" w:pos="8244"/>
+          <w:tab w:val="left" w:pos="9160"/>
+          <w:tab w:val="left" w:pos="10076"/>
+          <w:tab w:val="left" w:pos="10992"/>
+          <w:tab w:val="left" w:pos="11908"/>
+          <w:tab w:val="left" w:pos="12824"/>
+          <w:tab w:val="left" w:pos="13740"/>
+          <w:tab w:val="left" w:pos="14656"/>
+        </w:tabs>
+        <w:wordWrap w:val="0"/>
+        <w:ind w:left="375"/>
+        <w:jc w:val="left"/>
+      </w:pPr>
+      <w:r>
         <w:t>Student.prototype=new People();</w:t>
       </w:r>
       <w:r>
         <w:rPr>
           <w:rFonts w:hint="eastAsia"/>
-          <w:color w:val="FF0000"/>
-          <w:highlight w:val="yellow"/>
-        </w:rPr>
-        <w:t xml:space="preserve">   prototype</w:t>
-      </w:r>
-      <w:r>
-        <w:rPr>
-          <w:rFonts w:hint="eastAsia"/>
-          <w:color w:val="FF0000"/>
-          <w:highlight w:val="yellow"/>
+        </w:rPr>
+        <w:t xml:space="preserve"> //</w:t>
+      </w:r>
+      <w:r>
+        <w:rPr>
+          <w:rFonts w:hint="eastAsia"/>
+        </w:rPr>
+        <w:t>prototype</w:t>
+      </w:r>
+      <w:r>
+        <w:rPr>
+          <w:rFonts w:hint="eastAsia"/>
         </w:rPr>
         <w:t>指向父类的实例</w:t>
       </w:r>
       <w:r>
         <w:rPr>
           <w:rFonts w:hint="eastAsia"/>
-          <w:color w:val="FF0000"/>
-          <w:highlight w:val="yellow"/>
         </w:rPr>
         <w:t>，就是将</w:t>
       </w:r>
       <w:r>
         <w:rPr>
           <w:rFonts w:hint="eastAsia"/>
-          <w:color w:val="FF0000"/>
-          <w:highlight w:val="yellow"/>
         </w:rPr>
         <w:t>student</w:t>
       </w:r>
       <w:r>
         <w:rPr>
           <w:rFonts w:hint="eastAsia"/>
-          <w:color w:val="FF0000"/>
-          <w:highlight w:val="yellow"/>
         </w:rPr>
         <w:t>对象的构造函数</w:t>
       </w:r>
       <w:r>
         <w:rPr>
           <w:rFonts w:hint="eastAsia"/>
-          <w:color w:val="FF0000"/>
-          <w:highlight w:val="yellow"/>
         </w:rPr>
         <w:t>constructor</w:t>
       </w:r>
       <w:r>
         <w:rPr>
           <w:rFonts w:hint="eastAsia"/>
-          <w:color w:val="FF0000"/>
-          <w:highlight w:val="yellow"/>
         </w:rPr>
         <w:t>改变了</w:t>
       </w:r>
@@ -2582,61 +2879,109 @@
     </w:p>
     <w:p>
       <w:pPr>
+        <w:widowControl/>
         <w:pBdr>
-          <w:top w:val="single" w:sz="4" w:space="1" w:color="auto"/>
-          <w:left w:val="single" w:sz="4" w:space="4" w:color="auto"/>
-          <w:bottom w:val="single" w:sz="4" w:space="1" w:color="auto"/>
-          <w:right w:val="single" w:sz="4" w:space="4" w:color="auto"/>
+          <w:top w:val="single" w:sz="6" w:space="2" w:color="888888"/>
+          <w:left w:val="single" w:sz="6" w:space="2" w:color="888888"/>
+          <w:bottom w:val="single" w:sz="6" w:space="2" w:color="888888"/>
+          <w:right w:val="single" w:sz="6" w:space="2" w:color="888888"/>
         </w:pBdr>
-      </w:pPr>
-      <w:r>
-        <w:tab/>
-      </w:r>
-      <w:r>
-        <w:tab/>
-      </w:r>
-      <w:r>
-        <w:tab/>
+        <w:shd w:val="clear" w:color="auto" w:fill="F5F5F5"/>
+        <w:tabs>
+          <w:tab w:val="left" w:pos="916"/>
+          <w:tab w:val="left" w:pos="1832"/>
+          <w:tab w:val="left" w:pos="2748"/>
+          <w:tab w:val="left" w:pos="3664"/>
+          <w:tab w:val="left" w:pos="4580"/>
+          <w:tab w:val="left" w:pos="5496"/>
+          <w:tab w:val="left" w:pos="6412"/>
+          <w:tab w:val="left" w:pos="7328"/>
+          <w:tab w:val="left" w:pos="8244"/>
+          <w:tab w:val="left" w:pos="9160"/>
+          <w:tab w:val="left" w:pos="10076"/>
+          <w:tab w:val="left" w:pos="10992"/>
+          <w:tab w:val="left" w:pos="11908"/>
+          <w:tab w:val="left" w:pos="12824"/>
+          <w:tab w:val="left" w:pos="13740"/>
+          <w:tab w:val="left" w:pos="14656"/>
+        </w:tabs>
+        <w:wordWrap w:val="0"/>
+        <w:ind w:left="375"/>
+        <w:jc w:val="left"/>
+      </w:pPr>
+      <w:r>
         <w:t>var s=new Student();</w:t>
       </w:r>
     </w:p>
     <w:p>
       <w:pPr>
+        <w:widowControl/>
         <w:pBdr>
-          <w:top w:val="single" w:sz="4" w:space="1" w:color="auto"/>
-          <w:left w:val="single" w:sz="4" w:space="4" w:color="auto"/>
-          <w:bottom w:val="single" w:sz="4" w:space="1" w:color="auto"/>
-          <w:right w:val="single" w:sz="4" w:space="4" w:color="auto"/>
+          <w:top w:val="single" w:sz="6" w:space="2" w:color="888888"/>
+          <w:left w:val="single" w:sz="6" w:space="2" w:color="888888"/>
+          <w:bottom w:val="single" w:sz="6" w:space="2" w:color="888888"/>
+          <w:right w:val="single" w:sz="6" w:space="2" w:color="888888"/>
         </w:pBdr>
-      </w:pPr>
-      <w:r>
-        <w:tab/>
-      </w:r>
-      <w:r>
-        <w:tab/>
-      </w:r>
-      <w:r>
-        <w:tab/>
+        <w:shd w:val="clear" w:color="auto" w:fill="F5F5F5"/>
+        <w:tabs>
+          <w:tab w:val="left" w:pos="916"/>
+          <w:tab w:val="left" w:pos="1832"/>
+          <w:tab w:val="left" w:pos="2748"/>
+          <w:tab w:val="left" w:pos="3664"/>
+          <w:tab w:val="left" w:pos="4580"/>
+          <w:tab w:val="left" w:pos="5496"/>
+          <w:tab w:val="left" w:pos="6412"/>
+          <w:tab w:val="left" w:pos="7328"/>
+          <w:tab w:val="left" w:pos="8244"/>
+          <w:tab w:val="left" w:pos="9160"/>
+          <w:tab w:val="left" w:pos="10076"/>
+          <w:tab w:val="left" w:pos="10992"/>
+          <w:tab w:val="left" w:pos="11908"/>
+          <w:tab w:val="left" w:pos="12824"/>
+          <w:tab w:val="left" w:pos="13740"/>
+          <w:tab w:val="left" w:pos="14656"/>
+        </w:tabs>
+        <w:wordWrap w:val="0"/>
+        <w:ind w:left="375"/>
+        <w:jc w:val="left"/>
+      </w:pPr>
+      <w:r>
         <w:t>console.log(s);</w:t>
       </w:r>
     </w:p>
     <w:p>
       <w:pPr>
+        <w:widowControl/>
         <w:pBdr>
-          <w:top w:val="single" w:sz="4" w:space="1" w:color="auto"/>
-          <w:left w:val="single" w:sz="4" w:space="4" w:color="auto"/>
-          <w:bottom w:val="single" w:sz="4" w:space="1" w:color="auto"/>
-          <w:right w:val="single" w:sz="4" w:space="4" w:color="auto"/>
+          <w:top w:val="single" w:sz="6" w:space="2" w:color="888888"/>
+          <w:left w:val="single" w:sz="6" w:space="2" w:color="888888"/>
+          <w:bottom w:val="single" w:sz="6" w:space="2" w:color="888888"/>
+          <w:right w:val="single" w:sz="6" w:space="2" w:color="888888"/>
         </w:pBdr>
-      </w:pPr>
-      <w:r>
-        <w:tab/>
-      </w:r>
-      <w:r>
-        <w:tab/>
-      </w:r>
-      <w:r>
-        <w:tab/>
+        <w:shd w:val="clear" w:color="auto" w:fill="F5F5F5"/>
+        <w:tabs>
+          <w:tab w:val="left" w:pos="916"/>
+          <w:tab w:val="left" w:pos="1832"/>
+          <w:tab w:val="left" w:pos="2748"/>
+          <w:tab w:val="left" w:pos="3664"/>
+          <w:tab w:val="left" w:pos="4580"/>
+          <w:tab w:val="left" w:pos="5496"/>
+          <w:tab w:val="left" w:pos="6412"/>
+          <w:tab w:val="left" w:pos="7328"/>
+          <w:tab w:val="left" w:pos="8244"/>
+          <w:tab w:val="left" w:pos="9160"/>
+          <w:tab w:val="left" w:pos="10076"/>
+          <w:tab w:val="left" w:pos="10992"/>
+          <w:tab w:val="left" w:pos="11908"/>
+          <w:tab w:val="left" w:pos="12824"/>
+          <w:tab w:val="left" w:pos="13740"/>
+          <w:tab w:val="left" w:pos="14656"/>
+        </w:tabs>
+        <w:wordWrap w:val="0"/>
+        <w:ind w:left="375"/>
+        <w:jc w:val="left"/>
+      </w:pPr>
+      <w:r>
         <w:t>console.log(s.sayHello());</w:t>
       </w:r>
     </w:p>
@@ -2665,7 +3010,7 @@
                     </pic:cNvPicPr>
                   </pic:nvPicPr>
                   <pic:blipFill>
-                    <a:blip r:embed="rId33"/>
+                    <a:blip r:embed="rId30"/>
                     <a:srcRect/>
                     <a:stretch>
                       <a:fillRect/>
@@ -2700,7 +3045,6 @@
         <w:rPr>
           <w:noProof/>
         </w:rPr>
-        <w:lastRenderedPageBreak/>
         <w:drawing>
           <wp:inline distT="0" distB="0" distL="0" distR="0">
             <wp:extent cx="5274310" cy="2560084"/>
@@ -2719,7 +3063,7 @@
                     </pic:cNvPicPr>
                   </pic:nvPicPr>
                   <pic:blipFill>
-                    <a:blip r:embed="rId34"/>
+                    <a:blip r:embed="rId31"/>
                     <a:srcRect/>
                     <a:stretch>
                       <a:fillRect/>
@@ -2751,9 +3095,16 @@
     <w:p/>
     <w:p>
       <w:r>
+        <w:rPr>
+          <w:highlight w:val="yellow"/>
+        </w:rPr>
+        <w:lastRenderedPageBreak/>
         <w:t>Js</w:t>
       </w:r>
       <w:r>
+        <w:rPr>
+          <w:highlight w:val="yellow"/>
+        </w:rPr>
         <w:t>很少用继承</w:t>
       </w:r>
     </w:p>
@@ -2782,7 +3133,7 @@
                     </pic:cNvPicPr>
                   </pic:nvPicPr>
                   <pic:blipFill>
-                    <a:blip r:embed="rId35"/>
+                    <a:blip r:embed="rId32"/>
                     <a:srcRect/>
                     <a:stretch>
                       <a:fillRect/>
@@ -2855,7 +3206,7 @@
                     </pic:cNvPicPr>
                   </pic:nvPicPr>
                   <pic:blipFill>
-                    <a:blip r:embed="rId36"/>
+                    <a:blip r:embed="rId33"/>
                     <a:srcRect/>
                     <a:stretch>
                       <a:fillRect/>
@@ -2889,24 +3240,28 @@
       <w:r>
         <w:rPr>
           <w:rFonts w:hint="eastAsia"/>
+          <w:highlight w:val="yellow"/>
         </w:rPr>
         <w:t>hasOwnProperty</w:t>
       </w:r>
       <w:r>
         <w:rPr>
           <w:rFonts w:hint="eastAsia"/>
+          <w:highlight w:val="yellow"/>
         </w:rPr>
         <w:t>是检查属性是否在对象自身上而不是在原型链上；而</w:t>
       </w:r>
       <w:r>
         <w:rPr>
           <w:rFonts w:hint="eastAsia"/>
+          <w:highlight w:val="yellow"/>
         </w:rPr>
         <w:t>in</w:t>
       </w:r>
       <w:r>
         <w:rPr>
           <w:rFonts w:hint="eastAsia"/>
+          <w:highlight w:val="yellow"/>
         </w:rPr>
         <w:t>检测对象否包含属性</w:t>
       </w:r>
@@ -2936,7 +3291,7 @@
                     </pic:cNvPicPr>
                   </pic:nvPicPr>
                   <pic:blipFill>
-                    <a:blip r:embed="rId37"/>
+                    <a:blip r:embed="rId34"/>
                     <a:srcRect/>
                     <a:stretch>
                       <a:fillRect/>
@@ -2991,7 +3346,7 @@
                     </pic:cNvPicPr>
                   </pic:nvPicPr>
                   <pic:blipFill>
-                    <a:blip r:embed="rId38"/>
+                    <a:blip r:embed="rId35"/>
                     <a:srcRect/>
                     <a:stretch>
                       <a:fillRect/>
@@ -3065,7 +3420,7 @@
                     </pic:cNvPicPr>
                   </pic:nvPicPr>
                   <pic:blipFill>
-                    <a:blip r:embed="rId39"/>
+                    <a:blip r:embed="rId36"/>
                     <a:srcRect/>
                     <a:stretch>
                       <a:fillRect/>
@@ -3121,7 +3476,7 @@
                     </pic:cNvPicPr>
                   </pic:nvPicPr>
                   <pic:blipFill>
-                    <a:blip r:embed="rId40"/>
+                    <a:blip r:embed="rId37"/>
                     <a:srcRect/>
                     <a:stretch>
                       <a:fillRect/>
@@ -3206,7 +3561,7 @@
                     </pic:cNvPicPr>
                   </pic:nvPicPr>
                   <pic:blipFill>
-                    <a:blip r:embed="rId41"/>
+                    <a:blip r:embed="rId38"/>
                     <a:srcRect/>
                     <a:stretch>
                       <a:fillRect/>
@@ -3269,7 +3624,7 @@
                     </pic:cNvPicPr>
                   </pic:nvPicPr>
                   <pic:blipFill>
-                    <a:blip r:embed="rId42"/>
+                    <a:blip r:embed="rId39"/>
                     <a:srcRect/>
                     <a:stretch>
                       <a:fillRect/>
@@ -3371,7 +3726,7 @@
                     </pic:cNvPicPr>
                   </pic:nvPicPr>
                   <pic:blipFill>
-                    <a:blip r:embed="rId43"/>
+                    <a:blip r:embed="rId40"/>
                     <a:srcRect/>
                     <a:stretch>
                       <a:fillRect/>
@@ -3401,15 +3756,17 @@
       </w:r>
     </w:p>
     <w:p/>
-    <w:p/>
-    <w:p/>
-    <w:p/>
-    <w:p/>
     <w:p>
       <w:pPr>
         <w:widowControl/>
         <w:jc w:val="left"/>
       </w:pPr>
+      <w:r>
+        <w:rPr>
+          <w:rFonts w:hint="eastAsia"/>
+        </w:rPr>
+        <w:t>//===============20171010</w:t>
+      </w:r>
     </w:p>
     <w:sectPr>
       <w:pgSz w:w="11906" w:h="16838"/>
